--- a/CSE582-Observation-986195304.docx
+++ b/CSE582-Observation-986195304.docx
@@ -84,31 +84,7 @@
           <w:sz w:val="24"/>
           <w:szCs w:val="24"/>
         </w:rPr>
-        <w:t>U</w:t>
-      </w:r>
-      <w:r>
-        <w:rPr>
-          <w:rFonts w:ascii="Times New Roman" w:eastAsia="ArialMT" w:hAnsi="Times New Roman" w:cs="Times New Roman"/>
-          <w:sz w:val="24"/>
-          <w:szCs w:val="24"/>
-        </w:rPr>
-        <w:t>se Convolutional Neural Networks (CNN) and Long</w:t>
-      </w:r>
-      <w:r>
-        <w:rPr>
-          <w:rFonts w:ascii="Times New Roman" w:eastAsia="ArialMT" w:hAnsi="Times New Roman" w:cs="Times New Roman"/>
-          <w:sz w:val="24"/>
-          <w:szCs w:val="24"/>
-        </w:rPr>
-        <w:t xml:space="preserve"> </w:t>
-      </w:r>
-      <w:r>
-        <w:rPr>
-          <w:rFonts w:ascii="Times New Roman" w:eastAsia="ArialMT" w:hAnsi="Times New Roman" w:cs="Times New Roman"/>
-          <w:sz w:val="24"/>
-          <w:szCs w:val="24"/>
-        </w:rPr>
-        <w:t>Short-Term Memory (LSTM) for sentiment classification.</w:t>
+        <w:t>Use Convolutional Neural Networks (CNN) and Long Short-Term Memory (LSTM) for sentiment classification.</w:t>
       </w:r>
     </w:p>
     <w:p>
@@ -170,6 +146,14 @@
           <w:szCs w:val="24"/>
         </w:rPr>
       </w:pPr>
+      <w:r>
+        <w:rPr>
+          <w:rFonts w:ascii="Times New Roman" w:hAnsi="Times New Roman" w:cs="Times New Roman"/>
+          <w:sz w:val="24"/>
+          <w:szCs w:val="24"/>
+        </w:rPr>
+        <w:t>https://github.com/Vedantsahai18/CSE582-NLP-Assignment2-986195304</w:t>
+      </w:r>
     </w:p>
     <w:p>
       <w:pPr>
@@ -595,7 +579,23 @@
           <w:sz w:val="24"/>
           <w:szCs w:val="24"/>
         </w:rPr>
-        <w:t>In sentiment analysis,  the goal is to classify a piece of text as positive, negative, or neutral.  CNNs can be utilized for this task by first changing over the message into a grouping of vectors, where every vector addresses a word or expression. The CNN then, at that point, applies a progression of convolutions to these vectors, which permits it to learn local patterns in the text. These examples can then be utilized to classify the text as certain, negative, or neutral.</w:t>
+        <w:t>In sentiment analysis,  the goal is to classify a piece of text as positive</w:t>
+      </w:r>
+      <w:r>
+        <w:rPr>
+          <w:rFonts w:ascii="Times New Roman" w:hAnsi="Times New Roman" w:cs="Times New Roman"/>
+          <w:sz w:val="24"/>
+          <w:szCs w:val="24"/>
+        </w:rPr>
+        <w:t xml:space="preserve"> or negative</w:t>
+      </w:r>
+      <w:r>
+        <w:rPr>
+          <w:rFonts w:ascii="Times New Roman" w:hAnsi="Times New Roman" w:cs="Times New Roman"/>
+          <w:sz w:val="24"/>
+          <w:szCs w:val="24"/>
+        </w:rPr>
+        <w:t xml:space="preserve">.  </w:t>
       </w:r>
     </w:p>
     <w:p>
@@ -649,60 +649,6 @@
     </w:p>
     <w:p>
       <w:pPr>
-        <w:pStyle w:val="ListParagraph"/>
-        <w:numPr>
-          <w:ilvl w:val="0"/>
-          <w:numId w:val="3"/>
-        </w:numPr>
-        <w:autoSpaceDE w:val="0"/>
-        <w:autoSpaceDN w:val="0"/>
-        <w:adjustRightInd w:val="0"/>
-        <w:spacing w:after="0" w:line="240" w:lineRule="auto"/>
-        <w:jc w:val="both"/>
-        <w:rPr>
-          <w:rFonts w:ascii="Times New Roman" w:hAnsi="Times New Roman" w:cs="Times New Roman"/>
-          <w:sz w:val="24"/>
-          <w:szCs w:val="24"/>
-        </w:rPr>
-      </w:pPr>
-      <w:r>
-        <w:rPr>
-          <w:rFonts w:ascii="Times New Roman" w:hAnsi="Times New Roman" w:cs="Times New Roman"/>
-          <w:sz w:val="24"/>
-          <w:szCs w:val="24"/>
-        </w:rPr>
-        <w:t>They can handle long sequences of text, which is important for sentiment analysis.</w:t>
-      </w:r>
-    </w:p>
-    <w:p>
-      <w:pPr>
-        <w:pStyle w:val="ListParagraph"/>
-        <w:numPr>
-          <w:ilvl w:val="0"/>
-          <w:numId w:val="3"/>
-        </w:numPr>
-        <w:autoSpaceDE w:val="0"/>
-        <w:autoSpaceDN w:val="0"/>
-        <w:adjustRightInd w:val="0"/>
-        <w:spacing w:after="0" w:line="240" w:lineRule="auto"/>
-        <w:jc w:val="both"/>
-        <w:rPr>
-          <w:rFonts w:ascii="Times New Roman" w:hAnsi="Times New Roman" w:cs="Times New Roman"/>
-          <w:sz w:val="24"/>
-          <w:szCs w:val="24"/>
-        </w:rPr>
-      </w:pPr>
-      <w:r>
-        <w:rPr>
-          <w:rFonts w:ascii="Times New Roman" w:hAnsi="Times New Roman" w:cs="Times New Roman"/>
-          <w:sz w:val="24"/>
-          <w:szCs w:val="24"/>
-        </w:rPr>
-        <w:t>They can generalize well to new data.</w:t>
-      </w:r>
-    </w:p>
-    <w:p>
-      <w:pPr>
         <w:autoSpaceDE w:val="0"/>
         <w:autoSpaceDN w:val="0"/>
         <w:adjustRightInd w:val="0"/>
@@ -779,33 +725,6 @@
     </w:p>
     <w:p>
       <w:pPr>
-        <w:pStyle w:val="ListParagraph"/>
-        <w:numPr>
-          <w:ilvl w:val="0"/>
-          <w:numId w:val="4"/>
-        </w:numPr>
-        <w:autoSpaceDE w:val="0"/>
-        <w:autoSpaceDN w:val="0"/>
-        <w:adjustRightInd w:val="0"/>
-        <w:spacing w:after="0" w:line="240" w:lineRule="auto"/>
-        <w:jc w:val="both"/>
-        <w:rPr>
-          <w:rFonts w:ascii="Times New Roman" w:hAnsi="Times New Roman" w:cs="Times New Roman"/>
-          <w:sz w:val="24"/>
-          <w:szCs w:val="24"/>
-        </w:rPr>
-      </w:pPr>
-      <w:r>
-        <w:rPr>
-          <w:rFonts w:ascii="Times New Roman" w:hAnsi="Times New Roman" w:cs="Times New Roman"/>
-          <w:sz w:val="24"/>
-          <w:szCs w:val="24"/>
-        </w:rPr>
-        <w:t>They can be difficult to interpret.</w:t>
-      </w:r>
-    </w:p>
-    <w:p>
-      <w:pPr>
         <w:autoSpaceDE w:val="0"/>
         <w:autoSpaceDN w:val="0"/>
         <w:adjustRightInd w:val="0"/>
@@ -977,7 +896,6 @@
           <w:sz w:val="24"/>
           <w:szCs w:val="24"/>
         </w:rPr>
-        <w:lastRenderedPageBreak/>
         <w:t>No of Epochs: 5</w:t>
       </w:r>
     </w:p>
@@ -1203,15 +1121,7 @@
           <w:sz w:val="24"/>
           <w:szCs w:val="24"/>
         </w:rPr>
-        <w:t xml:space="preserve">. </w:t>
-      </w:r>
-      <w:r>
-        <w:rPr>
-          <w:rFonts w:ascii="Times New Roman" w:hAnsi="Times New Roman" w:cs="Times New Roman"/>
-          <w:sz w:val="24"/>
-          <w:szCs w:val="24"/>
-        </w:rPr>
-        <w:t xml:space="preserve">The model was trained for 5 epochs only. </w:t>
+        <w:t xml:space="preserve">. The model was trained for 5 epochs only. </w:t>
       </w:r>
     </w:p>
     <w:p>
@@ -1230,11 +1140,13 @@
       <w:r>
         <w:rPr>
           <w:rFonts w:ascii="Times New Roman" w:hAnsi="Times New Roman" w:cs="Times New Roman"/>
-          <w:sz w:val="24"/>
-          <w:szCs w:val="24"/>
-        </w:rPr>
+          <w:noProof/>
+          <w:sz w:val="24"/>
+          <w:szCs w:val="24"/>
+        </w:rPr>
+        <w:lastRenderedPageBreak/>
         <w:drawing>
-          <wp:inline distT="0" distB="0" distL="0" distR="0" wp14:anchorId="164C6EB5" wp14:editId="668CED29">
+          <wp:inline distT="0" distB="0" distL="0" distR="0" wp14:anchorId="164C6EB5" wp14:editId="2E1F01A8">
             <wp:extent cx="5650252" cy="1283875"/>
             <wp:effectExtent l="0" t="0" r="0" b="0"/>
             <wp:docPr id="1" name="Picture 1" descr="Text&#10;&#10;Description automatically generated"/>
@@ -1290,7 +1202,7 @@
           <w:sz w:val="24"/>
           <w:szCs w:val="24"/>
         </w:rPr>
-        <w:t>Figure 1: CNN Architecture</w:t>
+        <w:t>Fig 1: CNN Architecture</w:t>
       </w:r>
     </w:p>
     <w:p>
@@ -1346,11 +1258,35 @@
           <w:sz w:val="24"/>
           <w:szCs w:val="24"/>
         </w:rPr>
+        <w:t xml:space="preserve">     </w:t>
+      </w:r>
+      <w:r>
+        <w:rPr>
+          <w:rFonts w:ascii="Times New Roman" w:hAnsi="Times New Roman" w:cs="Times New Roman"/>
+          <w:sz w:val="24"/>
+          <w:szCs w:val="24"/>
+        </w:rPr>
+        <w:t xml:space="preserve">  </w:t>
+      </w:r>
+      <w:r>
+        <w:rPr>
+          <w:rFonts w:ascii="Times New Roman" w:hAnsi="Times New Roman" w:cs="Times New Roman"/>
+          <w:sz w:val="24"/>
+          <w:szCs w:val="24"/>
+        </w:rPr>
+        <w:t xml:space="preserve"> </w:t>
+      </w:r>
+      <w:r>
+        <w:rPr>
+          <w:rFonts w:ascii="Times New Roman" w:hAnsi="Times New Roman" w:cs="Times New Roman"/>
+          <w:sz w:val="24"/>
+          <w:szCs w:val="24"/>
+        </w:rPr>
         <w:drawing>
-          <wp:inline distT="0" distB="0" distL="0" distR="0" wp14:anchorId="0F41F985" wp14:editId="345C4117">
-            <wp:extent cx="2804088" cy="2673985"/>
-            <wp:effectExtent l="0" t="0" r="0" b="0"/>
-            <wp:docPr id="5" name="Picture 5" descr="Chart&#10;&#10;Description automatically generated with medium confidence"/>
+          <wp:inline distT="0" distB="0" distL="0" distR="0" wp14:anchorId="0F334B3E" wp14:editId="636FD80B">
+            <wp:extent cx="2207886" cy="1057110"/>
+            <wp:effectExtent l="0" t="0" r="2540" b="0"/>
+            <wp:docPr id="7" name="Picture 7" descr="A screenshot of a computer&#10;&#10;Description automatically generated with low confidence"/>
             <wp:cNvGraphicFramePr>
               <a:graphicFrameLocks xmlns:a="http://schemas.openxmlformats.org/drawingml/2006/main" noChangeAspect="1"/>
             </wp:cNvGraphicFramePr>
@@ -1358,7 +1294,7 @@
               <a:graphicData uri="http://schemas.openxmlformats.org/drawingml/2006/picture">
                 <pic:pic xmlns:pic="http://schemas.openxmlformats.org/drawingml/2006/picture">
                   <pic:nvPicPr>
-                    <pic:cNvPr id="5" name="Picture 5" descr="Chart&#10;&#10;Description automatically generated with medium confidence"/>
+                    <pic:cNvPr id="7" name="Picture 7" descr="A screenshot of a computer&#10;&#10;Description automatically generated with low confidence"/>
                     <pic:cNvPicPr/>
                   </pic:nvPicPr>
                   <pic:blipFill>
@@ -1370,7 +1306,7 @@
                   <pic:spPr>
                     <a:xfrm>
                       <a:off x="0" y="0"/>
-                      <a:ext cx="2829711" cy="2698419"/>
+                      <a:ext cx="2277825" cy="1090596"/>
                     </a:xfrm>
                     <a:prstGeom prst="rect">
                       <a:avLst/>
@@ -1388,7 +1324,7 @@
           <w:sz w:val="24"/>
           <w:szCs w:val="24"/>
         </w:rPr>
-        <w:t xml:space="preserve"> </w:t>
+        <w:t xml:space="preserve">         </w:t>
       </w:r>
       <w:r>
         <w:rPr>
@@ -1397,10 +1333,10 @@
           <w:szCs w:val="24"/>
         </w:rPr>
         <w:drawing>
-          <wp:inline distT="0" distB="0" distL="0" distR="0" wp14:anchorId="02ADBF64" wp14:editId="03ECE37A">
-            <wp:extent cx="2716773" cy="2663500"/>
-            <wp:effectExtent l="0" t="0" r="7620" b="3810"/>
-            <wp:docPr id="4" name="Picture 4" descr="Chart&#10;&#10;Description automatically generated"/>
+          <wp:inline distT="0" distB="0" distL="0" distR="0" wp14:anchorId="3E7B6CB2" wp14:editId="273A7ED6">
+            <wp:extent cx="2193290" cy="1036997"/>
+            <wp:effectExtent l="0" t="0" r="0" b="0"/>
+            <wp:docPr id="8" name="Picture 8" descr="A screenshot of a computer&#10;&#10;Description automatically generated with low confidence"/>
             <wp:cNvGraphicFramePr>
               <a:graphicFrameLocks xmlns:a="http://schemas.openxmlformats.org/drawingml/2006/main" noChangeAspect="1"/>
             </wp:cNvGraphicFramePr>
@@ -1408,7 +1344,7 @@
               <a:graphicData uri="http://schemas.openxmlformats.org/drawingml/2006/picture">
                 <pic:pic xmlns:pic="http://schemas.openxmlformats.org/drawingml/2006/picture">
                   <pic:nvPicPr>
-                    <pic:cNvPr id="4" name="Picture 4" descr="Chart&#10;&#10;Description automatically generated"/>
+                    <pic:cNvPr id="8" name="Picture 8" descr="A screenshot of a computer&#10;&#10;Description automatically generated with low confidence"/>
                     <pic:cNvPicPr/>
                   </pic:nvPicPr>
                   <pic:blipFill>
@@ -1420,7 +1356,7 @@
                   <pic:spPr>
                     <a:xfrm>
                       <a:off x="0" y="0"/>
-                      <a:ext cx="2750950" cy="2697007"/>
+                      <a:ext cx="2235631" cy="1057016"/>
                     </a:xfrm>
                     <a:prstGeom prst="rect">
                       <a:avLst/>
@@ -1452,6 +1388,112 @@
           <w:sz w:val="24"/>
           <w:szCs w:val="24"/>
         </w:rPr>
+        <w:drawing>
+          <wp:inline distT="0" distB="0" distL="0" distR="0" wp14:anchorId="11476EE7" wp14:editId="3F3AF6EE">
+            <wp:extent cx="2341905" cy="1849942"/>
+            <wp:effectExtent l="0" t="0" r="1270" b="0"/>
+            <wp:docPr id="6" name="Picture 6" descr="Chart, line chart&#10;&#10;Description automatically generated"/>
+            <wp:cNvGraphicFramePr>
+              <a:graphicFrameLocks xmlns:a="http://schemas.openxmlformats.org/drawingml/2006/main" noChangeAspect="1"/>
+            </wp:cNvGraphicFramePr>
+            <a:graphic xmlns:a="http://schemas.openxmlformats.org/drawingml/2006/main">
+              <a:graphicData uri="http://schemas.openxmlformats.org/drawingml/2006/picture">
+                <pic:pic xmlns:pic="http://schemas.openxmlformats.org/drawingml/2006/picture">
+                  <pic:nvPicPr>
+                    <pic:cNvPr id="6" name="Picture 6" descr="Chart, line chart&#10;&#10;Description automatically generated"/>
+                    <pic:cNvPicPr/>
+                  </pic:nvPicPr>
+                  <pic:blipFill>
+                    <a:blip r:embed="rId9"/>
+                    <a:stretch>
+                      <a:fillRect/>
+                    </a:stretch>
+                  </pic:blipFill>
+                  <pic:spPr>
+                    <a:xfrm>
+                      <a:off x="0" y="0"/>
+                      <a:ext cx="2373432" cy="1874847"/>
+                    </a:xfrm>
+                    <a:prstGeom prst="rect">
+                      <a:avLst/>
+                    </a:prstGeom>
+                  </pic:spPr>
+                </pic:pic>
+              </a:graphicData>
+            </a:graphic>
+          </wp:inline>
+        </w:drawing>
+      </w:r>
+      <w:r>
+        <w:rPr>
+          <w:rFonts w:ascii="Times New Roman" w:hAnsi="Times New Roman" w:cs="Times New Roman"/>
+          <w:sz w:val="24"/>
+          <w:szCs w:val="24"/>
+        </w:rPr>
+        <w:drawing>
+          <wp:inline distT="0" distB="0" distL="0" distR="0" wp14:anchorId="404B3DBF" wp14:editId="2B6CBDA1">
+            <wp:extent cx="2274994" cy="1797087"/>
+            <wp:effectExtent l="0" t="0" r="0" b="0"/>
+            <wp:docPr id="3" name="Picture 3" descr="Chart, line chart&#10;&#10;Description automatically generated"/>
+            <wp:cNvGraphicFramePr>
+              <a:graphicFrameLocks xmlns:a="http://schemas.openxmlformats.org/drawingml/2006/main" noChangeAspect="1"/>
+            </wp:cNvGraphicFramePr>
+            <a:graphic xmlns:a="http://schemas.openxmlformats.org/drawingml/2006/main">
+              <a:graphicData uri="http://schemas.openxmlformats.org/drawingml/2006/picture">
+                <pic:pic xmlns:pic="http://schemas.openxmlformats.org/drawingml/2006/picture">
+                  <pic:nvPicPr>
+                    <pic:cNvPr id="3" name="Picture 3" descr="Chart, line chart&#10;&#10;Description automatically generated"/>
+                    <pic:cNvPicPr/>
+                  </pic:nvPicPr>
+                  <pic:blipFill>
+                    <a:blip r:embed="rId10"/>
+                    <a:stretch>
+                      <a:fillRect/>
+                    </a:stretch>
+                  </pic:blipFill>
+                  <pic:spPr>
+                    <a:xfrm>
+                      <a:off x="0" y="0"/>
+                      <a:ext cx="2302083" cy="1818485"/>
+                    </a:xfrm>
+                    <a:prstGeom prst="rect">
+                      <a:avLst/>
+                    </a:prstGeom>
+                  </pic:spPr>
+                </pic:pic>
+              </a:graphicData>
+            </a:graphic>
+          </wp:inline>
+        </w:drawing>
+      </w:r>
+      <w:r>
+        <w:rPr>
+          <w:rFonts w:ascii="Times New Roman" w:hAnsi="Times New Roman" w:cs="Times New Roman"/>
+          <w:sz w:val="24"/>
+          <w:szCs w:val="24"/>
+        </w:rPr>
+        <w:t xml:space="preserve"> </w:t>
+      </w:r>
+    </w:p>
+    <w:p>
+      <w:pPr>
+        <w:autoSpaceDE w:val="0"/>
+        <w:autoSpaceDN w:val="0"/>
+        <w:adjustRightInd w:val="0"/>
+        <w:spacing w:after="0" w:line="240" w:lineRule="auto"/>
+        <w:jc w:val="center"/>
+        <w:rPr>
+          <w:rFonts w:ascii="Times New Roman" w:hAnsi="Times New Roman" w:cs="Times New Roman"/>
+          <w:sz w:val="24"/>
+          <w:szCs w:val="24"/>
+        </w:rPr>
+      </w:pPr>
+      <w:r>
+        <w:rPr>
+          <w:rFonts w:ascii="Times New Roman" w:hAnsi="Times New Roman" w:cs="Times New Roman"/>
+          <w:sz w:val="24"/>
+          <w:szCs w:val="24"/>
+        </w:rPr>
         <w:t>Fig 2: Tanh as Activation Function</w:t>
       </w:r>
       <w:r>
@@ -1494,8 +1536,10 @@
         <w:jc w:val="both"/>
         <w:rPr>
           <w:rFonts w:ascii="Times New Roman" w:hAnsi="Times New Roman" w:cs="Times New Roman"/>
-          <w:sz w:val="24"/>
-          <w:szCs w:val="24"/>
+          <w:color w:val="1F1F1F"/>
+          <w:sz w:val="24"/>
+          <w:szCs w:val="24"/>
+          <w:shd w:val="clear" w:color="auto" w:fill="FFFFFF"/>
         </w:rPr>
       </w:pPr>
       <w:r>
@@ -1610,7 +1654,31 @@
           <w:szCs w:val="24"/>
           <w:shd w:val="clear" w:color="auto" w:fill="FFFFFF"/>
         </w:rPr>
-        <w:t xml:space="preserve"> The graphs show the training and validation loss across the 5 epochs. I observed throughout training that the model is learning and thus the loss is decreasing. However, after a certain epoch, the model is kind of overfitting and I believe with the proper set of hyperparameters we can overcome this overfitting and increase the robustness. Also, the classification report shows the metrics based on the testing set</w:t>
+        <w:t xml:space="preserve"> </w:t>
+      </w:r>
+    </w:p>
+    <w:p>
+      <w:pPr>
+        <w:autoSpaceDE w:val="0"/>
+        <w:autoSpaceDN w:val="0"/>
+        <w:adjustRightInd w:val="0"/>
+        <w:spacing w:after="0" w:line="240" w:lineRule="auto"/>
+        <w:jc w:val="both"/>
+        <w:rPr>
+          <w:rFonts w:ascii="Times New Roman" w:hAnsi="Times New Roman" w:cs="Times New Roman"/>
+          <w:sz w:val="24"/>
+          <w:szCs w:val="24"/>
+        </w:rPr>
+      </w:pPr>
+      <w:r>
+        <w:rPr>
+          <w:rFonts w:ascii="Times New Roman" w:hAnsi="Times New Roman" w:cs="Times New Roman"/>
+          <w:color w:val="1F1F1F"/>
+          <w:sz w:val="24"/>
+          <w:szCs w:val="24"/>
+          <w:shd w:val="clear" w:color="auto" w:fill="FFFFFF"/>
+        </w:rPr>
+        <w:t>The graphs show the training and validation loss across the 5 epochs. However, after a certain epoch, the model is kind of overfitting and I believe with the proper set of hyperparameters we can overcome this overfitting and increase the robustness. Also, the classification report shows the metrics based on the testing set</w:t>
       </w:r>
       <w:r>
         <w:rPr>
@@ -1632,17 +1700,7 @@
           <w:szCs w:val="24"/>
           <w:shd w:val="clear" w:color="auto" w:fill="FFFFFF"/>
         </w:rPr>
-        <w:t>77%</w:t>
-      </w:r>
-      <w:r>
-        <w:rPr>
-          <w:rFonts w:ascii="Times New Roman" w:hAnsi="Times New Roman" w:cs="Times New Roman"/>
-          <w:color w:val="1F1F1F"/>
-          <w:sz w:val="24"/>
-          <w:szCs w:val="24"/>
-          <w:shd w:val="clear" w:color="auto" w:fill="FFFFFF"/>
-        </w:rPr>
-        <w:t xml:space="preserve"> and </w:t>
+        <w:t>86</w:t>
       </w:r>
       <w:r>
         <w:rPr>
@@ -1654,7 +1712,7 @@
           <w:szCs w:val="24"/>
           <w:shd w:val="clear" w:color="auto" w:fill="FFFFFF"/>
         </w:rPr>
-        <w:t>78%</w:t>
+        <w:t>%</w:t>
       </w:r>
       <w:r>
         <w:rPr>
@@ -1664,6 +1722,40 @@
           <w:szCs w:val="24"/>
           <w:shd w:val="clear" w:color="auto" w:fill="FFFFFF"/>
         </w:rPr>
+        <w:t xml:space="preserve"> and </w:t>
+      </w:r>
+      <w:r>
+        <w:rPr>
+          <w:rFonts w:ascii="Times New Roman" w:hAnsi="Times New Roman" w:cs="Times New Roman"/>
+          <w:i/>
+          <w:iCs/>
+          <w:color w:val="1F1F1F"/>
+          <w:sz w:val="24"/>
+          <w:szCs w:val="24"/>
+          <w:shd w:val="clear" w:color="auto" w:fill="FFFFFF"/>
+        </w:rPr>
+        <w:t>87</w:t>
+      </w:r>
+      <w:r>
+        <w:rPr>
+          <w:rFonts w:ascii="Times New Roman" w:hAnsi="Times New Roman" w:cs="Times New Roman"/>
+          <w:i/>
+          <w:iCs/>
+          <w:color w:val="1F1F1F"/>
+          <w:sz w:val="24"/>
+          <w:szCs w:val="24"/>
+          <w:shd w:val="clear" w:color="auto" w:fill="FFFFFF"/>
+        </w:rPr>
+        <w:t>%</w:t>
+      </w:r>
+      <w:r>
+        <w:rPr>
+          <w:rFonts w:ascii="Times New Roman" w:hAnsi="Times New Roman" w:cs="Times New Roman"/>
+          <w:color w:val="1F1F1F"/>
+          <w:sz w:val="24"/>
+          <w:szCs w:val="24"/>
+          <w:shd w:val="clear" w:color="auto" w:fill="FFFFFF"/>
+        </w:rPr>
         <w:t xml:space="preserve"> with Tanh and Relu as activation functions respectively.</w:t>
       </w:r>
     </w:p>
@@ -1673,6 +1765,1730 @@
         <w:autoSpaceDN w:val="0"/>
         <w:adjustRightInd w:val="0"/>
         <w:spacing w:after="0" w:line="240" w:lineRule="auto"/>
+        <w:rPr>
+          <w:rFonts w:ascii="Times New Roman" w:hAnsi="Times New Roman" w:cs="Times New Roman"/>
+          <w:sz w:val="24"/>
+          <w:szCs w:val="24"/>
+        </w:rPr>
+      </w:pPr>
+    </w:p>
+    <w:p>
+      <w:pPr>
+        <w:pStyle w:val="ListParagraph"/>
+        <w:numPr>
+          <w:ilvl w:val="0"/>
+          <w:numId w:val="6"/>
+        </w:numPr>
+        <w:autoSpaceDE w:val="0"/>
+        <w:autoSpaceDN w:val="0"/>
+        <w:adjustRightInd w:val="0"/>
+        <w:spacing w:after="0" w:line="240" w:lineRule="auto"/>
+        <w:rPr>
+          <w:rFonts w:ascii="Times New Roman" w:hAnsi="Times New Roman" w:cs="Times New Roman"/>
+          <w:sz w:val="24"/>
+          <w:szCs w:val="24"/>
+        </w:rPr>
+      </w:pPr>
+      <w:r>
+        <w:rPr>
+          <w:rFonts w:ascii="Times New Roman" w:hAnsi="Times New Roman" w:cs="Times New Roman"/>
+          <w:sz w:val="24"/>
+          <w:szCs w:val="24"/>
+          <w:u w:val="single"/>
+        </w:rPr>
+        <w:t>Long Short-Term Memory (LSTMs)</w:t>
+      </w:r>
+      <w:r>
+        <w:rPr>
+          <w:rFonts w:ascii="Times New Roman" w:hAnsi="Times New Roman" w:cs="Times New Roman"/>
+          <w:sz w:val="24"/>
+          <w:szCs w:val="24"/>
+        </w:rPr>
+        <w:t xml:space="preserve"> – </w:t>
+      </w:r>
+    </w:p>
+    <w:p>
+      <w:pPr>
+        <w:autoSpaceDE w:val="0"/>
+        <w:autoSpaceDN w:val="0"/>
+        <w:adjustRightInd w:val="0"/>
+        <w:spacing w:after="0" w:line="240" w:lineRule="auto"/>
+        <w:rPr>
+          <w:rFonts w:ascii="Times New Roman" w:hAnsi="Times New Roman" w:cs="Times New Roman"/>
+          <w:sz w:val="24"/>
+          <w:szCs w:val="24"/>
+        </w:rPr>
+      </w:pPr>
+      <w:r>
+        <w:rPr>
+          <w:rFonts w:ascii="Times New Roman" w:hAnsi="Times New Roman" w:cs="Times New Roman"/>
+          <w:sz w:val="24"/>
+          <w:szCs w:val="24"/>
+        </w:rPr>
+        <w:t>Long short-term memory (LSTM) networks are a type of recurrent neural network (RNN) that are well-suited for tasks that require the model to remember information from previous inputs. This makes them a good choice for sentiment analysis, which is the task of identifying the sentiment (positive, negative, or neutral) of a piece of text.</w:t>
+      </w:r>
+    </w:p>
+    <w:p>
+      <w:pPr>
+        <w:shd w:val="clear" w:color="auto" w:fill="FFFFFF"/>
+        <w:spacing w:after="0" w:line="240" w:lineRule="auto"/>
+        <w:rPr>
+          <w:rFonts w:ascii="Times New Roman" w:hAnsi="Times New Roman" w:cs="Times New Roman"/>
+          <w:sz w:val="24"/>
+          <w:szCs w:val="24"/>
+        </w:rPr>
+      </w:pPr>
+      <w:r>
+        <w:rPr>
+          <w:rFonts w:ascii="Times New Roman" w:hAnsi="Times New Roman" w:cs="Times New Roman"/>
+          <w:sz w:val="24"/>
+          <w:szCs w:val="24"/>
+        </w:rPr>
+        <w:t xml:space="preserve">Advantages </w:t>
+      </w:r>
+      <w:r>
+        <w:rPr>
+          <w:rFonts w:ascii="Times New Roman" w:hAnsi="Times New Roman" w:cs="Times New Roman"/>
+          <w:sz w:val="24"/>
+          <w:szCs w:val="24"/>
+        </w:rPr>
+        <w:t>of using LSTMs for sentiment analysis:</w:t>
+      </w:r>
+    </w:p>
+    <w:p>
+      <w:pPr>
+        <w:pStyle w:val="ListParagraph"/>
+        <w:numPr>
+          <w:ilvl w:val="0"/>
+          <w:numId w:val="13"/>
+        </w:numPr>
+        <w:shd w:val="clear" w:color="auto" w:fill="FFFFFF"/>
+        <w:spacing w:after="0" w:line="240" w:lineRule="auto"/>
+        <w:rPr>
+          <w:rFonts w:ascii="Times New Roman" w:hAnsi="Times New Roman" w:cs="Times New Roman"/>
+          <w:sz w:val="24"/>
+          <w:szCs w:val="24"/>
+        </w:rPr>
+      </w:pPr>
+      <w:r>
+        <w:rPr>
+          <w:rFonts w:ascii="Times New Roman" w:hAnsi="Times New Roman" w:cs="Times New Roman"/>
+          <w:sz w:val="24"/>
+          <w:szCs w:val="24"/>
+        </w:rPr>
+        <w:t xml:space="preserve">They </w:t>
+      </w:r>
+      <w:r>
+        <w:rPr>
+          <w:rFonts w:ascii="Times New Roman" w:hAnsi="Times New Roman" w:cs="Times New Roman"/>
+          <w:sz w:val="24"/>
+          <w:szCs w:val="24"/>
+        </w:rPr>
+        <w:t>can</w:t>
+      </w:r>
+      <w:r>
+        <w:rPr>
+          <w:rFonts w:ascii="Times New Roman" w:hAnsi="Times New Roman" w:cs="Times New Roman"/>
+          <w:sz w:val="24"/>
+          <w:szCs w:val="24"/>
+        </w:rPr>
+        <w:t xml:space="preserve"> learn long-term dependencies in the text, which is important for sentiment analysis.</w:t>
+      </w:r>
+    </w:p>
+    <w:p>
+      <w:pPr>
+        <w:pStyle w:val="ListParagraph"/>
+        <w:numPr>
+          <w:ilvl w:val="0"/>
+          <w:numId w:val="12"/>
+        </w:numPr>
+        <w:shd w:val="clear" w:color="auto" w:fill="FFFFFF"/>
+        <w:spacing w:after="0" w:line="240" w:lineRule="auto"/>
+        <w:rPr>
+          <w:rFonts w:ascii="Times New Roman" w:hAnsi="Times New Roman" w:cs="Times New Roman"/>
+          <w:sz w:val="24"/>
+          <w:szCs w:val="24"/>
+        </w:rPr>
+      </w:pPr>
+      <w:r>
+        <w:rPr>
+          <w:rFonts w:ascii="Times New Roman" w:hAnsi="Times New Roman" w:cs="Times New Roman"/>
+          <w:sz w:val="24"/>
+          <w:szCs w:val="24"/>
+        </w:rPr>
+        <w:t xml:space="preserve">They </w:t>
+      </w:r>
+      <w:r>
+        <w:rPr>
+          <w:rFonts w:ascii="Times New Roman" w:hAnsi="Times New Roman" w:cs="Times New Roman"/>
+          <w:sz w:val="24"/>
+          <w:szCs w:val="24"/>
+        </w:rPr>
+        <w:t>can</w:t>
+      </w:r>
+      <w:r>
+        <w:rPr>
+          <w:rFonts w:ascii="Times New Roman" w:hAnsi="Times New Roman" w:cs="Times New Roman"/>
+          <w:sz w:val="24"/>
+          <w:szCs w:val="24"/>
+        </w:rPr>
+        <w:t xml:space="preserve"> handle variable-length inputs, which is important for sentiment analysis.</w:t>
+      </w:r>
+    </w:p>
+    <w:p>
+      <w:pPr>
+        <w:pStyle w:val="ListParagraph"/>
+        <w:numPr>
+          <w:ilvl w:val="0"/>
+          <w:numId w:val="11"/>
+        </w:numPr>
+        <w:shd w:val="clear" w:color="auto" w:fill="FFFFFF"/>
+        <w:spacing w:after="0" w:line="240" w:lineRule="auto"/>
+        <w:rPr>
+          <w:rFonts w:ascii="Times New Roman" w:hAnsi="Times New Roman" w:cs="Times New Roman"/>
+          <w:sz w:val="24"/>
+          <w:szCs w:val="24"/>
+        </w:rPr>
+      </w:pPr>
+      <w:r>
+        <w:rPr>
+          <w:rFonts w:ascii="Times New Roman" w:hAnsi="Times New Roman" w:cs="Times New Roman"/>
+          <w:sz w:val="24"/>
+          <w:szCs w:val="24"/>
+        </w:rPr>
+        <w:t xml:space="preserve">They </w:t>
+      </w:r>
+      <w:r>
+        <w:rPr>
+          <w:rFonts w:ascii="Times New Roman" w:hAnsi="Times New Roman" w:cs="Times New Roman"/>
+          <w:sz w:val="24"/>
+          <w:szCs w:val="24"/>
+        </w:rPr>
+        <w:t>can</w:t>
+      </w:r>
+      <w:r>
+        <w:rPr>
+          <w:rFonts w:ascii="Times New Roman" w:hAnsi="Times New Roman" w:cs="Times New Roman"/>
+          <w:sz w:val="24"/>
+          <w:szCs w:val="24"/>
+        </w:rPr>
+        <w:t xml:space="preserve"> generalize well to new data.</w:t>
+      </w:r>
+    </w:p>
+    <w:p>
+      <w:pPr>
+        <w:autoSpaceDE w:val="0"/>
+        <w:autoSpaceDN w:val="0"/>
+        <w:adjustRightInd w:val="0"/>
+        <w:spacing w:after="0" w:line="240" w:lineRule="auto"/>
+        <w:rPr>
+          <w:rFonts w:ascii="Times New Roman" w:hAnsi="Times New Roman" w:cs="Times New Roman"/>
+          <w:sz w:val="24"/>
+          <w:szCs w:val="24"/>
+        </w:rPr>
+      </w:pPr>
+    </w:p>
+    <w:p>
+      <w:pPr>
+        <w:pStyle w:val="ListParagraph"/>
+        <w:numPr>
+          <w:ilvl w:val="0"/>
+          <w:numId w:val="5"/>
+        </w:numPr>
+        <w:autoSpaceDE w:val="0"/>
+        <w:autoSpaceDN w:val="0"/>
+        <w:adjustRightInd w:val="0"/>
+        <w:spacing w:after="0" w:line="240" w:lineRule="auto"/>
+        <w:jc w:val="both"/>
+        <w:rPr>
+          <w:rFonts w:ascii="Times New Roman" w:hAnsi="Times New Roman" w:cs="Times New Roman"/>
+          <w:sz w:val="24"/>
+          <w:szCs w:val="24"/>
+        </w:rPr>
+      </w:pPr>
+      <w:r>
+        <w:rPr>
+          <w:rFonts w:ascii="Times New Roman" w:hAnsi="Times New Roman" w:cs="Times New Roman"/>
+          <w:sz w:val="24"/>
+          <w:szCs w:val="24"/>
+        </w:rPr>
+        <w:lastRenderedPageBreak/>
+        <w:t>Model Specifics:</w:t>
+      </w:r>
+    </w:p>
+    <w:p>
+      <w:pPr>
+        <w:pStyle w:val="ListParagraph"/>
+        <w:numPr>
+          <w:ilvl w:val="0"/>
+          <w:numId w:val="14"/>
+        </w:numPr>
+        <w:autoSpaceDE w:val="0"/>
+        <w:autoSpaceDN w:val="0"/>
+        <w:adjustRightInd w:val="0"/>
+        <w:spacing w:after="0" w:line="240" w:lineRule="auto"/>
+        <w:jc w:val="both"/>
+        <w:rPr>
+          <w:rFonts w:ascii="Times New Roman" w:hAnsi="Times New Roman" w:cs="Times New Roman"/>
+          <w:sz w:val="24"/>
+          <w:szCs w:val="24"/>
+        </w:rPr>
+      </w:pPr>
+      <w:r>
+        <w:rPr>
+          <w:rFonts w:ascii="Times New Roman" w:hAnsi="Times New Roman" w:cs="Times New Roman"/>
+          <w:sz w:val="24"/>
+          <w:szCs w:val="24"/>
+        </w:rPr>
+        <w:t>Hyperparameters</w:t>
+      </w:r>
+    </w:p>
+    <w:p>
+      <w:pPr>
+        <w:pStyle w:val="ListParagraph"/>
+        <w:numPr>
+          <w:ilvl w:val="0"/>
+          <w:numId w:val="8"/>
+        </w:numPr>
+        <w:autoSpaceDE w:val="0"/>
+        <w:autoSpaceDN w:val="0"/>
+        <w:adjustRightInd w:val="0"/>
+        <w:spacing w:after="0" w:line="240" w:lineRule="auto"/>
+        <w:jc w:val="both"/>
+        <w:rPr>
+          <w:rFonts w:ascii="Times New Roman" w:hAnsi="Times New Roman" w:cs="Times New Roman"/>
+          <w:sz w:val="24"/>
+          <w:szCs w:val="24"/>
+        </w:rPr>
+      </w:pPr>
+      <w:r>
+        <w:rPr>
+          <w:rFonts w:ascii="Times New Roman" w:hAnsi="Times New Roman" w:cs="Times New Roman"/>
+          <w:sz w:val="24"/>
+          <w:szCs w:val="24"/>
+        </w:rPr>
+        <w:t>Embedding Size: 500</w:t>
+      </w:r>
+    </w:p>
+    <w:p>
+      <w:pPr>
+        <w:pStyle w:val="ListParagraph"/>
+        <w:numPr>
+          <w:ilvl w:val="0"/>
+          <w:numId w:val="8"/>
+        </w:numPr>
+        <w:autoSpaceDE w:val="0"/>
+        <w:autoSpaceDN w:val="0"/>
+        <w:adjustRightInd w:val="0"/>
+        <w:spacing w:after="0" w:line="240" w:lineRule="auto"/>
+        <w:jc w:val="both"/>
+        <w:rPr>
+          <w:rFonts w:ascii="Times New Roman" w:hAnsi="Times New Roman" w:cs="Times New Roman"/>
+          <w:sz w:val="24"/>
+          <w:szCs w:val="24"/>
+        </w:rPr>
+      </w:pPr>
+      <w:r>
+        <w:rPr>
+          <w:rFonts w:ascii="Times New Roman" w:hAnsi="Times New Roman" w:cs="Times New Roman"/>
+          <w:sz w:val="24"/>
+          <w:szCs w:val="24"/>
+        </w:rPr>
+        <w:t xml:space="preserve">No of </w:t>
+      </w:r>
+      <w:r>
+        <w:rPr>
+          <w:rFonts w:ascii="Times New Roman" w:hAnsi="Times New Roman" w:cs="Times New Roman"/>
+          <w:sz w:val="24"/>
+          <w:szCs w:val="24"/>
+        </w:rPr>
+        <w:t>LSTM cells</w:t>
+      </w:r>
+      <w:r>
+        <w:rPr>
+          <w:rFonts w:ascii="Times New Roman" w:hAnsi="Times New Roman" w:cs="Times New Roman"/>
+          <w:sz w:val="24"/>
+          <w:szCs w:val="24"/>
+        </w:rPr>
+        <w:t xml:space="preserve">: </w:t>
+      </w:r>
+      <w:r>
+        <w:rPr>
+          <w:rFonts w:ascii="Times New Roman" w:hAnsi="Times New Roman" w:cs="Times New Roman"/>
+          <w:sz w:val="24"/>
+          <w:szCs w:val="24"/>
+        </w:rPr>
+        <w:t>2</w:t>
+      </w:r>
+    </w:p>
+    <w:p>
+      <w:pPr>
+        <w:pStyle w:val="ListParagraph"/>
+        <w:numPr>
+          <w:ilvl w:val="0"/>
+          <w:numId w:val="8"/>
+        </w:numPr>
+        <w:autoSpaceDE w:val="0"/>
+        <w:autoSpaceDN w:val="0"/>
+        <w:adjustRightInd w:val="0"/>
+        <w:spacing w:after="0" w:line="240" w:lineRule="auto"/>
+        <w:jc w:val="both"/>
+        <w:rPr>
+          <w:rFonts w:ascii="Times New Roman" w:hAnsi="Times New Roman" w:cs="Times New Roman"/>
+          <w:sz w:val="24"/>
+          <w:szCs w:val="24"/>
+        </w:rPr>
+      </w:pPr>
+      <w:r>
+        <w:rPr>
+          <w:rFonts w:ascii="Times New Roman" w:hAnsi="Times New Roman" w:cs="Times New Roman"/>
+          <w:sz w:val="24"/>
+          <w:szCs w:val="24"/>
+        </w:rPr>
+        <w:t>Hidden Dimension: 512</w:t>
+      </w:r>
+    </w:p>
+    <w:p>
+      <w:pPr>
+        <w:pStyle w:val="ListParagraph"/>
+        <w:numPr>
+          <w:ilvl w:val="0"/>
+          <w:numId w:val="8"/>
+        </w:numPr>
+        <w:autoSpaceDE w:val="0"/>
+        <w:autoSpaceDN w:val="0"/>
+        <w:adjustRightInd w:val="0"/>
+        <w:spacing w:after="0" w:line="240" w:lineRule="auto"/>
+        <w:jc w:val="both"/>
+        <w:rPr>
+          <w:rFonts w:ascii="Times New Roman" w:hAnsi="Times New Roman" w:cs="Times New Roman"/>
+          <w:sz w:val="24"/>
+          <w:szCs w:val="24"/>
+        </w:rPr>
+      </w:pPr>
+      <w:r>
+        <w:rPr>
+          <w:rFonts w:ascii="Times New Roman" w:hAnsi="Times New Roman" w:cs="Times New Roman"/>
+          <w:sz w:val="24"/>
+          <w:szCs w:val="24"/>
+        </w:rPr>
+        <w:t>Activation Function: Tanh/Relu</w:t>
+      </w:r>
+    </w:p>
+    <w:p>
+      <w:pPr>
+        <w:pStyle w:val="ListParagraph"/>
+        <w:numPr>
+          <w:ilvl w:val="0"/>
+          <w:numId w:val="8"/>
+        </w:numPr>
+        <w:autoSpaceDE w:val="0"/>
+        <w:autoSpaceDN w:val="0"/>
+        <w:adjustRightInd w:val="0"/>
+        <w:spacing w:after="0" w:line="240" w:lineRule="auto"/>
+        <w:jc w:val="both"/>
+        <w:rPr>
+          <w:rFonts w:ascii="Times New Roman" w:hAnsi="Times New Roman" w:cs="Times New Roman"/>
+          <w:sz w:val="24"/>
+          <w:szCs w:val="24"/>
+        </w:rPr>
+      </w:pPr>
+      <w:r>
+        <w:rPr>
+          <w:rFonts w:ascii="Times New Roman" w:hAnsi="Times New Roman" w:cs="Times New Roman"/>
+          <w:sz w:val="24"/>
+          <w:szCs w:val="24"/>
+        </w:rPr>
+        <w:t>No of Epochs: 5</w:t>
+      </w:r>
+    </w:p>
+    <w:p>
+      <w:pPr>
+        <w:pStyle w:val="ListParagraph"/>
+        <w:numPr>
+          <w:ilvl w:val="0"/>
+          <w:numId w:val="8"/>
+        </w:numPr>
+        <w:autoSpaceDE w:val="0"/>
+        <w:autoSpaceDN w:val="0"/>
+        <w:adjustRightInd w:val="0"/>
+        <w:spacing w:after="0" w:line="240" w:lineRule="auto"/>
+        <w:jc w:val="both"/>
+        <w:rPr>
+          <w:rFonts w:ascii="Times New Roman" w:hAnsi="Times New Roman" w:cs="Times New Roman"/>
+          <w:sz w:val="24"/>
+          <w:szCs w:val="24"/>
+        </w:rPr>
+      </w:pPr>
+      <w:r>
+        <w:rPr>
+          <w:rFonts w:ascii="Times New Roman" w:hAnsi="Times New Roman" w:cs="Times New Roman"/>
+          <w:sz w:val="24"/>
+          <w:szCs w:val="24"/>
+        </w:rPr>
+        <w:t>Optimizer: Adam</w:t>
+      </w:r>
+    </w:p>
+    <w:p>
+      <w:pPr>
+        <w:pStyle w:val="ListParagraph"/>
+        <w:numPr>
+          <w:ilvl w:val="0"/>
+          <w:numId w:val="8"/>
+        </w:numPr>
+        <w:autoSpaceDE w:val="0"/>
+        <w:autoSpaceDN w:val="0"/>
+        <w:adjustRightInd w:val="0"/>
+        <w:spacing w:after="0" w:line="240" w:lineRule="auto"/>
+        <w:jc w:val="both"/>
+        <w:rPr>
+          <w:rFonts w:ascii="Times New Roman" w:hAnsi="Times New Roman" w:cs="Times New Roman"/>
+          <w:sz w:val="24"/>
+          <w:szCs w:val="24"/>
+        </w:rPr>
+      </w:pPr>
+      <w:r>
+        <w:rPr>
+          <w:rFonts w:ascii="Times New Roman" w:hAnsi="Times New Roman" w:cs="Times New Roman"/>
+          <w:sz w:val="24"/>
+          <w:szCs w:val="24"/>
+        </w:rPr>
+        <w:t>Lerarning Rate: 0.001</w:t>
+      </w:r>
+    </w:p>
+    <w:p>
+      <w:pPr>
+        <w:pStyle w:val="ListParagraph"/>
+        <w:numPr>
+          <w:ilvl w:val="0"/>
+          <w:numId w:val="8"/>
+        </w:numPr>
+        <w:autoSpaceDE w:val="0"/>
+        <w:autoSpaceDN w:val="0"/>
+        <w:adjustRightInd w:val="0"/>
+        <w:spacing w:after="0" w:line="240" w:lineRule="auto"/>
+        <w:jc w:val="both"/>
+        <w:rPr>
+          <w:rFonts w:ascii="Times New Roman" w:hAnsi="Times New Roman" w:cs="Times New Roman"/>
+          <w:sz w:val="24"/>
+          <w:szCs w:val="24"/>
+        </w:rPr>
+      </w:pPr>
+      <w:r>
+        <w:rPr>
+          <w:rFonts w:ascii="Times New Roman" w:hAnsi="Times New Roman" w:cs="Times New Roman"/>
+          <w:sz w:val="24"/>
+          <w:szCs w:val="24"/>
+        </w:rPr>
+        <w:t xml:space="preserve">Loss Function: </w:t>
+      </w:r>
+      <w:r>
+        <w:rPr>
+          <w:rFonts w:ascii="Times New Roman" w:hAnsi="Times New Roman" w:cs="Times New Roman"/>
+          <w:sz w:val="24"/>
+          <w:szCs w:val="24"/>
+        </w:rPr>
+        <w:t>Binary</w:t>
+      </w:r>
+      <w:r>
+        <w:rPr>
+          <w:rFonts w:ascii="Times New Roman" w:hAnsi="Times New Roman" w:cs="Times New Roman"/>
+          <w:sz w:val="24"/>
+          <w:szCs w:val="24"/>
+        </w:rPr>
+        <w:t>EntropyLoss</w:t>
+      </w:r>
+    </w:p>
+    <w:p>
+      <w:pPr>
+        <w:autoSpaceDE w:val="0"/>
+        <w:autoSpaceDN w:val="0"/>
+        <w:adjustRightInd w:val="0"/>
+        <w:spacing w:after="0" w:line="240" w:lineRule="auto"/>
+        <w:jc w:val="both"/>
+        <w:rPr>
+          <w:rFonts w:ascii="Times New Roman" w:hAnsi="Times New Roman" w:cs="Times New Roman"/>
+          <w:sz w:val="24"/>
+          <w:szCs w:val="24"/>
+        </w:rPr>
+      </w:pPr>
+    </w:p>
+    <w:p>
+      <w:pPr>
+        <w:autoSpaceDE w:val="0"/>
+        <w:autoSpaceDN w:val="0"/>
+        <w:adjustRightInd w:val="0"/>
+        <w:spacing w:after="0" w:line="240" w:lineRule="auto"/>
+        <w:jc w:val="both"/>
+        <w:rPr>
+          <w:rFonts w:ascii="Times New Roman" w:hAnsi="Times New Roman" w:cs="Times New Roman"/>
+          <w:sz w:val="24"/>
+          <w:szCs w:val="24"/>
+        </w:rPr>
+      </w:pPr>
+      <w:r>
+        <w:rPr>
+          <w:rFonts w:ascii="Times New Roman" w:hAnsi="Times New Roman" w:cs="Times New Roman"/>
+          <w:sz w:val="24"/>
+          <w:szCs w:val="24"/>
+        </w:rPr>
+        <w:t xml:space="preserve">The total parameters for the </w:t>
+      </w:r>
+      <w:r>
+        <w:rPr>
+          <w:rFonts w:ascii="Times New Roman" w:hAnsi="Times New Roman" w:cs="Times New Roman"/>
+          <w:sz w:val="24"/>
+          <w:szCs w:val="24"/>
+        </w:rPr>
+        <w:t>below</w:t>
+      </w:r>
+      <w:r>
+        <w:rPr>
+          <w:rFonts w:ascii="Times New Roman" w:hAnsi="Times New Roman" w:cs="Times New Roman"/>
+          <w:sz w:val="24"/>
+          <w:szCs w:val="24"/>
+        </w:rPr>
+        <w:t xml:space="preserve">-given model </w:t>
+      </w:r>
+      <w:r>
+        <w:rPr>
+          <w:rFonts w:ascii="Times New Roman" w:hAnsi="Times New Roman" w:cs="Times New Roman"/>
+          <w:sz w:val="24"/>
+          <w:szCs w:val="24"/>
+        </w:rPr>
+        <w:t>are</w:t>
+      </w:r>
+      <w:r>
+        <w:rPr>
+          <w:rFonts w:ascii="Times New Roman" w:hAnsi="Times New Roman" w:cs="Times New Roman"/>
+          <w:sz w:val="24"/>
+          <w:szCs w:val="24"/>
+        </w:rPr>
+        <w:t xml:space="preserve"> around </w:t>
+      </w:r>
+      <w:r>
+        <w:rPr>
+          <w:rFonts w:ascii="Times New Roman" w:hAnsi="Times New Roman" w:cs="Times New Roman"/>
+          <w:i/>
+          <w:iCs/>
+          <w:sz w:val="24"/>
+          <w:szCs w:val="24"/>
+        </w:rPr>
+        <w:t>17568433</w:t>
+      </w:r>
+      <w:r>
+        <w:rPr>
+          <w:rFonts w:ascii="Times New Roman" w:hAnsi="Times New Roman" w:cs="Times New Roman"/>
+          <w:sz w:val="24"/>
+          <w:szCs w:val="24"/>
+        </w:rPr>
+        <w:t>. However</w:t>
+      </w:r>
+      <w:r>
+        <w:rPr>
+          <w:rFonts w:ascii="Times New Roman" w:hAnsi="Times New Roman" w:cs="Times New Roman"/>
+          <w:sz w:val="24"/>
+          <w:szCs w:val="24"/>
+        </w:rPr>
+        <w:t>,</w:t>
+      </w:r>
+      <w:r>
+        <w:rPr>
+          <w:rFonts w:ascii="Times New Roman" w:hAnsi="Times New Roman" w:cs="Times New Roman"/>
+          <w:sz w:val="24"/>
+          <w:szCs w:val="24"/>
+        </w:rPr>
+        <w:t xml:space="preserve"> out </w:t>
+      </w:r>
+      <w:r>
+        <w:rPr>
+          <w:rFonts w:ascii="Times New Roman" w:hAnsi="Times New Roman" w:cs="Times New Roman"/>
+          <w:sz w:val="24"/>
+          <w:szCs w:val="24"/>
+        </w:rPr>
+        <w:t xml:space="preserve">of </w:t>
+      </w:r>
+      <w:r>
+        <w:rPr>
+          <w:rFonts w:ascii="Times New Roman" w:hAnsi="Times New Roman" w:cs="Times New Roman"/>
+          <w:sz w:val="24"/>
+          <w:szCs w:val="24"/>
+        </w:rPr>
+        <w:t xml:space="preserve">these, the trainable parameter is around </w:t>
+      </w:r>
+      <w:r>
+        <w:rPr>
+          <w:rFonts w:ascii="Times New Roman" w:hAnsi="Times New Roman" w:cs="Times New Roman"/>
+          <w:i/>
+          <w:iCs/>
+          <w:sz w:val="24"/>
+          <w:szCs w:val="24"/>
+        </w:rPr>
+        <w:t>4178433</w:t>
+      </w:r>
+      <w:r>
+        <w:rPr>
+          <w:rFonts w:ascii="Times New Roman" w:hAnsi="Times New Roman" w:cs="Times New Roman"/>
+          <w:sz w:val="24"/>
+          <w:szCs w:val="24"/>
+        </w:rPr>
+        <w:t>. The model was trained for 5 epochs only.</w:t>
+      </w:r>
+    </w:p>
+    <w:p>
+      <w:pPr>
+        <w:autoSpaceDE w:val="0"/>
+        <w:autoSpaceDN w:val="0"/>
+        <w:adjustRightInd w:val="0"/>
+        <w:spacing w:after="0" w:line="240" w:lineRule="auto"/>
+        <w:jc w:val="both"/>
+        <w:rPr>
+          <w:rFonts w:ascii="Times New Roman" w:hAnsi="Times New Roman" w:cs="Times New Roman"/>
+          <w:sz w:val="24"/>
+          <w:szCs w:val="24"/>
+        </w:rPr>
+      </w:pPr>
+      <w:r>
+        <w:rPr>
+          <w:rFonts w:ascii="Times New Roman" w:hAnsi="Times New Roman" w:cs="Times New Roman"/>
+          <w:sz w:val="24"/>
+          <w:szCs w:val="24"/>
+        </w:rPr>
+        <w:t xml:space="preserve"> </w:t>
+      </w:r>
+    </w:p>
+    <w:p>
+      <w:pPr>
+        <w:autoSpaceDE w:val="0"/>
+        <w:autoSpaceDN w:val="0"/>
+        <w:adjustRightInd w:val="0"/>
+        <w:spacing w:after="0" w:line="240" w:lineRule="auto"/>
+        <w:jc w:val="both"/>
+        <w:rPr>
+          <w:rFonts w:ascii="Times New Roman" w:hAnsi="Times New Roman" w:cs="Times New Roman"/>
+          <w:i/>
+          <w:iCs/>
+          <w:sz w:val="24"/>
+          <w:szCs w:val="24"/>
+        </w:rPr>
+      </w:pPr>
+      <w:r>
+        <w:rPr>
+          <w:rFonts w:ascii="Times New Roman" w:hAnsi="Times New Roman" w:cs="Times New Roman"/>
+          <w:i/>
+          <w:iCs/>
+          <w:sz w:val="24"/>
+          <w:szCs w:val="24"/>
+        </w:rPr>
+        <w:t>NOTE:</w:t>
+      </w:r>
+      <w:r>
+        <w:rPr>
+          <w:rFonts w:ascii="Times New Roman" w:hAnsi="Times New Roman" w:cs="Times New Roman"/>
+          <w:i/>
+          <w:iCs/>
+          <w:sz w:val="24"/>
+          <w:szCs w:val="24"/>
+        </w:rPr>
+        <w:t xml:space="preserve"> when compared to the CNN model, the LSTM model has way more trainable parameters and thus will eventually take more time to train per epoch.</w:t>
+      </w:r>
+      <w:r>
+        <w:rPr>
+          <w:rFonts w:ascii="Times New Roman" w:hAnsi="Times New Roman" w:cs="Times New Roman"/>
+          <w:i/>
+          <w:iCs/>
+          <w:sz w:val="24"/>
+          <w:szCs w:val="24"/>
+        </w:rPr>
+        <w:t xml:space="preserve"> The below table shows an approximate per-epoch time taken by both models</w:t>
+      </w:r>
+    </w:p>
+    <w:tbl>
+      <w:tblPr>
+        <w:tblStyle w:val="TableGrid"/>
+        <w:tblW w:w="0" w:type="auto"/>
+        <w:jc w:val="center"/>
+        <w:tblLook w:val="04A0" w:firstRow="1" w:lastRow="0" w:firstColumn="1" w:lastColumn="0" w:noHBand="0" w:noVBand="1"/>
+      </w:tblPr>
+      <w:tblGrid>
+        <w:gridCol w:w="3380"/>
+        <w:gridCol w:w="3380"/>
+      </w:tblGrid>
+      <w:tr>
+        <w:trPr>
+          <w:trHeight w:val="245"/>
+          <w:jc w:val="center"/>
+        </w:trPr>
+        <w:tc>
+          <w:tcPr>
+            <w:tcW w:w="3380" w:type="dxa"/>
+          </w:tcPr>
+          <w:p>
+            <w:pPr>
+              <w:autoSpaceDE w:val="0"/>
+              <w:autoSpaceDN w:val="0"/>
+              <w:adjustRightInd w:val="0"/>
+              <w:jc w:val="center"/>
+              <w:rPr>
+                <w:rFonts w:ascii="Times New Roman" w:hAnsi="Times New Roman" w:cs="Times New Roman"/>
+                <w:i/>
+                <w:iCs/>
+                <w:sz w:val="24"/>
+                <w:szCs w:val="24"/>
+              </w:rPr>
+            </w:pPr>
+            <w:r>
+              <w:rPr>
+                <w:rFonts w:ascii="Times New Roman" w:hAnsi="Times New Roman" w:cs="Times New Roman"/>
+                <w:i/>
+                <w:iCs/>
+                <w:sz w:val="24"/>
+                <w:szCs w:val="24"/>
+              </w:rPr>
+              <w:t>CNN PER EPOCH TIME(s)</w:t>
+            </w:r>
+          </w:p>
+        </w:tc>
+        <w:tc>
+          <w:tcPr>
+            <w:tcW w:w="3380" w:type="dxa"/>
+          </w:tcPr>
+          <w:p>
+            <w:pPr>
+              <w:autoSpaceDE w:val="0"/>
+              <w:autoSpaceDN w:val="0"/>
+              <w:adjustRightInd w:val="0"/>
+              <w:jc w:val="center"/>
+              <w:rPr>
+                <w:rFonts w:ascii="Times New Roman" w:hAnsi="Times New Roman" w:cs="Times New Roman"/>
+                <w:i/>
+                <w:iCs/>
+                <w:sz w:val="24"/>
+                <w:szCs w:val="24"/>
+              </w:rPr>
+            </w:pPr>
+            <w:r>
+              <w:rPr>
+                <w:rFonts w:ascii="Times New Roman" w:hAnsi="Times New Roman" w:cs="Times New Roman"/>
+                <w:i/>
+                <w:iCs/>
+                <w:sz w:val="24"/>
+                <w:szCs w:val="24"/>
+              </w:rPr>
+              <w:t>LSTM PER EPOCH TIME(s)</w:t>
+            </w:r>
+          </w:p>
+        </w:tc>
+      </w:tr>
+      <w:tr>
+        <w:trPr>
+          <w:trHeight w:val="252"/>
+          <w:jc w:val="center"/>
+        </w:trPr>
+        <w:tc>
+          <w:tcPr>
+            <w:tcW w:w="3380" w:type="dxa"/>
+          </w:tcPr>
+          <w:p>
+            <w:pPr>
+              <w:autoSpaceDE w:val="0"/>
+              <w:autoSpaceDN w:val="0"/>
+              <w:adjustRightInd w:val="0"/>
+              <w:jc w:val="center"/>
+              <w:rPr>
+                <w:rFonts w:ascii="Times New Roman" w:hAnsi="Times New Roman" w:cs="Times New Roman"/>
+                <w:i/>
+                <w:iCs/>
+                <w:sz w:val="24"/>
+                <w:szCs w:val="24"/>
+              </w:rPr>
+            </w:pPr>
+            <w:r>
+              <w:rPr>
+                <w:rFonts w:ascii="Times New Roman" w:hAnsi="Times New Roman" w:cs="Times New Roman"/>
+                <w:i/>
+                <w:iCs/>
+                <w:sz w:val="24"/>
+                <w:szCs w:val="24"/>
+              </w:rPr>
+              <w:t>21</w:t>
+            </w:r>
+          </w:p>
+        </w:tc>
+        <w:tc>
+          <w:tcPr>
+            <w:tcW w:w="3380" w:type="dxa"/>
+          </w:tcPr>
+          <w:p>
+            <w:pPr>
+              <w:autoSpaceDE w:val="0"/>
+              <w:autoSpaceDN w:val="0"/>
+              <w:adjustRightInd w:val="0"/>
+              <w:jc w:val="center"/>
+              <w:rPr>
+                <w:rFonts w:ascii="Times New Roman" w:hAnsi="Times New Roman" w:cs="Times New Roman"/>
+                <w:i/>
+                <w:iCs/>
+                <w:sz w:val="24"/>
+                <w:szCs w:val="24"/>
+              </w:rPr>
+            </w:pPr>
+            <w:r>
+              <w:rPr>
+                <w:rFonts w:ascii="Times New Roman" w:hAnsi="Times New Roman" w:cs="Times New Roman"/>
+                <w:i/>
+                <w:iCs/>
+                <w:sz w:val="24"/>
+                <w:szCs w:val="24"/>
+              </w:rPr>
+              <w:t>108</w:t>
+            </w:r>
+          </w:p>
+        </w:tc>
+      </w:tr>
+    </w:tbl>
+    <w:p>
+      <w:pPr>
+        <w:autoSpaceDE w:val="0"/>
+        <w:autoSpaceDN w:val="0"/>
+        <w:adjustRightInd w:val="0"/>
+        <w:spacing w:after="0" w:line="240" w:lineRule="auto"/>
+        <w:jc w:val="both"/>
+        <w:rPr>
+          <w:rFonts w:ascii="Times New Roman" w:hAnsi="Times New Roman" w:cs="Times New Roman"/>
+          <w:i/>
+          <w:iCs/>
+          <w:sz w:val="24"/>
+          <w:szCs w:val="24"/>
+        </w:rPr>
+      </w:pPr>
+    </w:p>
+    <w:p>
+      <w:pPr>
+        <w:autoSpaceDE w:val="0"/>
+        <w:autoSpaceDN w:val="0"/>
+        <w:adjustRightInd w:val="0"/>
+        <w:spacing w:after="0" w:line="240" w:lineRule="auto"/>
+        <w:jc w:val="center"/>
+        <w:rPr>
+          <w:rFonts w:ascii="Times New Roman" w:hAnsi="Times New Roman" w:cs="Times New Roman"/>
+          <w:sz w:val="24"/>
+          <w:szCs w:val="24"/>
+        </w:rPr>
+      </w:pPr>
+      <w:r>
+        <w:rPr>
+          <w:rFonts w:ascii="Times New Roman" w:hAnsi="Times New Roman" w:cs="Times New Roman"/>
+          <w:sz w:val="24"/>
+          <w:szCs w:val="24"/>
+        </w:rPr>
+        <w:drawing>
+          <wp:inline distT="0" distB="0" distL="0" distR="0" wp14:anchorId="3F999440" wp14:editId="41CE278D">
+            <wp:extent cx="4719995" cy="1293315"/>
+            <wp:effectExtent l="0" t="0" r="4445" b="2540"/>
+            <wp:docPr id="16" name="Picture 16" descr="Text&#10;&#10;Description automatically generated"/>
+            <wp:cNvGraphicFramePr>
+              <a:graphicFrameLocks xmlns:a="http://schemas.openxmlformats.org/drawingml/2006/main" noChangeAspect="1"/>
+            </wp:cNvGraphicFramePr>
+            <a:graphic xmlns:a="http://schemas.openxmlformats.org/drawingml/2006/main">
+              <a:graphicData uri="http://schemas.openxmlformats.org/drawingml/2006/picture">
+                <pic:pic xmlns:pic="http://schemas.openxmlformats.org/drawingml/2006/picture">
+                  <pic:nvPicPr>
+                    <pic:cNvPr id="16" name="Picture 16" descr="Text&#10;&#10;Description automatically generated"/>
+                    <pic:cNvPicPr/>
+                  </pic:nvPicPr>
+                  <pic:blipFill>
+                    <a:blip r:embed="rId11"/>
+                    <a:stretch>
+                      <a:fillRect/>
+                    </a:stretch>
+                  </pic:blipFill>
+                  <pic:spPr>
+                    <a:xfrm>
+                      <a:off x="0" y="0"/>
+                      <a:ext cx="4729020" cy="1295788"/>
+                    </a:xfrm>
+                    <a:prstGeom prst="rect">
+                      <a:avLst/>
+                    </a:prstGeom>
+                  </pic:spPr>
+                </pic:pic>
+              </a:graphicData>
+            </a:graphic>
+          </wp:inline>
+        </w:drawing>
+      </w:r>
+    </w:p>
+    <w:p>
+      <w:pPr>
+        <w:autoSpaceDE w:val="0"/>
+        <w:autoSpaceDN w:val="0"/>
+        <w:adjustRightInd w:val="0"/>
+        <w:spacing w:after="0" w:line="240" w:lineRule="auto"/>
+        <w:ind w:left="360"/>
+        <w:jc w:val="center"/>
+        <w:rPr>
+          <w:rFonts w:ascii="Times New Roman" w:hAnsi="Times New Roman" w:cs="Times New Roman"/>
+          <w:sz w:val="24"/>
+          <w:szCs w:val="24"/>
+        </w:rPr>
+      </w:pPr>
+      <w:r>
+        <w:rPr>
+          <w:rFonts w:ascii="Times New Roman" w:hAnsi="Times New Roman" w:cs="Times New Roman"/>
+          <w:sz w:val="24"/>
+          <w:szCs w:val="24"/>
+        </w:rPr>
+        <w:t>Fig</w:t>
+      </w:r>
+      <w:r>
+        <w:rPr>
+          <w:rFonts w:ascii="Times New Roman" w:hAnsi="Times New Roman" w:cs="Times New Roman"/>
+          <w:sz w:val="24"/>
+          <w:szCs w:val="24"/>
+        </w:rPr>
+        <w:t xml:space="preserve"> 4</w:t>
+      </w:r>
+      <w:r>
+        <w:rPr>
+          <w:rFonts w:ascii="Times New Roman" w:hAnsi="Times New Roman" w:cs="Times New Roman"/>
+          <w:sz w:val="24"/>
+          <w:szCs w:val="24"/>
+        </w:rPr>
+        <w:t xml:space="preserve">: </w:t>
+      </w:r>
+      <w:r>
+        <w:rPr>
+          <w:rFonts w:ascii="Times New Roman" w:hAnsi="Times New Roman" w:cs="Times New Roman"/>
+          <w:sz w:val="24"/>
+          <w:szCs w:val="24"/>
+        </w:rPr>
+        <w:t>LSTM</w:t>
+      </w:r>
+      <w:r>
+        <w:rPr>
+          <w:rFonts w:ascii="Times New Roman" w:hAnsi="Times New Roman" w:cs="Times New Roman"/>
+          <w:sz w:val="24"/>
+          <w:szCs w:val="24"/>
+        </w:rPr>
+        <w:t xml:space="preserve"> Architecture</w:t>
+      </w:r>
+    </w:p>
+    <w:p>
+      <w:pPr>
+        <w:autoSpaceDE w:val="0"/>
+        <w:autoSpaceDN w:val="0"/>
+        <w:adjustRightInd w:val="0"/>
+        <w:spacing w:after="0" w:line="240" w:lineRule="auto"/>
+        <w:rPr>
+          <w:rFonts w:ascii="Times New Roman" w:hAnsi="Times New Roman" w:cs="Times New Roman"/>
+          <w:sz w:val="24"/>
+          <w:szCs w:val="24"/>
+        </w:rPr>
+      </w:pPr>
+    </w:p>
+    <w:p>
+      <w:pPr>
+        <w:autoSpaceDE w:val="0"/>
+        <w:autoSpaceDN w:val="0"/>
+        <w:adjustRightInd w:val="0"/>
+        <w:spacing w:after="0" w:line="240" w:lineRule="auto"/>
+        <w:rPr>
+          <w:rFonts w:ascii="Times New Roman" w:hAnsi="Times New Roman" w:cs="Times New Roman"/>
+          <w:sz w:val="24"/>
+          <w:szCs w:val="24"/>
+        </w:rPr>
+      </w:pPr>
+      <w:r>
+        <w:rPr>
+          <w:rFonts w:ascii="Times New Roman" w:hAnsi="Times New Roman" w:cs="Times New Roman"/>
+          <w:sz w:val="24"/>
+          <w:szCs w:val="24"/>
+        </w:rPr>
+        <w:t xml:space="preserve">The table below shows the comparative analysis of the performance of the </w:t>
+      </w:r>
+      <w:r>
+        <w:rPr>
+          <w:rFonts w:ascii="Times New Roman" w:hAnsi="Times New Roman" w:cs="Times New Roman"/>
+          <w:sz w:val="24"/>
+          <w:szCs w:val="24"/>
+        </w:rPr>
+        <w:t>LSTM</w:t>
+      </w:r>
+      <w:r>
+        <w:rPr>
+          <w:rFonts w:ascii="Times New Roman" w:hAnsi="Times New Roman" w:cs="Times New Roman"/>
+          <w:sz w:val="24"/>
+          <w:szCs w:val="24"/>
+        </w:rPr>
+        <w:t xml:space="preserve"> model with TanH and Relu as activation functions for the same set of hyperparameters and input</w:t>
+      </w:r>
+    </w:p>
+    <w:p>
+      <w:pPr>
+        <w:autoSpaceDE w:val="0"/>
+        <w:autoSpaceDN w:val="0"/>
+        <w:adjustRightInd w:val="0"/>
+        <w:spacing w:after="0" w:line="240" w:lineRule="auto"/>
+        <w:jc w:val="center"/>
+        <w:rPr>
+          <w:rFonts w:ascii="Times New Roman" w:hAnsi="Times New Roman" w:cs="Times New Roman"/>
+          <w:sz w:val="24"/>
+          <w:szCs w:val="24"/>
+        </w:rPr>
+      </w:pPr>
+      <w:r>
+        <w:rPr>
+          <w:rFonts w:ascii="Times New Roman" w:hAnsi="Times New Roman" w:cs="Times New Roman"/>
+          <w:sz w:val="24"/>
+          <w:szCs w:val="24"/>
+        </w:rPr>
+        <w:t xml:space="preserve">         </w:t>
+      </w:r>
+    </w:p>
+    <w:p>
+      <w:pPr>
+        <w:autoSpaceDE w:val="0"/>
+        <w:autoSpaceDN w:val="0"/>
+        <w:adjustRightInd w:val="0"/>
+        <w:spacing w:after="0" w:line="240" w:lineRule="auto"/>
+        <w:jc w:val="center"/>
+        <w:rPr>
+          <w:rFonts w:ascii="Times New Roman" w:hAnsi="Times New Roman" w:cs="Times New Roman"/>
+          <w:sz w:val="24"/>
+          <w:szCs w:val="24"/>
+        </w:rPr>
+      </w:pPr>
+      <w:r>
+        <w:rPr>
+          <w:rFonts w:ascii="Times New Roman" w:hAnsi="Times New Roman" w:cs="Times New Roman"/>
+          <w:sz w:val="24"/>
+          <w:szCs w:val="24"/>
+        </w:rPr>
+        <w:drawing>
+          <wp:inline distT="0" distB="0" distL="0" distR="0" wp14:anchorId="51A768F8" wp14:editId="661106C9">
+            <wp:extent cx="5105840" cy="1674417"/>
+            <wp:effectExtent l="0" t="0" r="0" b="2540"/>
+            <wp:docPr id="21" name="Picture 21" descr="Chart, line chart&#10;&#10;Description automatically generated"/>
+            <wp:cNvGraphicFramePr>
+              <a:graphicFrameLocks xmlns:a="http://schemas.openxmlformats.org/drawingml/2006/main" noChangeAspect="1"/>
+            </wp:cNvGraphicFramePr>
+            <a:graphic xmlns:a="http://schemas.openxmlformats.org/drawingml/2006/main">
+              <a:graphicData uri="http://schemas.openxmlformats.org/drawingml/2006/picture">
+                <pic:pic xmlns:pic="http://schemas.openxmlformats.org/drawingml/2006/picture">
+                  <pic:nvPicPr>
+                    <pic:cNvPr id="21" name="Picture 21" descr="Chart, line chart&#10;&#10;Description automatically generated"/>
+                    <pic:cNvPicPr/>
+                  </pic:nvPicPr>
+                  <pic:blipFill>
+                    <a:blip r:embed="rId12"/>
+                    <a:stretch>
+                      <a:fillRect/>
+                    </a:stretch>
+                  </pic:blipFill>
+                  <pic:spPr>
+                    <a:xfrm>
+                      <a:off x="0" y="0"/>
+                      <a:ext cx="5122888" cy="1680008"/>
+                    </a:xfrm>
+                    <a:prstGeom prst="rect">
+                      <a:avLst/>
+                    </a:prstGeom>
+                  </pic:spPr>
+                </pic:pic>
+              </a:graphicData>
+            </a:graphic>
+          </wp:inline>
+        </w:drawing>
+      </w:r>
+      <w:r>
+        <w:rPr>
+          <w:rFonts w:ascii="Times New Roman" w:hAnsi="Times New Roman" w:cs="Times New Roman"/>
+          <w:sz w:val="24"/>
+          <w:szCs w:val="24"/>
+        </w:rPr>
+        <w:t xml:space="preserve"> </w:t>
+      </w:r>
+    </w:p>
+    <w:p>
+      <w:pPr>
+        <w:autoSpaceDE w:val="0"/>
+        <w:autoSpaceDN w:val="0"/>
+        <w:adjustRightInd w:val="0"/>
+        <w:spacing w:after="0" w:line="240" w:lineRule="auto"/>
+        <w:jc w:val="center"/>
+        <w:rPr>
+          <w:rFonts w:ascii="Times New Roman" w:hAnsi="Times New Roman" w:cs="Times New Roman"/>
+          <w:sz w:val="24"/>
+          <w:szCs w:val="24"/>
+        </w:rPr>
+      </w:pPr>
+      <w:r>
+        <w:rPr>
+          <w:rFonts w:ascii="Times New Roman" w:hAnsi="Times New Roman" w:cs="Times New Roman"/>
+          <w:sz w:val="24"/>
+          <w:szCs w:val="24"/>
+        </w:rPr>
+        <w:drawing>
+          <wp:inline distT="0" distB="0" distL="0" distR="0" wp14:anchorId="15EA2831" wp14:editId="531498F8">
+            <wp:extent cx="1600282" cy="368319"/>
+            <wp:effectExtent l="0" t="0" r="0" b="0"/>
+            <wp:docPr id="23" name="Picture 23" descr="A picture containing text, orange&#10;&#10;Description automatically generated"/>
+            <wp:cNvGraphicFramePr>
+              <a:graphicFrameLocks xmlns:a="http://schemas.openxmlformats.org/drawingml/2006/main" noChangeAspect="1"/>
+            </wp:cNvGraphicFramePr>
+            <a:graphic xmlns:a="http://schemas.openxmlformats.org/drawingml/2006/main">
+              <a:graphicData uri="http://schemas.openxmlformats.org/drawingml/2006/picture">
+                <pic:pic xmlns:pic="http://schemas.openxmlformats.org/drawingml/2006/picture">
+                  <pic:nvPicPr>
+                    <pic:cNvPr id="23" name="Picture 23" descr="A picture containing text, orange&#10;&#10;Description automatically generated"/>
+                    <pic:cNvPicPr/>
+                  </pic:nvPicPr>
+                  <pic:blipFill>
+                    <a:blip r:embed="rId13"/>
+                    <a:stretch>
+                      <a:fillRect/>
+                    </a:stretch>
+                  </pic:blipFill>
+                  <pic:spPr>
+                    <a:xfrm>
+                      <a:off x="0" y="0"/>
+                      <a:ext cx="1600282" cy="368319"/>
+                    </a:xfrm>
+                    <a:prstGeom prst="rect">
+                      <a:avLst/>
+                    </a:prstGeom>
+                  </pic:spPr>
+                </pic:pic>
+              </a:graphicData>
+            </a:graphic>
+          </wp:inline>
+        </w:drawing>
+      </w:r>
+    </w:p>
+    <w:p>
+      <w:pPr>
+        <w:autoSpaceDE w:val="0"/>
+        <w:autoSpaceDN w:val="0"/>
+        <w:adjustRightInd w:val="0"/>
+        <w:spacing w:after="0" w:line="240" w:lineRule="auto"/>
+        <w:jc w:val="center"/>
+        <w:rPr>
+          <w:rFonts w:ascii="Times New Roman" w:hAnsi="Times New Roman" w:cs="Times New Roman"/>
+          <w:sz w:val="24"/>
+          <w:szCs w:val="24"/>
+        </w:rPr>
+      </w:pPr>
+      <w:r>
+        <w:rPr>
+          <w:rFonts w:ascii="Times New Roman" w:hAnsi="Times New Roman" w:cs="Times New Roman"/>
+          <w:sz w:val="24"/>
+          <w:szCs w:val="24"/>
+        </w:rPr>
+        <w:t xml:space="preserve">Fig </w:t>
+      </w:r>
+      <w:r>
+        <w:rPr>
+          <w:rFonts w:ascii="Times New Roman" w:hAnsi="Times New Roman" w:cs="Times New Roman"/>
+          <w:sz w:val="24"/>
+          <w:szCs w:val="24"/>
+        </w:rPr>
+        <w:t>5</w:t>
+      </w:r>
+      <w:r>
+        <w:rPr>
+          <w:rFonts w:ascii="Times New Roman" w:hAnsi="Times New Roman" w:cs="Times New Roman"/>
+          <w:sz w:val="24"/>
+          <w:szCs w:val="24"/>
+        </w:rPr>
+        <w:t>: Tanh as Activation Function</w:t>
+      </w:r>
+      <w:r>
+        <w:rPr>
+          <w:rFonts w:ascii="Times New Roman" w:hAnsi="Times New Roman" w:cs="Times New Roman"/>
+          <w:sz w:val="24"/>
+          <w:szCs w:val="24"/>
+        </w:rPr>
+        <w:tab/>
+      </w:r>
+    </w:p>
+    <w:p>
+      <w:pPr>
+        <w:autoSpaceDE w:val="0"/>
+        <w:autoSpaceDN w:val="0"/>
+        <w:adjustRightInd w:val="0"/>
+        <w:spacing w:after="0" w:line="240" w:lineRule="auto"/>
+        <w:jc w:val="center"/>
+        <w:rPr>
+          <w:rFonts w:ascii="Times New Roman" w:hAnsi="Times New Roman" w:cs="Times New Roman"/>
+          <w:sz w:val="24"/>
+          <w:szCs w:val="24"/>
+        </w:rPr>
+      </w:pPr>
+      <w:r>
+        <w:rPr>
+          <w:rFonts w:ascii="Times New Roman" w:hAnsi="Times New Roman" w:cs="Times New Roman"/>
+          <w:sz w:val="24"/>
+          <w:szCs w:val="24"/>
+        </w:rPr>
+        <w:lastRenderedPageBreak/>
+        <w:drawing>
+          <wp:inline distT="0" distB="0" distL="0" distR="0" wp14:anchorId="1914C7DF" wp14:editId="021FE6F3">
+            <wp:extent cx="5274978" cy="1711767"/>
+            <wp:effectExtent l="0" t="0" r="1905" b="3175"/>
+            <wp:docPr id="22" name="Picture 22" descr="Chart, line chart&#10;&#10;Description automatically generated"/>
+            <wp:cNvGraphicFramePr>
+              <a:graphicFrameLocks xmlns:a="http://schemas.openxmlformats.org/drawingml/2006/main" noChangeAspect="1"/>
+            </wp:cNvGraphicFramePr>
+            <a:graphic xmlns:a="http://schemas.openxmlformats.org/drawingml/2006/main">
+              <a:graphicData uri="http://schemas.openxmlformats.org/drawingml/2006/picture">
+                <pic:pic xmlns:pic="http://schemas.openxmlformats.org/drawingml/2006/picture">
+                  <pic:nvPicPr>
+                    <pic:cNvPr id="22" name="Picture 22" descr="Chart, line chart&#10;&#10;Description automatically generated"/>
+                    <pic:cNvPicPr/>
+                  </pic:nvPicPr>
+                  <pic:blipFill>
+                    <a:blip r:embed="rId14"/>
+                    <a:stretch>
+                      <a:fillRect/>
+                    </a:stretch>
+                  </pic:blipFill>
+                  <pic:spPr>
+                    <a:xfrm>
+                      <a:off x="0" y="0"/>
+                      <a:ext cx="5290581" cy="1716830"/>
+                    </a:xfrm>
+                    <a:prstGeom prst="rect">
+                      <a:avLst/>
+                    </a:prstGeom>
+                  </pic:spPr>
+                </pic:pic>
+              </a:graphicData>
+            </a:graphic>
+          </wp:inline>
+        </w:drawing>
+      </w:r>
+    </w:p>
+    <w:p>
+      <w:pPr>
+        <w:autoSpaceDE w:val="0"/>
+        <w:autoSpaceDN w:val="0"/>
+        <w:adjustRightInd w:val="0"/>
+        <w:spacing w:after="0" w:line="240" w:lineRule="auto"/>
+        <w:jc w:val="center"/>
+        <w:rPr>
+          <w:rFonts w:ascii="Times New Roman" w:hAnsi="Times New Roman" w:cs="Times New Roman"/>
+          <w:sz w:val="24"/>
+          <w:szCs w:val="24"/>
+        </w:rPr>
+      </w:pPr>
+      <w:r>
+        <w:rPr>
+          <w:rFonts w:ascii="Times New Roman" w:hAnsi="Times New Roman" w:cs="Times New Roman"/>
+          <w:sz w:val="24"/>
+          <w:szCs w:val="24"/>
+        </w:rPr>
+        <w:drawing>
+          <wp:inline distT="0" distB="0" distL="0" distR="0" wp14:anchorId="0BCEAAC3" wp14:editId="1279A34E">
+            <wp:extent cx="1568531" cy="361969"/>
+            <wp:effectExtent l="0" t="0" r="0" b="0"/>
+            <wp:docPr id="24" name="Picture 24" descr="A picture containing logo&#10;&#10;Description automatically generated"/>
+            <wp:cNvGraphicFramePr>
+              <a:graphicFrameLocks xmlns:a="http://schemas.openxmlformats.org/drawingml/2006/main" noChangeAspect="1"/>
+            </wp:cNvGraphicFramePr>
+            <a:graphic xmlns:a="http://schemas.openxmlformats.org/drawingml/2006/main">
+              <a:graphicData uri="http://schemas.openxmlformats.org/drawingml/2006/picture">
+                <pic:pic xmlns:pic="http://schemas.openxmlformats.org/drawingml/2006/picture">
+                  <pic:nvPicPr>
+                    <pic:cNvPr id="24" name="Picture 24" descr="A picture containing logo&#10;&#10;Description automatically generated"/>
+                    <pic:cNvPicPr/>
+                  </pic:nvPicPr>
+                  <pic:blipFill>
+                    <a:blip r:embed="rId15"/>
+                    <a:stretch>
+                      <a:fillRect/>
+                    </a:stretch>
+                  </pic:blipFill>
+                  <pic:spPr>
+                    <a:xfrm>
+                      <a:off x="0" y="0"/>
+                      <a:ext cx="1568531" cy="361969"/>
+                    </a:xfrm>
+                    <a:prstGeom prst="rect">
+                      <a:avLst/>
+                    </a:prstGeom>
+                  </pic:spPr>
+                </pic:pic>
+              </a:graphicData>
+            </a:graphic>
+          </wp:inline>
+        </w:drawing>
+      </w:r>
+    </w:p>
+    <w:p>
+      <w:pPr>
+        <w:autoSpaceDE w:val="0"/>
+        <w:autoSpaceDN w:val="0"/>
+        <w:adjustRightInd w:val="0"/>
+        <w:spacing w:after="0" w:line="240" w:lineRule="auto"/>
+        <w:jc w:val="center"/>
+        <w:rPr>
+          <w:rFonts w:ascii="Times New Roman" w:hAnsi="Times New Roman" w:cs="Times New Roman"/>
+          <w:sz w:val="24"/>
+          <w:szCs w:val="24"/>
+        </w:rPr>
+      </w:pPr>
+      <w:r>
+        <w:rPr>
+          <w:rFonts w:ascii="Times New Roman" w:hAnsi="Times New Roman" w:cs="Times New Roman"/>
+          <w:sz w:val="24"/>
+          <w:szCs w:val="24"/>
+        </w:rPr>
+        <w:t xml:space="preserve">Fig </w:t>
+      </w:r>
+      <w:r>
+        <w:rPr>
+          <w:rFonts w:ascii="Times New Roman" w:hAnsi="Times New Roman" w:cs="Times New Roman"/>
+          <w:sz w:val="24"/>
+          <w:szCs w:val="24"/>
+        </w:rPr>
+        <w:t>6</w:t>
+      </w:r>
+      <w:r>
+        <w:rPr>
+          <w:rFonts w:ascii="Times New Roman" w:hAnsi="Times New Roman" w:cs="Times New Roman"/>
+          <w:sz w:val="24"/>
+          <w:szCs w:val="24"/>
+        </w:rPr>
+        <w:t>: Relu as Activation Function</w:t>
+      </w:r>
+    </w:p>
+    <w:p>
+      <w:pPr>
+        <w:autoSpaceDE w:val="0"/>
+        <w:autoSpaceDN w:val="0"/>
+        <w:adjustRightInd w:val="0"/>
+        <w:spacing w:after="0" w:line="240" w:lineRule="auto"/>
+        <w:rPr>
+          <w:rFonts w:ascii="Times New Roman" w:hAnsi="Times New Roman" w:cs="Times New Roman"/>
+          <w:sz w:val="24"/>
+          <w:szCs w:val="24"/>
+        </w:rPr>
+      </w:pPr>
+    </w:p>
+    <w:p>
+      <w:pPr>
+        <w:autoSpaceDE w:val="0"/>
+        <w:autoSpaceDN w:val="0"/>
+        <w:adjustRightInd w:val="0"/>
+        <w:spacing w:after="0" w:line="240" w:lineRule="auto"/>
+        <w:jc w:val="both"/>
+        <w:rPr>
+          <w:rFonts w:ascii="Times New Roman" w:hAnsi="Times New Roman" w:cs="Times New Roman"/>
+          <w:color w:val="1F1F1F"/>
+          <w:sz w:val="24"/>
+          <w:szCs w:val="24"/>
+          <w:shd w:val="clear" w:color="auto" w:fill="FFFFFF"/>
+        </w:rPr>
+      </w:pPr>
+      <w:r>
+        <w:rPr>
+          <w:rFonts w:ascii="Times New Roman" w:hAnsi="Times New Roman" w:cs="Times New Roman"/>
+          <w:sz w:val="24"/>
+          <w:szCs w:val="24"/>
+        </w:rPr>
+        <w:t xml:space="preserve">From the above-given testing results, I observe that if </w:t>
+      </w:r>
+      <w:r>
+        <w:rPr>
+          <w:rFonts w:ascii="Times New Roman" w:hAnsi="Times New Roman" w:cs="Times New Roman"/>
+          <w:i/>
+          <w:iCs/>
+          <w:sz w:val="24"/>
+          <w:szCs w:val="24"/>
+        </w:rPr>
+        <w:t>Tan</w:t>
+      </w:r>
+      <w:r>
+        <w:rPr>
+          <w:rFonts w:ascii="Times New Roman" w:hAnsi="Times New Roman" w:cs="Times New Roman"/>
+          <w:i/>
+          <w:iCs/>
+          <w:sz w:val="24"/>
+          <w:szCs w:val="24"/>
+        </w:rPr>
+        <w:t>H</w:t>
+      </w:r>
+      <w:r>
+        <w:rPr>
+          <w:rFonts w:ascii="Times New Roman" w:hAnsi="Times New Roman" w:cs="Times New Roman"/>
+          <w:sz w:val="24"/>
+          <w:szCs w:val="24"/>
+        </w:rPr>
+        <w:t xml:space="preserve"> is used as an activation </w:t>
+      </w:r>
+      <w:r>
+        <w:rPr>
+          <w:rFonts w:ascii="Times New Roman" w:hAnsi="Times New Roman" w:cs="Times New Roman"/>
+          <w:sz w:val="24"/>
+          <w:szCs w:val="24"/>
+        </w:rPr>
+        <w:t xml:space="preserve">function it performs better than </w:t>
+      </w:r>
+      <w:r>
+        <w:rPr>
+          <w:rFonts w:ascii="Times New Roman" w:hAnsi="Times New Roman" w:cs="Times New Roman"/>
+          <w:i/>
+          <w:iCs/>
+          <w:sz w:val="24"/>
+          <w:szCs w:val="24"/>
+        </w:rPr>
+        <w:t>ReLU</w:t>
+      </w:r>
+      <w:r>
+        <w:rPr>
+          <w:rFonts w:ascii="Times New Roman" w:hAnsi="Times New Roman" w:cs="Times New Roman"/>
+          <w:sz w:val="24"/>
+          <w:szCs w:val="24"/>
+        </w:rPr>
+        <w:t xml:space="preserve">. This is </w:t>
+      </w:r>
+      <w:r>
+        <w:rPr>
+          <w:rFonts w:ascii="Times New Roman" w:hAnsi="Times New Roman" w:cs="Times New Roman"/>
+          <w:sz w:val="24"/>
+          <w:szCs w:val="24"/>
+        </w:rPr>
+        <w:t xml:space="preserve">because it has a bounded output range, which can help to prevent exploding gradients. Additionally, </w:t>
+      </w:r>
+      <w:r>
+        <w:rPr>
+          <w:rFonts w:ascii="Times New Roman" w:hAnsi="Times New Roman" w:cs="Times New Roman"/>
+          <w:sz w:val="24"/>
+          <w:szCs w:val="24"/>
+        </w:rPr>
+        <w:t>T</w:t>
+      </w:r>
+      <w:r>
+        <w:rPr>
+          <w:rFonts w:ascii="Times New Roman" w:hAnsi="Times New Roman" w:cs="Times New Roman"/>
+          <w:sz w:val="24"/>
+          <w:szCs w:val="24"/>
+        </w:rPr>
+        <w:t>an</w:t>
+      </w:r>
+      <w:r>
+        <w:rPr>
+          <w:rFonts w:ascii="Times New Roman" w:hAnsi="Times New Roman" w:cs="Times New Roman"/>
+          <w:sz w:val="24"/>
+          <w:szCs w:val="24"/>
+        </w:rPr>
+        <w:t>H</w:t>
+      </w:r>
+      <w:r>
+        <w:rPr>
+          <w:rFonts w:ascii="Times New Roman" w:hAnsi="Times New Roman" w:cs="Times New Roman"/>
+          <w:sz w:val="24"/>
+          <w:szCs w:val="24"/>
+        </w:rPr>
+        <w:t xml:space="preserve"> is a smooth function, which can make it easier for the LSTM to learn.</w:t>
+      </w:r>
+      <w:r>
+        <w:rPr>
+          <w:rFonts w:ascii="Times New Roman" w:hAnsi="Times New Roman" w:cs="Times New Roman"/>
+          <w:color w:val="1F1F1F"/>
+          <w:sz w:val="24"/>
+          <w:szCs w:val="24"/>
+          <w:shd w:val="clear" w:color="auto" w:fill="FFFFFF"/>
+        </w:rPr>
+        <w:t xml:space="preserve"> </w:t>
+      </w:r>
+    </w:p>
+    <w:p>
+      <w:pPr>
+        <w:autoSpaceDE w:val="0"/>
+        <w:autoSpaceDN w:val="0"/>
+        <w:adjustRightInd w:val="0"/>
+        <w:spacing w:after="0" w:line="240" w:lineRule="auto"/>
+        <w:jc w:val="both"/>
+        <w:rPr>
+          <w:rFonts w:ascii="Times New Roman" w:hAnsi="Times New Roman" w:cs="Times New Roman"/>
+          <w:color w:val="1F1F1F"/>
+          <w:sz w:val="24"/>
+          <w:szCs w:val="24"/>
+          <w:shd w:val="clear" w:color="auto" w:fill="FFFFFF"/>
+        </w:rPr>
+      </w:pPr>
+      <w:r>
+        <w:rPr>
+          <w:rFonts w:ascii="Times New Roman" w:hAnsi="Times New Roman" w:cs="Times New Roman"/>
+          <w:color w:val="1F1F1F"/>
+          <w:sz w:val="24"/>
+          <w:szCs w:val="24"/>
+          <w:shd w:val="clear" w:color="auto" w:fill="FFFFFF"/>
+        </w:rPr>
+        <w:t xml:space="preserve">The graphs show the training and validation loss across the 5 epochs. However, after a certain epoch, the model is kind of overfitting and I believe with the proper set of hyperparameters we can overcome this overfitting and increase the robustness. Also, the classification report shows the metrics based on the testing set. On an overview level, the model can achieve an accuracy of </w:t>
+      </w:r>
+      <w:r>
+        <w:rPr>
+          <w:rFonts w:ascii="Times New Roman" w:hAnsi="Times New Roman" w:cs="Times New Roman"/>
+          <w:i/>
+          <w:iCs/>
+          <w:color w:val="1F1F1F"/>
+          <w:sz w:val="24"/>
+          <w:szCs w:val="24"/>
+          <w:shd w:val="clear" w:color="auto" w:fill="FFFFFF"/>
+        </w:rPr>
+        <w:t>86</w:t>
+      </w:r>
+      <w:r>
+        <w:rPr>
+          <w:rFonts w:ascii="Times New Roman" w:hAnsi="Times New Roman" w:cs="Times New Roman"/>
+          <w:i/>
+          <w:iCs/>
+          <w:color w:val="1F1F1F"/>
+          <w:sz w:val="24"/>
+          <w:szCs w:val="24"/>
+          <w:shd w:val="clear" w:color="auto" w:fill="FFFFFF"/>
+        </w:rPr>
+        <w:t>%</w:t>
+      </w:r>
+      <w:r>
+        <w:rPr>
+          <w:rFonts w:ascii="Times New Roman" w:hAnsi="Times New Roman" w:cs="Times New Roman"/>
+          <w:color w:val="1F1F1F"/>
+          <w:sz w:val="24"/>
+          <w:szCs w:val="24"/>
+          <w:shd w:val="clear" w:color="auto" w:fill="FFFFFF"/>
+        </w:rPr>
+        <w:t xml:space="preserve"> and </w:t>
+      </w:r>
+      <w:r>
+        <w:rPr>
+          <w:rFonts w:ascii="Times New Roman" w:hAnsi="Times New Roman" w:cs="Times New Roman"/>
+          <w:i/>
+          <w:iCs/>
+          <w:color w:val="1F1F1F"/>
+          <w:sz w:val="24"/>
+          <w:szCs w:val="24"/>
+          <w:shd w:val="clear" w:color="auto" w:fill="FFFFFF"/>
+        </w:rPr>
+        <w:t>3</w:t>
+      </w:r>
+      <w:r>
+        <w:rPr>
+          <w:rFonts w:ascii="Times New Roman" w:hAnsi="Times New Roman" w:cs="Times New Roman"/>
+          <w:i/>
+          <w:iCs/>
+          <w:color w:val="1F1F1F"/>
+          <w:sz w:val="24"/>
+          <w:szCs w:val="24"/>
+          <w:shd w:val="clear" w:color="auto" w:fill="FFFFFF"/>
+        </w:rPr>
+        <w:t>4</w:t>
+      </w:r>
+      <w:r>
+        <w:rPr>
+          <w:rFonts w:ascii="Times New Roman" w:hAnsi="Times New Roman" w:cs="Times New Roman"/>
+          <w:i/>
+          <w:iCs/>
+          <w:color w:val="1F1F1F"/>
+          <w:sz w:val="24"/>
+          <w:szCs w:val="24"/>
+          <w:shd w:val="clear" w:color="auto" w:fill="FFFFFF"/>
+        </w:rPr>
+        <w:t>%</w:t>
+      </w:r>
+      <w:r>
+        <w:rPr>
+          <w:rFonts w:ascii="Times New Roman" w:hAnsi="Times New Roman" w:cs="Times New Roman"/>
+          <w:color w:val="1F1F1F"/>
+          <w:sz w:val="24"/>
+          <w:szCs w:val="24"/>
+          <w:shd w:val="clear" w:color="auto" w:fill="FFFFFF"/>
+        </w:rPr>
+        <w:t xml:space="preserve"> with Tan</w:t>
+      </w:r>
+      <w:r>
+        <w:rPr>
+          <w:rFonts w:ascii="Times New Roman" w:hAnsi="Times New Roman" w:cs="Times New Roman"/>
+          <w:color w:val="1F1F1F"/>
+          <w:sz w:val="24"/>
+          <w:szCs w:val="24"/>
+          <w:shd w:val="clear" w:color="auto" w:fill="FFFFFF"/>
+        </w:rPr>
+        <w:t>H</w:t>
+      </w:r>
+      <w:r>
+        <w:rPr>
+          <w:rFonts w:ascii="Times New Roman" w:hAnsi="Times New Roman" w:cs="Times New Roman"/>
+          <w:color w:val="1F1F1F"/>
+          <w:sz w:val="24"/>
+          <w:szCs w:val="24"/>
+          <w:shd w:val="clear" w:color="auto" w:fill="FFFFFF"/>
+        </w:rPr>
+        <w:t xml:space="preserve"> and Re</w:t>
+      </w:r>
+      <w:r>
+        <w:rPr>
+          <w:rFonts w:ascii="Times New Roman" w:hAnsi="Times New Roman" w:cs="Times New Roman"/>
+          <w:color w:val="1F1F1F"/>
+          <w:sz w:val="24"/>
+          <w:szCs w:val="24"/>
+          <w:shd w:val="clear" w:color="auto" w:fill="FFFFFF"/>
+        </w:rPr>
+        <w:t>LU</w:t>
+      </w:r>
+      <w:r>
+        <w:rPr>
+          <w:rFonts w:ascii="Times New Roman" w:hAnsi="Times New Roman" w:cs="Times New Roman"/>
+          <w:color w:val="1F1F1F"/>
+          <w:sz w:val="24"/>
+          <w:szCs w:val="24"/>
+          <w:shd w:val="clear" w:color="auto" w:fill="FFFFFF"/>
+        </w:rPr>
+        <w:t xml:space="preserve"> as activation functions respectively.</w:t>
+      </w:r>
+    </w:p>
+    <w:p>
+      <w:pPr>
+        <w:autoSpaceDE w:val="0"/>
+        <w:autoSpaceDN w:val="0"/>
+        <w:adjustRightInd w:val="0"/>
+        <w:spacing w:after="0" w:line="240" w:lineRule="auto"/>
+        <w:jc w:val="both"/>
+        <w:rPr>
+          <w:rFonts w:ascii="Times New Roman" w:hAnsi="Times New Roman" w:cs="Times New Roman"/>
+          <w:color w:val="1F1F1F"/>
+          <w:sz w:val="24"/>
+          <w:szCs w:val="24"/>
+          <w:shd w:val="clear" w:color="auto" w:fill="FFFFFF"/>
+        </w:rPr>
+      </w:pPr>
+    </w:p>
+    <w:p>
+      <w:pPr>
+        <w:autoSpaceDE w:val="0"/>
+        <w:autoSpaceDN w:val="0"/>
+        <w:adjustRightInd w:val="0"/>
+        <w:spacing w:after="0" w:line="240" w:lineRule="auto"/>
+        <w:jc w:val="both"/>
+        <w:rPr>
+          <w:rFonts w:ascii="Times New Roman" w:hAnsi="Times New Roman" w:cs="Times New Roman"/>
+          <w:color w:val="1F1F1F"/>
+          <w:sz w:val="24"/>
+          <w:szCs w:val="24"/>
+          <w:shd w:val="clear" w:color="auto" w:fill="FFFFFF"/>
+        </w:rPr>
+      </w:pPr>
+    </w:p>
+    <w:p>
+      <w:pPr>
+        <w:autoSpaceDE w:val="0"/>
+        <w:autoSpaceDN w:val="0"/>
+        <w:adjustRightInd w:val="0"/>
+        <w:spacing w:after="0" w:line="240" w:lineRule="auto"/>
+        <w:jc w:val="both"/>
         <w:rPr>
           <w:rFonts w:ascii="Times New Roman" w:hAnsi="Times New Roman" w:cs="Times New Roman"/>
           <w:sz w:val="24"/>
@@ -1932,6 +3748,381 @@
     </w:lvl>
   </w:abstractNum>
   <w:abstractNum w:abstractNumId="2" w15:restartNumberingAfterBreak="0">
+    <w:nsid w:val="0DB87F82"/>
+    <w:multiLevelType w:val="hybridMultilevel"/>
+    <w:tmpl w:val="F81E224A"/>
+    <w:lvl w:ilvl="0" w:tplc="40090003">
+      <w:start w:val="1"/>
+      <w:numFmt w:val="bullet"/>
+      <w:lvlText w:val="o"/>
+      <w:lvlJc w:val="left"/>
+      <w:pPr>
+        <w:ind w:left="720" w:hanging="360"/>
+      </w:pPr>
+      <w:rPr>
+        <w:rFonts w:ascii="Courier New" w:hAnsi="Courier New" w:cs="Courier New" w:hint="default"/>
+      </w:rPr>
+    </w:lvl>
+    <w:lvl w:ilvl="1" w:tplc="40090003" w:tentative="1">
+      <w:start w:val="1"/>
+      <w:numFmt w:val="bullet"/>
+      <w:lvlText w:val="o"/>
+      <w:lvlJc w:val="left"/>
+      <w:pPr>
+        <w:ind w:left="1440" w:hanging="360"/>
+      </w:pPr>
+      <w:rPr>
+        <w:rFonts w:ascii="Courier New" w:hAnsi="Courier New" w:cs="Courier New" w:hint="default"/>
+      </w:rPr>
+    </w:lvl>
+    <w:lvl w:ilvl="2" w:tplc="40090005" w:tentative="1">
+      <w:start w:val="1"/>
+      <w:numFmt w:val="bullet"/>
+      <w:lvlText w:val=""/>
+      <w:lvlJc w:val="left"/>
+      <w:pPr>
+        <w:ind w:left="2160" w:hanging="360"/>
+      </w:pPr>
+      <w:rPr>
+        <w:rFonts w:ascii="Wingdings" w:hAnsi="Wingdings" w:hint="default"/>
+      </w:rPr>
+    </w:lvl>
+    <w:lvl w:ilvl="3" w:tplc="40090001" w:tentative="1">
+      <w:start w:val="1"/>
+      <w:numFmt w:val="bullet"/>
+      <w:lvlText w:val=""/>
+      <w:lvlJc w:val="left"/>
+      <w:pPr>
+        <w:ind w:left="2880" w:hanging="360"/>
+      </w:pPr>
+      <w:rPr>
+        <w:rFonts w:ascii="Symbol" w:hAnsi="Symbol" w:hint="default"/>
+      </w:rPr>
+    </w:lvl>
+    <w:lvl w:ilvl="4" w:tplc="40090003" w:tentative="1">
+      <w:start w:val="1"/>
+      <w:numFmt w:val="bullet"/>
+      <w:lvlText w:val="o"/>
+      <w:lvlJc w:val="left"/>
+      <w:pPr>
+        <w:ind w:left="3600" w:hanging="360"/>
+      </w:pPr>
+      <w:rPr>
+        <w:rFonts w:ascii="Courier New" w:hAnsi="Courier New" w:cs="Courier New" w:hint="default"/>
+      </w:rPr>
+    </w:lvl>
+    <w:lvl w:ilvl="5" w:tplc="40090005" w:tentative="1">
+      <w:start w:val="1"/>
+      <w:numFmt w:val="bullet"/>
+      <w:lvlText w:val=""/>
+      <w:lvlJc w:val="left"/>
+      <w:pPr>
+        <w:ind w:left="4320" w:hanging="360"/>
+      </w:pPr>
+      <w:rPr>
+        <w:rFonts w:ascii="Wingdings" w:hAnsi="Wingdings" w:hint="default"/>
+      </w:rPr>
+    </w:lvl>
+    <w:lvl w:ilvl="6" w:tplc="40090001" w:tentative="1">
+      <w:start w:val="1"/>
+      <w:numFmt w:val="bullet"/>
+      <w:lvlText w:val=""/>
+      <w:lvlJc w:val="left"/>
+      <w:pPr>
+        <w:ind w:left="5040" w:hanging="360"/>
+      </w:pPr>
+      <w:rPr>
+        <w:rFonts w:ascii="Symbol" w:hAnsi="Symbol" w:hint="default"/>
+      </w:rPr>
+    </w:lvl>
+    <w:lvl w:ilvl="7" w:tplc="40090003" w:tentative="1">
+      <w:start w:val="1"/>
+      <w:numFmt w:val="bullet"/>
+      <w:lvlText w:val="o"/>
+      <w:lvlJc w:val="left"/>
+      <w:pPr>
+        <w:ind w:left="5760" w:hanging="360"/>
+      </w:pPr>
+      <w:rPr>
+        <w:rFonts w:ascii="Courier New" w:hAnsi="Courier New" w:cs="Courier New" w:hint="default"/>
+      </w:rPr>
+    </w:lvl>
+    <w:lvl w:ilvl="8" w:tplc="40090005" w:tentative="1">
+      <w:start w:val="1"/>
+      <w:numFmt w:val="bullet"/>
+      <w:lvlText w:val=""/>
+      <w:lvlJc w:val="left"/>
+      <w:pPr>
+        <w:ind w:left="6480" w:hanging="360"/>
+      </w:pPr>
+      <w:rPr>
+        <w:rFonts w:ascii="Wingdings" w:hAnsi="Wingdings" w:hint="default"/>
+      </w:rPr>
+    </w:lvl>
+  </w:abstractNum>
+  <w:abstractNum w:abstractNumId="3" w15:restartNumberingAfterBreak="0">
+    <w:nsid w:val="1B071805"/>
+    <w:multiLevelType w:val="hybridMultilevel"/>
+    <w:tmpl w:val="63CAA26C"/>
+    <w:lvl w:ilvl="0" w:tplc="40090003">
+      <w:start w:val="1"/>
+      <w:numFmt w:val="bullet"/>
+      <w:lvlText w:val="o"/>
+      <w:lvlJc w:val="left"/>
+      <w:pPr>
+        <w:ind w:left="720" w:hanging="360"/>
+      </w:pPr>
+      <w:rPr>
+        <w:rFonts w:ascii="Courier New" w:hAnsi="Courier New" w:cs="Courier New" w:hint="default"/>
+      </w:rPr>
+    </w:lvl>
+    <w:lvl w:ilvl="1" w:tplc="40090003" w:tentative="1">
+      <w:start w:val="1"/>
+      <w:numFmt w:val="bullet"/>
+      <w:lvlText w:val="o"/>
+      <w:lvlJc w:val="left"/>
+      <w:pPr>
+        <w:ind w:left="1440" w:hanging="360"/>
+      </w:pPr>
+      <w:rPr>
+        <w:rFonts w:ascii="Courier New" w:hAnsi="Courier New" w:cs="Courier New" w:hint="default"/>
+      </w:rPr>
+    </w:lvl>
+    <w:lvl w:ilvl="2" w:tplc="40090005" w:tentative="1">
+      <w:start w:val="1"/>
+      <w:numFmt w:val="bullet"/>
+      <w:lvlText w:val=""/>
+      <w:lvlJc w:val="left"/>
+      <w:pPr>
+        <w:ind w:left="2160" w:hanging="360"/>
+      </w:pPr>
+      <w:rPr>
+        <w:rFonts w:ascii="Wingdings" w:hAnsi="Wingdings" w:hint="default"/>
+      </w:rPr>
+    </w:lvl>
+    <w:lvl w:ilvl="3" w:tplc="40090001" w:tentative="1">
+      <w:start w:val="1"/>
+      <w:numFmt w:val="bullet"/>
+      <w:lvlText w:val=""/>
+      <w:lvlJc w:val="left"/>
+      <w:pPr>
+        <w:ind w:left="2880" w:hanging="360"/>
+      </w:pPr>
+      <w:rPr>
+        <w:rFonts w:ascii="Symbol" w:hAnsi="Symbol" w:hint="default"/>
+      </w:rPr>
+    </w:lvl>
+    <w:lvl w:ilvl="4" w:tplc="40090003" w:tentative="1">
+      <w:start w:val="1"/>
+      <w:numFmt w:val="bullet"/>
+      <w:lvlText w:val="o"/>
+      <w:lvlJc w:val="left"/>
+      <w:pPr>
+        <w:ind w:left="3600" w:hanging="360"/>
+      </w:pPr>
+      <w:rPr>
+        <w:rFonts w:ascii="Courier New" w:hAnsi="Courier New" w:cs="Courier New" w:hint="default"/>
+      </w:rPr>
+    </w:lvl>
+    <w:lvl w:ilvl="5" w:tplc="40090005" w:tentative="1">
+      <w:start w:val="1"/>
+      <w:numFmt w:val="bullet"/>
+      <w:lvlText w:val=""/>
+      <w:lvlJc w:val="left"/>
+      <w:pPr>
+        <w:ind w:left="4320" w:hanging="360"/>
+      </w:pPr>
+      <w:rPr>
+        <w:rFonts w:ascii="Wingdings" w:hAnsi="Wingdings" w:hint="default"/>
+      </w:rPr>
+    </w:lvl>
+    <w:lvl w:ilvl="6" w:tplc="40090001" w:tentative="1">
+      <w:start w:val="1"/>
+      <w:numFmt w:val="bullet"/>
+      <w:lvlText w:val=""/>
+      <w:lvlJc w:val="left"/>
+      <w:pPr>
+        <w:ind w:left="5040" w:hanging="360"/>
+      </w:pPr>
+      <w:rPr>
+        <w:rFonts w:ascii="Symbol" w:hAnsi="Symbol" w:hint="default"/>
+      </w:rPr>
+    </w:lvl>
+    <w:lvl w:ilvl="7" w:tplc="40090003" w:tentative="1">
+      <w:start w:val="1"/>
+      <w:numFmt w:val="bullet"/>
+      <w:lvlText w:val="o"/>
+      <w:lvlJc w:val="left"/>
+      <w:pPr>
+        <w:ind w:left="5760" w:hanging="360"/>
+      </w:pPr>
+      <w:rPr>
+        <w:rFonts w:ascii="Courier New" w:hAnsi="Courier New" w:cs="Courier New" w:hint="default"/>
+      </w:rPr>
+    </w:lvl>
+    <w:lvl w:ilvl="8" w:tplc="40090005" w:tentative="1">
+      <w:start w:val="1"/>
+      <w:numFmt w:val="bullet"/>
+      <w:lvlText w:val=""/>
+      <w:lvlJc w:val="left"/>
+      <w:pPr>
+        <w:ind w:left="6480" w:hanging="360"/>
+      </w:pPr>
+      <w:rPr>
+        <w:rFonts w:ascii="Wingdings" w:hAnsi="Wingdings" w:hint="default"/>
+      </w:rPr>
+    </w:lvl>
+  </w:abstractNum>
+  <w:abstractNum w:abstractNumId="4" w15:restartNumberingAfterBreak="0">
+    <w:nsid w:val="21C411BC"/>
+    <w:multiLevelType w:val="multilevel"/>
+    <w:tmpl w:val="1680972A"/>
+    <w:lvl w:ilvl="0">
+      <w:start w:val="1"/>
+      <w:numFmt w:val="bullet"/>
+      <w:lvlText w:val=""/>
+      <w:lvlJc w:val="left"/>
+      <w:pPr>
+        <w:tabs>
+          <w:tab w:val="num" w:pos="720"/>
+        </w:tabs>
+        <w:ind w:left="720" w:hanging="360"/>
+      </w:pPr>
+      <w:rPr>
+        <w:rFonts w:ascii="Symbol" w:hAnsi="Symbol" w:hint="default"/>
+        <w:sz w:val="20"/>
+      </w:rPr>
+    </w:lvl>
+    <w:lvl w:ilvl="1" w:tentative="1">
+      <w:start w:val="1"/>
+      <w:numFmt w:val="bullet"/>
+      <w:lvlText w:val="o"/>
+      <w:lvlJc w:val="left"/>
+      <w:pPr>
+        <w:tabs>
+          <w:tab w:val="num" w:pos="1440"/>
+        </w:tabs>
+        <w:ind w:left="1440" w:hanging="360"/>
+      </w:pPr>
+      <w:rPr>
+        <w:rFonts w:ascii="Courier New" w:hAnsi="Courier New" w:hint="default"/>
+        <w:sz w:val="20"/>
+      </w:rPr>
+    </w:lvl>
+    <w:lvl w:ilvl="2" w:tentative="1">
+      <w:start w:val="1"/>
+      <w:numFmt w:val="bullet"/>
+      <w:lvlText w:val=""/>
+      <w:lvlJc w:val="left"/>
+      <w:pPr>
+        <w:tabs>
+          <w:tab w:val="num" w:pos="2160"/>
+        </w:tabs>
+        <w:ind w:left="2160" w:hanging="360"/>
+      </w:pPr>
+      <w:rPr>
+        <w:rFonts w:ascii="Wingdings" w:hAnsi="Wingdings" w:hint="default"/>
+        <w:sz w:val="20"/>
+      </w:rPr>
+    </w:lvl>
+    <w:lvl w:ilvl="3" w:tentative="1">
+      <w:start w:val="1"/>
+      <w:numFmt w:val="bullet"/>
+      <w:lvlText w:val=""/>
+      <w:lvlJc w:val="left"/>
+      <w:pPr>
+        <w:tabs>
+          <w:tab w:val="num" w:pos="2880"/>
+        </w:tabs>
+        <w:ind w:left="2880" w:hanging="360"/>
+      </w:pPr>
+      <w:rPr>
+        <w:rFonts w:ascii="Wingdings" w:hAnsi="Wingdings" w:hint="default"/>
+        <w:sz w:val="20"/>
+      </w:rPr>
+    </w:lvl>
+    <w:lvl w:ilvl="4" w:tentative="1">
+      <w:start w:val="1"/>
+      <w:numFmt w:val="bullet"/>
+      <w:lvlText w:val=""/>
+      <w:lvlJc w:val="left"/>
+      <w:pPr>
+        <w:tabs>
+          <w:tab w:val="num" w:pos="3600"/>
+        </w:tabs>
+        <w:ind w:left="3600" w:hanging="360"/>
+      </w:pPr>
+      <w:rPr>
+        <w:rFonts w:ascii="Wingdings" w:hAnsi="Wingdings" w:hint="default"/>
+        <w:sz w:val="20"/>
+      </w:rPr>
+    </w:lvl>
+    <w:lvl w:ilvl="5" w:tentative="1">
+      <w:start w:val="1"/>
+      <w:numFmt w:val="bullet"/>
+      <w:lvlText w:val=""/>
+      <w:lvlJc w:val="left"/>
+      <w:pPr>
+        <w:tabs>
+          <w:tab w:val="num" w:pos="4320"/>
+        </w:tabs>
+        <w:ind w:left="4320" w:hanging="360"/>
+      </w:pPr>
+      <w:rPr>
+        <w:rFonts w:ascii="Wingdings" w:hAnsi="Wingdings" w:hint="default"/>
+        <w:sz w:val="20"/>
+      </w:rPr>
+    </w:lvl>
+    <w:lvl w:ilvl="6" w:tentative="1">
+      <w:start w:val="1"/>
+      <w:numFmt w:val="bullet"/>
+      <w:lvlText w:val=""/>
+      <w:lvlJc w:val="left"/>
+      <w:pPr>
+        <w:tabs>
+          <w:tab w:val="num" w:pos="5040"/>
+        </w:tabs>
+        <w:ind w:left="5040" w:hanging="360"/>
+      </w:pPr>
+      <w:rPr>
+        <w:rFonts w:ascii="Wingdings" w:hAnsi="Wingdings" w:hint="default"/>
+        <w:sz w:val="20"/>
+      </w:rPr>
+    </w:lvl>
+    <w:lvl w:ilvl="7" w:tentative="1">
+      <w:start w:val="1"/>
+      <w:numFmt w:val="bullet"/>
+      <w:lvlText w:val=""/>
+      <w:lvlJc w:val="left"/>
+      <w:pPr>
+        <w:tabs>
+          <w:tab w:val="num" w:pos="5760"/>
+        </w:tabs>
+        <w:ind w:left="5760" w:hanging="360"/>
+      </w:pPr>
+      <w:rPr>
+        <w:rFonts w:ascii="Wingdings" w:hAnsi="Wingdings" w:hint="default"/>
+        <w:sz w:val="20"/>
+      </w:rPr>
+    </w:lvl>
+    <w:lvl w:ilvl="8" w:tentative="1">
+      <w:start w:val="1"/>
+      <w:numFmt w:val="bullet"/>
+      <w:lvlText w:val=""/>
+      <w:lvlJc w:val="left"/>
+      <w:pPr>
+        <w:tabs>
+          <w:tab w:val="num" w:pos="6480"/>
+        </w:tabs>
+        <w:ind w:left="6480" w:hanging="360"/>
+      </w:pPr>
+      <w:rPr>
+        <w:rFonts w:ascii="Wingdings" w:hAnsi="Wingdings" w:hint="default"/>
+        <w:sz w:val="20"/>
+      </w:rPr>
+    </w:lvl>
+  </w:abstractNum>
+  <w:abstractNum w:abstractNumId="5" w15:restartNumberingAfterBreak="0">
     <w:nsid w:val="24592018"/>
     <w:multiLevelType w:val="hybridMultilevel"/>
     <w:tmpl w:val="DE2E0FA6"/>
@@ -2044,7 +4235,7 @@
       </w:rPr>
     </w:lvl>
   </w:abstractNum>
-  <w:abstractNum w:abstractNumId="3" w15:restartNumberingAfterBreak="0">
+  <w:abstractNum w:abstractNumId="6" w15:restartNumberingAfterBreak="0">
     <w:nsid w:val="348C2E55"/>
     <w:multiLevelType w:val="hybridMultilevel"/>
     <w:tmpl w:val="F77C112A"/>
@@ -2157,7 +4348,7 @@
       </w:rPr>
     </w:lvl>
   </w:abstractNum>
-  <w:abstractNum w:abstractNumId="4" w15:restartNumberingAfterBreak="0">
+  <w:abstractNum w:abstractNumId="7" w15:restartNumberingAfterBreak="0">
     <w:nsid w:val="3F671976"/>
     <w:multiLevelType w:val="hybridMultilevel"/>
     <w:tmpl w:val="9E1C3E96"/>
@@ -2246,7 +4437,7 @@
       </w:pPr>
     </w:lvl>
   </w:abstractNum>
-  <w:abstractNum w:abstractNumId="5" w15:restartNumberingAfterBreak="0">
+  <w:abstractNum w:abstractNumId="8" w15:restartNumberingAfterBreak="0">
     <w:nsid w:val="436B294E"/>
     <w:multiLevelType w:val="hybridMultilevel"/>
     <w:tmpl w:val="8B780D52"/>
@@ -2335,7 +4526,358 @@
       </w:pPr>
     </w:lvl>
   </w:abstractNum>
-  <w:abstractNum w:abstractNumId="6" w15:restartNumberingAfterBreak="0">
+  <w:abstractNum w:abstractNumId="9" w15:restartNumberingAfterBreak="0">
+    <w:nsid w:val="552E038C"/>
+    <w:multiLevelType w:val="hybridMultilevel"/>
+    <w:tmpl w:val="91F84F48"/>
+    <w:lvl w:ilvl="0" w:tplc="40090003">
+      <w:start w:val="1"/>
+      <w:numFmt w:val="bullet"/>
+      <w:lvlText w:val="o"/>
+      <w:lvlJc w:val="left"/>
+      <w:pPr>
+        <w:ind w:left="720" w:hanging="360"/>
+      </w:pPr>
+      <w:rPr>
+        <w:rFonts w:ascii="Courier New" w:hAnsi="Courier New" w:cs="Courier New" w:hint="default"/>
+      </w:rPr>
+    </w:lvl>
+    <w:lvl w:ilvl="1" w:tplc="40090003" w:tentative="1">
+      <w:start w:val="1"/>
+      <w:numFmt w:val="bullet"/>
+      <w:lvlText w:val="o"/>
+      <w:lvlJc w:val="left"/>
+      <w:pPr>
+        <w:ind w:left="1440" w:hanging="360"/>
+      </w:pPr>
+      <w:rPr>
+        <w:rFonts w:ascii="Courier New" w:hAnsi="Courier New" w:cs="Courier New" w:hint="default"/>
+      </w:rPr>
+    </w:lvl>
+    <w:lvl w:ilvl="2" w:tplc="40090005" w:tentative="1">
+      <w:start w:val="1"/>
+      <w:numFmt w:val="bullet"/>
+      <w:lvlText w:val=""/>
+      <w:lvlJc w:val="left"/>
+      <w:pPr>
+        <w:ind w:left="2160" w:hanging="360"/>
+      </w:pPr>
+      <w:rPr>
+        <w:rFonts w:ascii="Wingdings" w:hAnsi="Wingdings" w:hint="default"/>
+      </w:rPr>
+    </w:lvl>
+    <w:lvl w:ilvl="3" w:tplc="40090001" w:tentative="1">
+      <w:start w:val="1"/>
+      <w:numFmt w:val="bullet"/>
+      <w:lvlText w:val=""/>
+      <w:lvlJc w:val="left"/>
+      <w:pPr>
+        <w:ind w:left="2880" w:hanging="360"/>
+      </w:pPr>
+      <w:rPr>
+        <w:rFonts w:ascii="Symbol" w:hAnsi="Symbol" w:hint="default"/>
+      </w:rPr>
+    </w:lvl>
+    <w:lvl w:ilvl="4" w:tplc="40090003" w:tentative="1">
+      <w:start w:val="1"/>
+      <w:numFmt w:val="bullet"/>
+      <w:lvlText w:val="o"/>
+      <w:lvlJc w:val="left"/>
+      <w:pPr>
+        <w:ind w:left="3600" w:hanging="360"/>
+      </w:pPr>
+      <w:rPr>
+        <w:rFonts w:ascii="Courier New" w:hAnsi="Courier New" w:cs="Courier New" w:hint="default"/>
+      </w:rPr>
+    </w:lvl>
+    <w:lvl w:ilvl="5" w:tplc="40090005" w:tentative="1">
+      <w:start w:val="1"/>
+      <w:numFmt w:val="bullet"/>
+      <w:lvlText w:val=""/>
+      <w:lvlJc w:val="left"/>
+      <w:pPr>
+        <w:ind w:left="4320" w:hanging="360"/>
+      </w:pPr>
+      <w:rPr>
+        <w:rFonts w:ascii="Wingdings" w:hAnsi="Wingdings" w:hint="default"/>
+      </w:rPr>
+    </w:lvl>
+    <w:lvl w:ilvl="6" w:tplc="40090001" w:tentative="1">
+      <w:start w:val="1"/>
+      <w:numFmt w:val="bullet"/>
+      <w:lvlText w:val=""/>
+      <w:lvlJc w:val="left"/>
+      <w:pPr>
+        <w:ind w:left="5040" w:hanging="360"/>
+      </w:pPr>
+      <w:rPr>
+        <w:rFonts w:ascii="Symbol" w:hAnsi="Symbol" w:hint="default"/>
+      </w:rPr>
+    </w:lvl>
+    <w:lvl w:ilvl="7" w:tplc="40090003" w:tentative="1">
+      <w:start w:val="1"/>
+      <w:numFmt w:val="bullet"/>
+      <w:lvlText w:val="o"/>
+      <w:lvlJc w:val="left"/>
+      <w:pPr>
+        <w:ind w:left="5760" w:hanging="360"/>
+      </w:pPr>
+      <w:rPr>
+        <w:rFonts w:ascii="Courier New" w:hAnsi="Courier New" w:cs="Courier New" w:hint="default"/>
+      </w:rPr>
+    </w:lvl>
+    <w:lvl w:ilvl="8" w:tplc="40090005" w:tentative="1">
+      <w:start w:val="1"/>
+      <w:numFmt w:val="bullet"/>
+      <w:lvlText w:val=""/>
+      <w:lvlJc w:val="left"/>
+      <w:pPr>
+        <w:ind w:left="6480" w:hanging="360"/>
+      </w:pPr>
+      <w:rPr>
+        <w:rFonts w:ascii="Wingdings" w:hAnsi="Wingdings" w:hint="default"/>
+      </w:rPr>
+    </w:lvl>
+  </w:abstractNum>
+  <w:abstractNum w:abstractNumId="10" w15:restartNumberingAfterBreak="0">
+    <w:nsid w:val="65E55B99"/>
+    <w:multiLevelType w:val="multilevel"/>
+    <w:tmpl w:val="8536CDFC"/>
+    <w:lvl w:ilvl="0">
+      <w:start w:val="1"/>
+      <w:numFmt w:val="bullet"/>
+      <w:lvlText w:val=""/>
+      <w:lvlJc w:val="left"/>
+      <w:pPr>
+        <w:tabs>
+          <w:tab w:val="num" w:pos="720"/>
+        </w:tabs>
+        <w:ind w:left="720" w:hanging="360"/>
+      </w:pPr>
+      <w:rPr>
+        <w:rFonts w:ascii="Symbol" w:hAnsi="Symbol" w:hint="default"/>
+        <w:sz w:val="20"/>
+      </w:rPr>
+    </w:lvl>
+    <w:lvl w:ilvl="1" w:tentative="1">
+      <w:start w:val="1"/>
+      <w:numFmt w:val="bullet"/>
+      <w:lvlText w:val="o"/>
+      <w:lvlJc w:val="left"/>
+      <w:pPr>
+        <w:tabs>
+          <w:tab w:val="num" w:pos="1440"/>
+        </w:tabs>
+        <w:ind w:left="1440" w:hanging="360"/>
+      </w:pPr>
+      <w:rPr>
+        <w:rFonts w:ascii="Courier New" w:hAnsi="Courier New" w:hint="default"/>
+        <w:sz w:val="20"/>
+      </w:rPr>
+    </w:lvl>
+    <w:lvl w:ilvl="2" w:tentative="1">
+      <w:start w:val="1"/>
+      <w:numFmt w:val="bullet"/>
+      <w:lvlText w:val=""/>
+      <w:lvlJc w:val="left"/>
+      <w:pPr>
+        <w:tabs>
+          <w:tab w:val="num" w:pos="2160"/>
+        </w:tabs>
+        <w:ind w:left="2160" w:hanging="360"/>
+      </w:pPr>
+      <w:rPr>
+        <w:rFonts w:ascii="Wingdings" w:hAnsi="Wingdings" w:hint="default"/>
+        <w:sz w:val="20"/>
+      </w:rPr>
+    </w:lvl>
+    <w:lvl w:ilvl="3" w:tentative="1">
+      <w:start w:val="1"/>
+      <w:numFmt w:val="bullet"/>
+      <w:lvlText w:val=""/>
+      <w:lvlJc w:val="left"/>
+      <w:pPr>
+        <w:tabs>
+          <w:tab w:val="num" w:pos="2880"/>
+        </w:tabs>
+        <w:ind w:left="2880" w:hanging="360"/>
+      </w:pPr>
+      <w:rPr>
+        <w:rFonts w:ascii="Wingdings" w:hAnsi="Wingdings" w:hint="default"/>
+        <w:sz w:val="20"/>
+      </w:rPr>
+    </w:lvl>
+    <w:lvl w:ilvl="4" w:tentative="1">
+      <w:start w:val="1"/>
+      <w:numFmt w:val="bullet"/>
+      <w:lvlText w:val=""/>
+      <w:lvlJc w:val="left"/>
+      <w:pPr>
+        <w:tabs>
+          <w:tab w:val="num" w:pos="3600"/>
+        </w:tabs>
+        <w:ind w:left="3600" w:hanging="360"/>
+      </w:pPr>
+      <w:rPr>
+        <w:rFonts w:ascii="Wingdings" w:hAnsi="Wingdings" w:hint="default"/>
+        <w:sz w:val="20"/>
+      </w:rPr>
+    </w:lvl>
+    <w:lvl w:ilvl="5" w:tentative="1">
+      <w:start w:val="1"/>
+      <w:numFmt w:val="bullet"/>
+      <w:lvlText w:val=""/>
+      <w:lvlJc w:val="left"/>
+      <w:pPr>
+        <w:tabs>
+          <w:tab w:val="num" w:pos="4320"/>
+        </w:tabs>
+        <w:ind w:left="4320" w:hanging="360"/>
+      </w:pPr>
+      <w:rPr>
+        <w:rFonts w:ascii="Wingdings" w:hAnsi="Wingdings" w:hint="default"/>
+        <w:sz w:val="20"/>
+      </w:rPr>
+    </w:lvl>
+    <w:lvl w:ilvl="6" w:tentative="1">
+      <w:start w:val="1"/>
+      <w:numFmt w:val="bullet"/>
+      <w:lvlText w:val=""/>
+      <w:lvlJc w:val="left"/>
+      <w:pPr>
+        <w:tabs>
+          <w:tab w:val="num" w:pos="5040"/>
+        </w:tabs>
+        <w:ind w:left="5040" w:hanging="360"/>
+      </w:pPr>
+      <w:rPr>
+        <w:rFonts w:ascii="Wingdings" w:hAnsi="Wingdings" w:hint="default"/>
+        <w:sz w:val="20"/>
+      </w:rPr>
+    </w:lvl>
+    <w:lvl w:ilvl="7" w:tentative="1">
+      <w:start w:val="1"/>
+      <w:numFmt w:val="bullet"/>
+      <w:lvlText w:val=""/>
+      <w:lvlJc w:val="left"/>
+      <w:pPr>
+        <w:tabs>
+          <w:tab w:val="num" w:pos="5760"/>
+        </w:tabs>
+        <w:ind w:left="5760" w:hanging="360"/>
+      </w:pPr>
+      <w:rPr>
+        <w:rFonts w:ascii="Wingdings" w:hAnsi="Wingdings" w:hint="default"/>
+        <w:sz w:val="20"/>
+      </w:rPr>
+    </w:lvl>
+    <w:lvl w:ilvl="8" w:tentative="1">
+      <w:start w:val="1"/>
+      <w:numFmt w:val="bullet"/>
+      <w:lvlText w:val=""/>
+      <w:lvlJc w:val="left"/>
+      <w:pPr>
+        <w:tabs>
+          <w:tab w:val="num" w:pos="6480"/>
+        </w:tabs>
+        <w:ind w:left="6480" w:hanging="360"/>
+      </w:pPr>
+      <w:rPr>
+        <w:rFonts w:ascii="Wingdings" w:hAnsi="Wingdings" w:hint="default"/>
+        <w:sz w:val="20"/>
+      </w:rPr>
+    </w:lvl>
+  </w:abstractNum>
+  <w:abstractNum w:abstractNumId="11" w15:restartNumberingAfterBreak="0">
+    <w:nsid w:val="70401BFE"/>
+    <w:multiLevelType w:val="hybridMultilevel"/>
+    <w:tmpl w:val="7DD01000"/>
+    <w:lvl w:ilvl="0" w:tplc="4009000F">
+      <w:start w:val="1"/>
+      <w:numFmt w:val="decimal"/>
+      <w:lvlText w:val="%1."/>
+      <w:lvlJc w:val="left"/>
+      <w:pPr>
+        <w:ind w:left="720" w:hanging="360"/>
+      </w:pPr>
+      <w:rPr>
+        <w:rFonts w:hint="default"/>
+      </w:rPr>
+    </w:lvl>
+    <w:lvl w:ilvl="1" w:tplc="40090019" w:tentative="1">
+      <w:start w:val="1"/>
+      <w:numFmt w:val="lowerLetter"/>
+      <w:lvlText w:val="%2."/>
+      <w:lvlJc w:val="left"/>
+      <w:pPr>
+        <w:ind w:left="1440" w:hanging="360"/>
+      </w:pPr>
+    </w:lvl>
+    <w:lvl w:ilvl="2" w:tplc="4009001B" w:tentative="1">
+      <w:start w:val="1"/>
+      <w:numFmt w:val="lowerRoman"/>
+      <w:lvlText w:val="%3."/>
+      <w:lvlJc w:val="right"/>
+      <w:pPr>
+        <w:ind w:left="2160" w:hanging="180"/>
+      </w:pPr>
+    </w:lvl>
+    <w:lvl w:ilvl="3" w:tplc="4009000F" w:tentative="1">
+      <w:start w:val="1"/>
+      <w:numFmt w:val="decimal"/>
+      <w:lvlText w:val="%4."/>
+      <w:lvlJc w:val="left"/>
+      <w:pPr>
+        <w:ind w:left="2880" w:hanging="360"/>
+      </w:pPr>
+    </w:lvl>
+    <w:lvl w:ilvl="4" w:tplc="40090019" w:tentative="1">
+      <w:start w:val="1"/>
+      <w:numFmt w:val="lowerLetter"/>
+      <w:lvlText w:val="%5."/>
+      <w:lvlJc w:val="left"/>
+      <w:pPr>
+        <w:ind w:left="3600" w:hanging="360"/>
+      </w:pPr>
+    </w:lvl>
+    <w:lvl w:ilvl="5" w:tplc="4009001B" w:tentative="1">
+      <w:start w:val="1"/>
+      <w:numFmt w:val="lowerRoman"/>
+      <w:lvlText w:val="%6."/>
+      <w:lvlJc w:val="right"/>
+      <w:pPr>
+        <w:ind w:left="4320" w:hanging="180"/>
+      </w:pPr>
+    </w:lvl>
+    <w:lvl w:ilvl="6" w:tplc="4009000F" w:tentative="1">
+      <w:start w:val="1"/>
+      <w:numFmt w:val="decimal"/>
+      <w:lvlText w:val="%7."/>
+      <w:lvlJc w:val="left"/>
+      <w:pPr>
+        <w:ind w:left="5040" w:hanging="360"/>
+      </w:pPr>
+    </w:lvl>
+    <w:lvl w:ilvl="7" w:tplc="40090019" w:tentative="1">
+      <w:start w:val="1"/>
+      <w:numFmt w:val="lowerLetter"/>
+      <w:lvlText w:val="%8."/>
+      <w:lvlJc w:val="left"/>
+      <w:pPr>
+        <w:ind w:left="5760" w:hanging="360"/>
+      </w:pPr>
+    </w:lvl>
+    <w:lvl w:ilvl="8" w:tplc="4009001B" w:tentative="1">
+      <w:start w:val="1"/>
+      <w:numFmt w:val="lowerRoman"/>
+      <w:lvlText w:val="%9."/>
+      <w:lvlJc w:val="right"/>
+      <w:pPr>
+        <w:ind w:left="6480" w:hanging="180"/>
+      </w:pPr>
+    </w:lvl>
+  </w:abstractNum>
+  <w:abstractNum w:abstractNumId="12" w15:restartNumberingAfterBreak="0">
     <w:nsid w:val="74F9334C"/>
     <w:multiLevelType w:val="hybridMultilevel"/>
     <w:tmpl w:val="C65415B6"/>
@@ -2424,7 +4966,7 @@
       </w:pPr>
     </w:lvl>
   </w:abstractNum>
-  <w:abstractNum w:abstractNumId="7" w15:restartNumberingAfterBreak="0">
+  <w:abstractNum w:abstractNumId="13" w15:restartNumberingAfterBreak="0">
     <w:nsid w:val="7FBA5103"/>
     <w:multiLevelType w:val="hybridMultilevel"/>
     <w:tmpl w:val="4906CDA4"/>
@@ -2539,13 +5081,13 @@
     </w:lvl>
   </w:abstractNum>
   <w:num w:numId="1" w16cid:durableId="1019816710">
+    <w:abstractNumId w:val="13"/>
+  </w:num>
+  <w:num w:numId="2" w16cid:durableId="805470108">
     <w:abstractNumId w:val="7"/>
   </w:num>
-  <w:num w:numId="2" w16cid:durableId="805470108">
-    <w:abstractNumId w:val="4"/>
-  </w:num>
   <w:num w:numId="3" w16cid:durableId="1896088460">
-    <w:abstractNumId w:val="3"/>
+    <w:abstractNumId w:val="6"/>
   </w:num>
   <w:num w:numId="4" w16cid:durableId="510534928">
     <w:abstractNumId w:val="0"/>
@@ -2554,13 +5096,31 @@
     <w:abstractNumId w:val="1"/>
   </w:num>
   <w:num w:numId="6" w16cid:durableId="2147315130">
+    <w:abstractNumId w:val="8"/>
+  </w:num>
+  <w:num w:numId="7" w16cid:durableId="166209749">
+    <w:abstractNumId w:val="12"/>
+  </w:num>
+  <w:num w:numId="8" w16cid:durableId="1489399245">
     <w:abstractNumId w:val="5"/>
   </w:num>
-  <w:num w:numId="7" w16cid:durableId="166209749">
-    <w:abstractNumId w:val="6"/>
+  <w:num w:numId="9" w16cid:durableId="600453633">
+    <w:abstractNumId w:val="10"/>
   </w:num>
-  <w:num w:numId="8" w16cid:durableId="1489399245">
+  <w:num w:numId="10" w16cid:durableId="282885664">
+    <w:abstractNumId w:val="4"/>
+  </w:num>
+  <w:num w:numId="11" w16cid:durableId="177700468">
     <w:abstractNumId w:val="2"/>
+  </w:num>
+  <w:num w:numId="12" w16cid:durableId="1653178253">
+    <w:abstractNumId w:val="3"/>
+  </w:num>
+  <w:num w:numId="13" w16cid:durableId="1651862226">
+    <w:abstractNumId w:val="9"/>
+  </w:num>
+  <w:num w:numId="14" w16cid:durableId="646326966">
+    <w:abstractNumId w:val="11"/>
   </w:num>
 </w:numbering>
 </file>
@@ -2967,6 +5527,7 @@
   <w:style w:type="character" w:default="1" w:styleId="DefaultParagraphFont">
     <w:name w:val="Default Paragraph Font"/>
     <w:uiPriority w:val="1"/>
+    <w:semiHidden/>
     <w:unhideWhenUsed/>
   </w:style>
   <w:style w:type="table" w:default="1" w:styleId="TableNormal">
@@ -3000,6 +5561,42 @@
       <w:ind w:left="720"/>
       <w:contextualSpacing/>
     </w:pPr>
+  </w:style>
+  <w:style w:type="paragraph" w:styleId="NormalWeb">
+    <w:name w:val="Normal (Web)"/>
+    <w:basedOn w:val="Normal"/>
+    <w:uiPriority w:val="99"/>
+    <w:semiHidden/>
+    <w:unhideWhenUsed/>
+    <w:rsid w:val="00035BF1"/>
+    <w:pPr>
+      <w:spacing w:before="100" w:beforeAutospacing="1" w:after="100" w:afterAutospacing="1" w:line="240" w:lineRule="auto"/>
+    </w:pPr>
+    <w:rPr>
+      <w:rFonts w:ascii="Times New Roman" w:eastAsia="Times New Roman" w:hAnsi="Times New Roman" w:cs="Times New Roman"/>
+      <w:sz w:val="24"/>
+      <w:szCs w:val="24"/>
+      <w:lang w:eastAsia="en-IN"/>
+    </w:rPr>
+  </w:style>
+  <w:style w:type="table" w:styleId="TableGrid">
+    <w:name w:val="Table Grid"/>
+    <w:basedOn w:val="TableNormal"/>
+    <w:uiPriority w:val="39"/>
+    <w:rsid w:val="00DD1A4D"/>
+    <w:pPr>
+      <w:spacing w:after="0" w:line="240" w:lineRule="auto"/>
+    </w:pPr>
+    <w:tblPr>
+      <w:tblBorders>
+        <w:top w:val="single" w:sz="4" w:space="0" w:color="auto"/>
+        <w:left w:val="single" w:sz="4" w:space="0" w:color="auto"/>
+        <w:bottom w:val="single" w:sz="4" w:space="0" w:color="auto"/>
+        <w:right w:val="single" w:sz="4" w:space="0" w:color="auto"/>
+        <w:insideH w:val="single" w:sz="4" w:space="0" w:color="auto"/>
+        <w:insideV w:val="single" w:sz="4" w:space="0" w:color="auto"/>
+      </w:tblBorders>
+    </w:tblPr>
   </w:style>
 </w:styles>
 </file>

--- a/CSE582-Observation-986195304.docx
+++ b/CSE582-Observation-986195304.docx
@@ -280,7 +280,39 @@
           <w:sz w:val="24"/>
           <w:szCs w:val="24"/>
         </w:rPr>
-        <w:t xml:space="preserve">The dataset used for the same is the Yelp Restaurant Revire Datset which consisted of </w:t>
+        <w:t xml:space="preserve">The dataset used for the same is the Yelp Restaurant </w:t>
+      </w:r>
+      <w:r>
+        <w:rPr>
+          <w:rFonts w:ascii="Times New Roman" w:hAnsi="Times New Roman" w:cs="Times New Roman"/>
+          <w:sz w:val="24"/>
+          <w:szCs w:val="24"/>
+        </w:rPr>
+        <w:t>Review</w:t>
+      </w:r>
+      <w:r>
+        <w:rPr>
+          <w:rFonts w:ascii="Times New Roman" w:hAnsi="Times New Roman" w:cs="Times New Roman"/>
+          <w:sz w:val="24"/>
+          <w:szCs w:val="24"/>
+        </w:rPr>
+        <w:t xml:space="preserve"> </w:t>
+      </w:r>
+      <w:r>
+        <w:rPr>
+          <w:rFonts w:ascii="Times New Roman" w:hAnsi="Times New Roman" w:cs="Times New Roman"/>
+          <w:sz w:val="24"/>
+          <w:szCs w:val="24"/>
+        </w:rPr>
+        <w:t>Dataset</w:t>
+      </w:r>
+      <w:r>
+        <w:rPr>
+          <w:rFonts w:ascii="Times New Roman" w:hAnsi="Times New Roman" w:cs="Times New Roman"/>
+          <w:sz w:val="24"/>
+          <w:szCs w:val="24"/>
+        </w:rPr>
+        <w:t xml:space="preserve"> which consisted of </w:t>
       </w:r>
       <w:r>
         <w:rPr>
@@ -324,7 +356,23 @@
           <w:sz w:val="24"/>
           <w:szCs w:val="24"/>
         </w:rPr>
-        <w:t xml:space="preserve">. Post the data selection, basic pre-processing techniques like tokenization, stopwords removal, </w:t>
+        <w:t xml:space="preserve">. Post the data selection, basic pre-processing techniques like tokenization, </w:t>
+      </w:r>
+      <w:r>
+        <w:rPr>
+          <w:rFonts w:ascii="Times New Roman" w:hAnsi="Times New Roman" w:cs="Times New Roman"/>
+          <w:sz w:val="24"/>
+          <w:szCs w:val="24"/>
+        </w:rPr>
+        <w:t>stop words</w:t>
+      </w:r>
+      <w:r>
+        <w:rPr>
+          <w:rFonts w:ascii="Times New Roman" w:hAnsi="Times New Roman" w:cs="Times New Roman"/>
+          <w:sz w:val="24"/>
+          <w:szCs w:val="24"/>
+        </w:rPr>
+        <w:t xml:space="preserve"> removal, </w:t>
       </w:r>
       <w:r>
         <w:rPr>
@@ -368,7 +416,15 @@
           <w:sz w:val="24"/>
           <w:szCs w:val="24"/>
         </w:rPr>
-        <w:t xml:space="preserve"> for the model. Moreover, since the length of every sentence varies, for model training we had to make sure that every sentence has the same length. Upon further feature analysis, </w:t>
+        <w:t>for</w:t>
+      </w:r>
+      <w:r>
+        <w:rPr>
+          <w:rFonts w:ascii="Times New Roman" w:hAnsi="Times New Roman" w:cs="Times New Roman"/>
+          <w:sz w:val="24"/>
+          <w:szCs w:val="24"/>
+        </w:rPr>
+        <w:t xml:space="preserve"> the model. Moreover, since the length of every sentence varies, for model training we had to make sure that every sentence has the same length. Upon further feature analysis, </w:t>
       </w:r>
       <w:r>
         <w:rPr>
@@ -438,7 +494,57 @@
           <w:sz w:val="24"/>
           <w:szCs w:val="24"/>
         </w:rPr>
-        <w:t>custom word-2-vec model</w:t>
+        <w:t>custom word</w:t>
+      </w:r>
+      <w:r>
+        <w:rPr>
+          <w:rFonts w:ascii="Times New Roman" w:hAnsi="Times New Roman" w:cs="Times New Roman"/>
+          <w:i/>
+          <w:iCs/>
+          <w:sz w:val="24"/>
+          <w:szCs w:val="24"/>
+        </w:rPr>
+        <w:t>–</w:t>
+      </w:r>
+      <w:r>
+        <w:rPr>
+          <w:rFonts w:ascii="Times New Roman" w:hAnsi="Times New Roman" w:cs="Times New Roman"/>
+          <w:i/>
+          <w:iCs/>
+          <w:sz w:val="24"/>
+          <w:szCs w:val="24"/>
+        </w:rPr>
+        <w:t>2</w:t>
+      </w:r>
+      <w:r>
+        <w:rPr>
+          <w:rFonts w:ascii="Times New Roman" w:hAnsi="Times New Roman" w:cs="Times New Roman"/>
+          <w:i/>
+          <w:iCs/>
+          <w:sz w:val="24"/>
+          <w:szCs w:val="24"/>
+        </w:rPr>
+        <w:t>–</w:t>
+      </w:r>
+      <w:r>
+        <w:rPr>
+          <w:rFonts w:ascii="Times New Roman" w:hAnsi="Times New Roman" w:cs="Times New Roman"/>
+          <w:i/>
+          <w:iCs/>
+          <w:sz w:val="24"/>
+          <w:szCs w:val="24"/>
+        </w:rPr>
+        <w:t>.</w:t>
+      </w:r>
+      <w:r>
+        <w:rPr>
+          <w:rFonts w:ascii="Times New Roman" w:hAnsi="Times New Roman" w:cs="Times New Roman"/>
+          <w:i/>
+          <w:iCs/>
+          <w:sz w:val="24"/>
+          <w:szCs w:val="24"/>
+        </w:rPr>
+        <w:t>vec model</w:t>
       </w:r>
       <w:r>
         <w:rPr>
@@ -563,7 +669,23 @@
           <w:sz w:val="24"/>
           <w:szCs w:val="24"/>
         </w:rPr>
-        <w:t xml:space="preserve"> are a kind of deep learning model that is regularly utilized for image classification. Nonetheless, they can likewise be utilized for text classification tasks, like sentiment analysis.</w:t>
+        <w:t xml:space="preserve"> are a kind of deep</w:t>
+      </w:r>
+      <w:r>
+        <w:rPr>
+          <w:rFonts w:ascii="Times New Roman" w:hAnsi="Times New Roman" w:cs="Times New Roman"/>
+          <w:sz w:val="24"/>
+          <w:szCs w:val="24"/>
+        </w:rPr>
+        <w:t>-</w:t>
+      </w:r>
+      <w:r>
+        <w:rPr>
+          <w:rFonts w:ascii="Times New Roman" w:hAnsi="Times New Roman" w:cs="Times New Roman"/>
+          <w:sz w:val="24"/>
+          <w:szCs w:val="24"/>
+        </w:rPr>
+        <w:t>learning model that is regularly utilized for image classification. Nonetheless, they can likewise be utilized for text classification tasks, like sentiment analysis.</w:t>
       </w:r>
       <w:r>
         <w:rPr>
@@ -579,7 +701,23 @@
           <w:sz w:val="24"/>
           <w:szCs w:val="24"/>
         </w:rPr>
-        <w:t>In sentiment analysis,  the goal is to classify a piece of text as positive</w:t>
+        <w:t xml:space="preserve">In sentiment </w:t>
+      </w:r>
+      <w:r>
+        <w:rPr>
+          <w:rFonts w:ascii="Times New Roman" w:hAnsi="Times New Roman" w:cs="Times New Roman"/>
+          <w:sz w:val="24"/>
+          <w:szCs w:val="24"/>
+        </w:rPr>
+        <w:t>analysis, the</w:t>
+      </w:r>
+      <w:r>
+        <w:rPr>
+          <w:rFonts w:ascii="Times New Roman" w:hAnsi="Times New Roman" w:cs="Times New Roman"/>
+          <w:sz w:val="24"/>
+          <w:szCs w:val="24"/>
+        </w:rPr>
+        <w:t xml:space="preserve"> goal is to classify a piece of text as positive</w:t>
       </w:r>
       <w:r>
         <w:rPr>
@@ -985,7 +1123,15 @@
           <w:sz w:val="24"/>
           <w:szCs w:val="24"/>
         </w:rPr>
-        <w:t>CrossEntropyLoss</w:t>
+        <w:t>Binary</w:t>
+      </w:r>
+      <w:r>
+        <w:rPr>
+          <w:rFonts w:ascii="Times New Roman" w:hAnsi="Times New Roman" w:cs="Times New Roman"/>
+          <w:sz w:val="24"/>
+          <w:szCs w:val="24"/>
+        </w:rPr>
+        <w:t>EntropyLoss</w:t>
       </w:r>
     </w:p>
     <w:p>
@@ -1236,7 +1382,15 @@
           <w:sz w:val="24"/>
           <w:szCs w:val="24"/>
         </w:rPr>
-        <w:t>The table below shows the comparative analysis of the performance of the CNN model with TanH and Relu as activation functions for the same set of hyperparameters and input</w:t>
+        <w:t xml:space="preserve">The table below shows the comparative analysis of the performance of the CNN model with TanH and Relu as activation functions for the same set of hyperparameters and </w:t>
+      </w:r>
+      <w:r>
+        <w:rPr>
+          <w:rFonts w:ascii="Times New Roman" w:hAnsi="Times New Roman" w:cs="Times New Roman"/>
+          <w:sz w:val="24"/>
+          <w:szCs w:val="24"/>
+        </w:rPr>
+        <w:t>input.</w:t>
       </w:r>
     </w:p>
     <w:p>
@@ -1279,6 +1433,7 @@
       <w:r>
         <w:rPr>
           <w:rFonts w:ascii="Times New Roman" w:hAnsi="Times New Roman" w:cs="Times New Roman"/>
+          <w:noProof/>
           <w:sz w:val="24"/>
           <w:szCs w:val="24"/>
         </w:rPr>
@@ -1329,6 +1484,7 @@
       <w:r>
         <w:rPr>
           <w:rFonts w:ascii="Times New Roman" w:hAnsi="Times New Roman" w:cs="Times New Roman"/>
+          <w:noProof/>
           <w:sz w:val="24"/>
           <w:szCs w:val="24"/>
         </w:rPr>
@@ -1385,6 +1541,7 @@
       <w:r>
         <w:rPr>
           <w:rFonts w:ascii="Times New Roman" w:hAnsi="Times New Roman" w:cs="Times New Roman"/>
+          <w:noProof/>
           <w:sz w:val="24"/>
           <w:szCs w:val="24"/>
         </w:rPr>
@@ -1427,6 +1584,7 @@
       <w:r>
         <w:rPr>
           <w:rFonts w:ascii="Times New Roman" w:hAnsi="Times New Roman" w:cs="Times New Roman"/>
+          <w:noProof/>
           <w:sz w:val="24"/>
           <w:szCs w:val="24"/>
         </w:rPr>
@@ -1666,8 +1824,10 @@
         <w:jc w:val="both"/>
         <w:rPr>
           <w:rFonts w:ascii="Times New Roman" w:hAnsi="Times New Roman" w:cs="Times New Roman"/>
-          <w:sz w:val="24"/>
-          <w:szCs w:val="24"/>
+          <w:color w:val="1F1F1F"/>
+          <w:sz w:val="24"/>
+          <w:szCs w:val="24"/>
+          <w:shd w:val="clear" w:color="auto" w:fill="FFFFFF"/>
         </w:rPr>
       </w:pPr>
       <w:r>
@@ -1757,6 +1917,158 @@
           <w:shd w:val="clear" w:color="auto" w:fill="FFFFFF"/>
         </w:rPr>
         <w:t xml:space="preserve"> with Tanh and Relu as activation functions respectively.</w:t>
+      </w:r>
+    </w:p>
+    <w:p>
+      <w:pPr>
+        <w:autoSpaceDE w:val="0"/>
+        <w:autoSpaceDN w:val="0"/>
+        <w:adjustRightInd w:val="0"/>
+        <w:spacing w:after="0" w:line="240" w:lineRule="auto"/>
+        <w:jc w:val="both"/>
+        <w:rPr>
+          <w:rFonts w:ascii="Times New Roman" w:hAnsi="Times New Roman" w:cs="Times New Roman"/>
+          <w:color w:val="1F1F1F"/>
+          <w:sz w:val="24"/>
+          <w:szCs w:val="24"/>
+          <w:shd w:val="clear" w:color="auto" w:fill="FFFFFF"/>
+        </w:rPr>
+      </w:pPr>
+      <w:r>
+        <w:rPr>
+          <w:rFonts w:ascii="Times New Roman" w:hAnsi="Times New Roman" w:cs="Times New Roman"/>
+          <w:color w:val="1F1F1F"/>
+          <w:sz w:val="24"/>
+          <w:szCs w:val="24"/>
+          <w:shd w:val="clear" w:color="auto" w:fill="FFFFFF"/>
+        </w:rPr>
+        <w:t>Some improvement suggestions are as follow</w:t>
+      </w:r>
+      <w:r>
+        <w:rPr>
+          <w:rFonts w:ascii="Times New Roman" w:hAnsi="Times New Roman" w:cs="Times New Roman"/>
+          <w:color w:val="1F1F1F"/>
+          <w:sz w:val="24"/>
+          <w:szCs w:val="24"/>
+          <w:shd w:val="clear" w:color="auto" w:fill="FFFFFF"/>
+        </w:rPr>
+        <w:t>s</w:t>
+      </w:r>
+      <w:r>
+        <w:rPr>
+          <w:rFonts w:ascii="Times New Roman" w:hAnsi="Times New Roman" w:cs="Times New Roman"/>
+          <w:color w:val="1F1F1F"/>
+          <w:sz w:val="24"/>
+          <w:szCs w:val="24"/>
+          <w:shd w:val="clear" w:color="auto" w:fill="FFFFFF"/>
+        </w:rPr>
+        <w:t>:</w:t>
+      </w:r>
+    </w:p>
+    <w:p>
+      <w:pPr>
+        <w:pStyle w:val="ListParagraph"/>
+        <w:numPr>
+          <w:ilvl w:val="0"/>
+          <w:numId w:val="15"/>
+        </w:numPr>
+        <w:autoSpaceDE w:val="0"/>
+        <w:autoSpaceDN w:val="0"/>
+        <w:adjustRightInd w:val="0"/>
+        <w:spacing w:after="0" w:line="240" w:lineRule="auto"/>
+        <w:ind w:left="360"/>
+        <w:jc w:val="both"/>
+        <w:rPr>
+          <w:rFonts w:ascii="Times New Roman" w:hAnsi="Times New Roman" w:cs="Times New Roman"/>
+          <w:color w:val="1F1F1F"/>
+          <w:sz w:val="24"/>
+          <w:szCs w:val="24"/>
+          <w:shd w:val="clear" w:color="auto" w:fill="FFFFFF"/>
+        </w:rPr>
+      </w:pPr>
+      <w:r>
+        <w:rPr>
+          <w:rFonts w:ascii="Times New Roman" w:hAnsi="Times New Roman" w:cs="Times New Roman"/>
+          <w:color w:val="1F1F1F"/>
+          <w:sz w:val="24"/>
+          <w:szCs w:val="24"/>
+          <w:shd w:val="clear" w:color="auto" w:fill="FFFFFF"/>
+        </w:rPr>
+        <w:t>Running a hyperparameter search to optimize your configurations.</w:t>
+      </w:r>
+    </w:p>
+    <w:p>
+      <w:pPr>
+        <w:pStyle w:val="ListParagraph"/>
+        <w:numPr>
+          <w:ilvl w:val="0"/>
+          <w:numId w:val="15"/>
+        </w:numPr>
+        <w:autoSpaceDE w:val="0"/>
+        <w:autoSpaceDN w:val="0"/>
+        <w:adjustRightInd w:val="0"/>
+        <w:spacing w:after="0" w:line="240" w:lineRule="auto"/>
+        <w:ind w:left="360"/>
+        <w:jc w:val="both"/>
+        <w:rPr>
+          <w:rFonts w:ascii="Times New Roman" w:hAnsi="Times New Roman" w:cs="Times New Roman"/>
+          <w:color w:val="1F1F1F"/>
+          <w:sz w:val="24"/>
+          <w:szCs w:val="24"/>
+          <w:shd w:val="clear" w:color="auto" w:fill="FFFFFF"/>
+        </w:rPr>
+      </w:pPr>
+      <w:r>
+        <w:rPr>
+          <w:rFonts w:ascii="Times New Roman" w:hAnsi="Times New Roman" w:cs="Times New Roman"/>
+          <w:color w:val="1F1F1F"/>
+          <w:sz w:val="24"/>
+          <w:szCs w:val="24"/>
+          <w:shd w:val="clear" w:color="auto" w:fill="FFFFFF"/>
+        </w:rPr>
+        <w:t>Using pre-trained word embeddings like Glove word embeddings</w:t>
+      </w:r>
+    </w:p>
+    <w:p>
+      <w:pPr>
+        <w:pStyle w:val="ListParagraph"/>
+        <w:numPr>
+          <w:ilvl w:val="0"/>
+          <w:numId w:val="15"/>
+        </w:numPr>
+        <w:autoSpaceDE w:val="0"/>
+        <w:autoSpaceDN w:val="0"/>
+        <w:adjustRightInd w:val="0"/>
+        <w:spacing w:after="0" w:line="240" w:lineRule="auto"/>
+        <w:ind w:left="360"/>
+        <w:jc w:val="both"/>
+        <w:rPr>
+          <w:rFonts w:ascii="Times New Roman" w:hAnsi="Times New Roman" w:cs="Times New Roman"/>
+          <w:color w:val="1F1F1F"/>
+          <w:sz w:val="24"/>
+          <w:szCs w:val="24"/>
+          <w:shd w:val="clear" w:color="auto" w:fill="FFFFFF"/>
+        </w:rPr>
+      </w:pPr>
+      <w:r>
+        <w:rPr>
+          <w:rFonts w:ascii="Times New Roman" w:hAnsi="Times New Roman" w:cs="Times New Roman"/>
+          <w:color w:val="1F1F1F"/>
+          <w:sz w:val="24"/>
+          <w:szCs w:val="24"/>
+          <w:shd w:val="clear" w:color="auto" w:fill="FFFFFF"/>
+        </w:rPr>
+        <w:t>Increasing the model complexity like adding more layers</w:t>
+      </w:r>
+      <w:r>
+        <w:rPr>
+          <w:rFonts w:ascii="Times New Roman" w:hAnsi="Times New Roman" w:cs="Times New Roman"/>
+          <w:color w:val="1F1F1F"/>
+          <w:sz w:val="24"/>
+          <w:szCs w:val="24"/>
+          <w:shd w:val="clear" w:color="auto" w:fill="FFFFFF"/>
+        </w:rPr>
+        <w:t xml:space="preserve"> and dropouts</w:t>
       </w:r>
     </w:p>
     <w:p>
@@ -1876,23 +2188,8 @@
           <w:sz w:val="24"/>
           <w:szCs w:val="24"/>
         </w:rPr>
-        <w:t xml:space="preserve">They </w:t>
-      </w:r>
-      <w:r>
-        <w:rPr>
-          <w:rFonts w:ascii="Times New Roman" w:hAnsi="Times New Roman" w:cs="Times New Roman"/>
-          <w:sz w:val="24"/>
-          <w:szCs w:val="24"/>
-        </w:rPr>
-        <w:t>can</w:t>
-      </w:r>
-      <w:r>
-        <w:rPr>
-          <w:rFonts w:ascii="Times New Roman" w:hAnsi="Times New Roman" w:cs="Times New Roman"/>
-          <w:sz w:val="24"/>
-          <w:szCs w:val="24"/>
-        </w:rPr>
-        <w:t xml:space="preserve"> learn long-term dependencies in the text, which is important for sentiment analysis.</w:t>
+        <w:lastRenderedPageBreak/>
+        <w:t>They can learn long-term dependencies in the text, which is important for sentiment analysis.</w:t>
       </w:r>
     </w:p>
     <w:p>
@@ -1916,23 +2213,7 @@
           <w:sz w:val="24"/>
           <w:szCs w:val="24"/>
         </w:rPr>
-        <w:t xml:space="preserve">They </w:t>
-      </w:r>
-      <w:r>
-        <w:rPr>
-          <w:rFonts w:ascii="Times New Roman" w:hAnsi="Times New Roman" w:cs="Times New Roman"/>
-          <w:sz w:val="24"/>
-          <w:szCs w:val="24"/>
-        </w:rPr>
-        <w:t>can</w:t>
-      </w:r>
-      <w:r>
-        <w:rPr>
-          <w:rFonts w:ascii="Times New Roman" w:hAnsi="Times New Roman" w:cs="Times New Roman"/>
-          <w:sz w:val="24"/>
-          <w:szCs w:val="24"/>
-        </w:rPr>
-        <w:t xml:space="preserve"> handle variable-length inputs, which is important for sentiment analysis.</w:t>
+        <w:t>They can handle variable-length inputs, which is important for sentiment analysis.</w:t>
       </w:r>
     </w:p>
     <w:p>
@@ -1956,23 +2237,7 @@
           <w:sz w:val="24"/>
           <w:szCs w:val="24"/>
         </w:rPr>
-        <w:t xml:space="preserve">They </w:t>
-      </w:r>
-      <w:r>
-        <w:rPr>
-          <w:rFonts w:ascii="Times New Roman" w:hAnsi="Times New Roman" w:cs="Times New Roman"/>
-          <w:sz w:val="24"/>
-          <w:szCs w:val="24"/>
-        </w:rPr>
-        <w:t>can</w:t>
-      </w:r>
-      <w:r>
-        <w:rPr>
-          <w:rFonts w:ascii="Times New Roman" w:hAnsi="Times New Roman" w:cs="Times New Roman"/>
-          <w:sz w:val="24"/>
-          <w:szCs w:val="24"/>
-        </w:rPr>
-        <w:t xml:space="preserve"> generalize well to new data.</w:t>
+        <w:t>They can generalize well to new data.</w:t>
       </w:r>
     </w:p>
     <w:p>
@@ -2012,7 +2277,6 @@
           <w:sz w:val="24"/>
           <w:szCs w:val="24"/>
         </w:rPr>
-        <w:lastRenderedPageBreak/>
         <w:t>Model Specifics:</w:t>
       </w:r>
     </w:p>
@@ -2094,31 +2358,7 @@
           <w:sz w:val="24"/>
           <w:szCs w:val="24"/>
         </w:rPr>
-        <w:t xml:space="preserve">No of </w:t>
-      </w:r>
-      <w:r>
-        <w:rPr>
-          <w:rFonts w:ascii="Times New Roman" w:hAnsi="Times New Roman" w:cs="Times New Roman"/>
-          <w:sz w:val="24"/>
-          <w:szCs w:val="24"/>
-        </w:rPr>
-        <w:t>LSTM cells</w:t>
-      </w:r>
-      <w:r>
-        <w:rPr>
-          <w:rFonts w:ascii="Times New Roman" w:hAnsi="Times New Roman" w:cs="Times New Roman"/>
-          <w:sz w:val="24"/>
-          <w:szCs w:val="24"/>
-        </w:rPr>
-        <w:t xml:space="preserve">: </w:t>
-      </w:r>
-      <w:r>
-        <w:rPr>
-          <w:rFonts w:ascii="Times New Roman" w:hAnsi="Times New Roman" w:cs="Times New Roman"/>
-          <w:sz w:val="24"/>
-          <w:szCs w:val="24"/>
-        </w:rPr>
-        <w:t>2</w:t>
+        <w:t>No of LSTM cells: 2</w:t>
       </w:r>
     </w:p>
     <w:p>
@@ -2500,7 +2740,17 @@
           <w:sz w:val="24"/>
           <w:szCs w:val="24"/>
         </w:rPr>
-        <w:t xml:space="preserve"> The below table shows an approximate per-epoch time taken by both models</w:t>
+        <w:t xml:space="preserve"> The below table shows an approximate per-epoch time taken by both </w:t>
+      </w:r>
+      <w:r>
+        <w:rPr>
+          <w:rFonts w:ascii="Times New Roman" w:hAnsi="Times New Roman" w:cs="Times New Roman"/>
+          <w:i/>
+          <w:iCs/>
+          <w:sz w:val="24"/>
+          <w:szCs w:val="24"/>
+        </w:rPr>
+        <w:t>models.</w:t>
       </w:r>
     </w:p>
     <w:tbl>
@@ -2679,6 +2929,7 @@
       <w:r>
         <w:rPr>
           <w:rFonts w:ascii="Times New Roman" w:hAnsi="Times New Roman" w:cs="Times New Roman"/>
+          <w:noProof/>
           <w:sz w:val="24"/>
           <w:szCs w:val="24"/>
         </w:rPr>
@@ -2821,7 +3072,15 @@
           <w:sz w:val="24"/>
           <w:szCs w:val="24"/>
         </w:rPr>
-        <w:t xml:space="preserve"> model with TanH and Relu as activation functions for the same set of hyperparameters and input</w:t>
+        <w:t xml:space="preserve"> model with TanH and Relu as activation functions for the same set of hyperparameters and </w:t>
+      </w:r>
+      <w:r>
+        <w:rPr>
+          <w:rFonts w:ascii="Times New Roman" w:hAnsi="Times New Roman" w:cs="Times New Roman"/>
+          <w:sz w:val="24"/>
+          <w:szCs w:val="24"/>
+        </w:rPr>
+        <w:t>input.</w:t>
       </w:r>
     </w:p>
     <w:p>
@@ -2862,6 +3121,7 @@
       <w:r>
         <w:rPr>
           <w:rFonts w:ascii="Times New Roman" w:hAnsi="Times New Roman" w:cs="Times New Roman"/>
+          <w:noProof/>
           <w:sz w:val="24"/>
           <w:szCs w:val="24"/>
         </w:rPr>
@@ -2926,6 +3186,7 @@
       <w:r>
         <w:rPr>
           <w:rFonts w:ascii="Times New Roman" w:hAnsi="Times New Roman" w:cs="Times New Roman"/>
+          <w:noProof/>
           <w:sz w:val="24"/>
           <w:szCs w:val="24"/>
         </w:rPr>
@@ -3028,6 +3289,7 @@
       <w:r>
         <w:rPr>
           <w:rFonts w:ascii="Times New Roman" w:hAnsi="Times New Roman" w:cs="Times New Roman"/>
+          <w:noProof/>
           <w:sz w:val="24"/>
           <w:szCs w:val="24"/>
         </w:rPr>
@@ -3085,6 +3347,7 @@
       <w:r>
         <w:rPr>
           <w:rFonts w:ascii="Times New Roman" w:hAnsi="Times New Roman" w:cs="Times New Roman"/>
+          <w:noProof/>
           <w:sz w:val="24"/>
           <w:szCs w:val="24"/>
         </w:rPr>
@@ -3465,6 +3728,220 @@
           <w:shd w:val="clear" w:color="auto" w:fill="FFFFFF"/>
         </w:rPr>
       </w:pPr>
+      <w:r>
+        <w:rPr>
+          <w:rFonts w:ascii="Times New Roman" w:hAnsi="Times New Roman" w:cs="Times New Roman"/>
+          <w:color w:val="1F1F1F"/>
+          <w:sz w:val="24"/>
+          <w:szCs w:val="24"/>
+          <w:shd w:val="clear" w:color="auto" w:fill="FFFFFF"/>
+        </w:rPr>
+        <w:t>Some improvement suggestions are as follow</w:t>
+      </w:r>
+      <w:r>
+        <w:rPr>
+          <w:rFonts w:ascii="Times New Roman" w:hAnsi="Times New Roman" w:cs="Times New Roman"/>
+          <w:color w:val="1F1F1F"/>
+          <w:sz w:val="24"/>
+          <w:szCs w:val="24"/>
+          <w:shd w:val="clear" w:color="auto" w:fill="FFFFFF"/>
+        </w:rPr>
+        <w:t>s</w:t>
+      </w:r>
+      <w:r>
+        <w:rPr>
+          <w:rFonts w:ascii="Times New Roman" w:hAnsi="Times New Roman" w:cs="Times New Roman"/>
+          <w:color w:val="1F1F1F"/>
+          <w:sz w:val="24"/>
+          <w:szCs w:val="24"/>
+          <w:shd w:val="clear" w:color="auto" w:fill="FFFFFF"/>
+        </w:rPr>
+        <w:t>:</w:t>
+      </w:r>
+    </w:p>
+    <w:p>
+      <w:pPr>
+        <w:pStyle w:val="ListParagraph"/>
+        <w:numPr>
+          <w:ilvl w:val="0"/>
+          <w:numId w:val="15"/>
+        </w:numPr>
+        <w:autoSpaceDE w:val="0"/>
+        <w:autoSpaceDN w:val="0"/>
+        <w:adjustRightInd w:val="0"/>
+        <w:spacing w:after="0" w:line="240" w:lineRule="auto"/>
+        <w:ind w:left="360"/>
+        <w:jc w:val="both"/>
+        <w:rPr>
+          <w:rFonts w:ascii="Times New Roman" w:hAnsi="Times New Roman" w:cs="Times New Roman"/>
+          <w:color w:val="1F1F1F"/>
+          <w:sz w:val="24"/>
+          <w:szCs w:val="24"/>
+          <w:shd w:val="clear" w:color="auto" w:fill="FFFFFF"/>
+        </w:rPr>
+      </w:pPr>
+      <w:r>
+        <w:rPr>
+          <w:rFonts w:ascii="Times New Roman" w:hAnsi="Times New Roman" w:cs="Times New Roman"/>
+          <w:color w:val="1F1F1F"/>
+          <w:sz w:val="24"/>
+          <w:szCs w:val="24"/>
+          <w:shd w:val="clear" w:color="auto" w:fill="FFFFFF"/>
+        </w:rPr>
+        <w:t>Running a hyperparameter search to optimize your configurations.</w:t>
+      </w:r>
+    </w:p>
+    <w:p>
+      <w:pPr>
+        <w:pStyle w:val="ListParagraph"/>
+        <w:numPr>
+          <w:ilvl w:val="0"/>
+          <w:numId w:val="15"/>
+        </w:numPr>
+        <w:autoSpaceDE w:val="0"/>
+        <w:autoSpaceDN w:val="0"/>
+        <w:adjustRightInd w:val="0"/>
+        <w:spacing w:after="0" w:line="240" w:lineRule="auto"/>
+        <w:ind w:left="360"/>
+        <w:jc w:val="both"/>
+        <w:rPr>
+          <w:rFonts w:ascii="Times New Roman" w:hAnsi="Times New Roman" w:cs="Times New Roman"/>
+          <w:color w:val="1F1F1F"/>
+          <w:sz w:val="24"/>
+          <w:szCs w:val="24"/>
+          <w:shd w:val="clear" w:color="auto" w:fill="FFFFFF"/>
+        </w:rPr>
+      </w:pPr>
+      <w:r>
+        <w:rPr>
+          <w:rFonts w:ascii="Times New Roman" w:hAnsi="Times New Roman" w:cs="Times New Roman"/>
+          <w:color w:val="1F1F1F"/>
+          <w:sz w:val="24"/>
+          <w:szCs w:val="24"/>
+          <w:shd w:val="clear" w:color="auto" w:fill="FFFFFF"/>
+        </w:rPr>
+        <w:t>Using pre</w:t>
+      </w:r>
+      <w:r>
+        <w:rPr>
+          <w:rFonts w:ascii="Times New Roman" w:hAnsi="Times New Roman" w:cs="Times New Roman"/>
+          <w:color w:val="1F1F1F"/>
+          <w:sz w:val="24"/>
+          <w:szCs w:val="24"/>
+          <w:shd w:val="clear" w:color="auto" w:fill="FFFFFF"/>
+        </w:rPr>
+        <w:t>-</w:t>
+      </w:r>
+      <w:r>
+        <w:rPr>
+          <w:rFonts w:ascii="Times New Roman" w:hAnsi="Times New Roman" w:cs="Times New Roman"/>
+          <w:color w:val="1F1F1F"/>
+          <w:sz w:val="24"/>
+          <w:szCs w:val="24"/>
+          <w:shd w:val="clear" w:color="auto" w:fill="FFFFFF"/>
+        </w:rPr>
+        <w:t>tra</w:t>
+      </w:r>
+      <w:r>
+        <w:rPr>
+          <w:rFonts w:ascii="Times New Roman" w:hAnsi="Times New Roman" w:cs="Times New Roman"/>
+          <w:color w:val="1F1F1F"/>
+          <w:sz w:val="24"/>
+          <w:szCs w:val="24"/>
+          <w:shd w:val="clear" w:color="auto" w:fill="FFFFFF"/>
+        </w:rPr>
+        <w:t>i</w:t>
+      </w:r>
+      <w:r>
+        <w:rPr>
+          <w:rFonts w:ascii="Times New Roman" w:hAnsi="Times New Roman" w:cs="Times New Roman"/>
+          <w:color w:val="1F1F1F"/>
+          <w:sz w:val="24"/>
+          <w:szCs w:val="24"/>
+          <w:shd w:val="clear" w:color="auto" w:fill="FFFFFF"/>
+        </w:rPr>
+        <w:t>ned word embeddings like Glove word embeddings</w:t>
+      </w:r>
+    </w:p>
+    <w:p>
+      <w:pPr>
+        <w:pStyle w:val="ListParagraph"/>
+        <w:numPr>
+          <w:ilvl w:val="0"/>
+          <w:numId w:val="15"/>
+        </w:numPr>
+        <w:autoSpaceDE w:val="0"/>
+        <w:autoSpaceDN w:val="0"/>
+        <w:adjustRightInd w:val="0"/>
+        <w:spacing w:after="0" w:line="240" w:lineRule="auto"/>
+        <w:ind w:left="360"/>
+        <w:jc w:val="both"/>
+        <w:rPr>
+          <w:rFonts w:ascii="Times New Roman" w:hAnsi="Times New Roman" w:cs="Times New Roman"/>
+          <w:color w:val="1F1F1F"/>
+          <w:sz w:val="24"/>
+          <w:szCs w:val="24"/>
+          <w:shd w:val="clear" w:color="auto" w:fill="FFFFFF"/>
+        </w:rPr>
+      </w:pPr>
+      <w:r>
+        <w:rPr>
+          <w:rFonts w:ascii="Times New Roman" w:hAnsi="Times New Roman" w:cs="Times New Roman"/>
+          <w:color w:val="1F1F1F"/>
+          <w:sz w:val="24"/>
+          <w:szCs w:val="24"/>
+          <w:shd w:val="clear" w:color="auto" w:fill="FFFFFF"/>
+        </w:rPr>
+        <w:t>Increasing the model complexity like adding more layers/ using bidirectional LSTMs</w:t>
+      </w:r>
+    </w:p>
+    <w:p>
+      <w:pPr>
+        <w:autoSpaceDE w:val="0"/>
+        <w:autoSpaceDN w:val="0"/>
+        <w:adjustRightInd w:val="0"/>
+        <w:spacing w:after="0" w:line="240" w:lineRule="auto"/>
+        <w:jc w:val="both"/>
+        <w:rPr>
+          <w:rFonts w:ascii="Times New Roman" w:hAnsi="Times New Roman" w:cs="Times New Roman"/>
+          <w:color w:val="1F1F1F"/>
+          <w:sz w:val="24"/>
+          <w:szCs w:val="24"/>
+          <w:shd w:val="clear" w:color="auto" w:fill="FFFFFF"/>
+        </w:rPr>
+      </w:pPr>
+    </w:p>
+    <w:p>
+      <w:pPr>
+        <w:autoSpaceDE w:val="0"/>
+        <w:autoSpaceDN w:val="0"/>
+        <w:adjustRightInd w:val="0"/>
+        <w:spacing w:after="0" w:line="240" w:lineRule="auto"/>
+        <w:jc w:val="both"/>
+        <w:rPr>
+          <w:rFonts w:ascii="Times New Roman" w:hAnsi="Times New Roman" w:cs="Times New Roman"/>
+          <w:color w:val="1F1F1F"/>
+          <w:sz w:val="24"/>
+          <w:szCs w:val="24"/>
+          <w:shd w:val="clear" w:color="auto" w:fill="FFFFFF"/>
+        </w:rPr>
+      </w:pPr>
+    </w:p>
+    <w:p>
+      <w:pPr>
+        <w:autoSpaceDE w:val="0"/>
+        <w:autoSpaceDN w:val="0"/>
+        <w:adjustRightInd w:val="0"/>
+        <w:spacing w:after="0" w:line="240" w:lineRule="auto"/>
+        <w:jc w:val="both"/>
+        <w:rPr>
+          <w:rFonts w:ascii="Times New Roman" w:hAnsi="Times New Roman" w:cs="Times New Roman"/>
+          <w:color w:val="1F1F1F"/>
+          <w:sz w:val="24"/>
+          <w:szCs w:val="24"/>
+          <w:shd w:val="clear" w:color="auto" w:fill="FFFFFF"/>
+        </w:rPr>
+      </w:pPr>
     </w:p>
     <w:p>
       <w:pPr>
@@ -3861,6 +4338,119 @@
     </w:lvl>
   </w:abstractNum>
   <w:abstractNum w:abstractNumId="3" w15:restartNumberingAfterBreak="0">
+    <w:nsid w:val="0DE420BB"/>
+    <w:multiLevelType w:val="hybridMultilevel"/>
+    <w:tmpl w:val="091E3F62"/>
+    <w:lvl w:ilvl="0" w:tplc="40090003">
+      <w:start w:val="1"/>
+      <w:numFmt w:val="bullet"/>
+      <w:lvlText w:val="o"/>
+      <w:lvlJc w:val="left"/>
+      <w:pPr>
+        <w:ind w:left="720" w:hanging="360"/>
+      </w:pPr>
+      <w:rPr>
+        <w:rFonts w:ascii="Courier New" w:hAnsi="Courier New" w:cs="Courier New" w:hint="default"/>
+      </w:rPr>
+    </w:lvl>
+    <w:lvl w:ilvl="1" w:tplc="40090003" w:tentative="1">
+      <w:start w:val="1"/>
+      <w:numFmt w:val="bullet"/>
+      <w:lvlText w:val="o"/>
+      <w:lvlJc w:val="left"/>
+      <w:pPr>
+        <w:ind w:left="1440" w:hanging="360"/>
+      </w:pPr>
+      <w:rPr>
+        <w:rFonts w:ascii="Courier New" w:hAnsi="Courier New" w:cs="Courier New" w:hint="default"/>
+      </w:rPr>
+    </w:lvl>
+    <w:lvl w:ilvl="2" w:tplc="40090005" w:tentative="1">
+      <w:start w:val="1"/>
+      <w:numFmt w:val="bullet"/>
+      <w:lvlText w:val=""/>
+      <w:lvlJc w:val="left"/>
+      <w:pPr>
+        <w:ind w:left="2160" w:hanging="360"/>
+      </w:pPr>
+      <w:rPr>
+        <w:rFonts w:ascii="Wingdings" w:hAnsi="Wingdings" w:hint="default"/>
+      </w:rPr>
+    </w:lvl>
+    <w:lvl w:ilvl="3" w:tplc="40090001" w:tentative="1">
+      <w:start w:val="1"/>
+      <w:numFmt w:val="bullet"/>
+      <w:lvlText w:val=""/>
+      <w:lvlJc w:val="left"/>
+      <w:pPr>
+        <w:ind w:left="2880" w:hanging="360"/>
+      </w:pPr>
+      <w:rPr>
+        <w:rFonts w:ascii="Symbol" w:hAnsi="Symbol" w:hint="default"/>
+      </w:rPr>
+    </w:lvl>
+    <w:lvl w:ilvl="4" w:tplc="40090003" w:tentative="1">
+      <w:start w:val="1"/>
+      <w:numFmt w:val="bullet"/>
+      <w:lvlText w:val="o"/>
+      <w:lvlJc w:val="left"/>
+      <w:pPr>
+        <w:ind w:left="3600" w:hanging="360"/>
+      </w:pPr>
+      <w:rPr>
+        <w:rFonts w:ascii="Courier New" w:hAnsi="Courier New" w:cs="Courier New" w:hint="default"/>
+      </w:rPr>
+    </w:lvl>
+    <w:lvl w:ilvl="5" w:tplc="40090005" w:tentative="1">
+      <w:start w:val="1"/>
+      <w:numFmt w:val="bullet"/>
+      <w:lvlText w:val=""/>
+      <w:lvlJc w:val="left"/>
+      <w:pPr>
+        <w:ind w:left="4320" w:hanging="360"/>
+      </w:pPr>
+      <w:rPr>
+        <w:rFonts w:ascii="Wingdings" w:hAnsi="Wingdings" w:hint="default"/>
+      </w:rPr>
+    </w:lvl>
+    <w:lvl w:ilvl="6" w:tplc="40090001" w:tentative="1">
+      <w:start w:val="1"/>
+      <w:numFmt w:val="bullet"/>
+      <w:lvlText w:val=""/>
+      <w:lvlJc w:val="left"/>
+      <w:pPr>
+        <w:ind w:left="5040" w:hanging="360"/>
+      </w:pPr>
+      <w:rPr>
+        <w:rFonts w:ascii="Symbol" w:hAnsi="Symbol" w:hint="default"/>
+      </w:rPr>
+    </w:lvl>
+    <w:lvl w:ilvl="7" w:tplc="40090003" w:tentative="1">
+      <w:start w:val="1"/>
+      <w:numFmt w:val="bullet"/>
+      <w:lvlText w:val="o"/>
+      <w:lvlJc w:val="left"/>
+      <w:pPr>
+        <w:ind w:left="5760" w:hanging="360"/>
+      </w:pPr>
+      <w:rPr>
+        <w:rFonts w:ascii="Courier New" w:hAnsi="Courier New" w:cs="Courier New" w:hint="default"/>
+      </w:rPr>
+    </w:lvl>
+    <w:lvl w:ilvl="8" w:tplc="40090005" w:tentative="1">
+      <w:start w:val="1"/>
+      <w:numFmt w:val="bullet"/>
+      <w:lvlText w:val=""/>
+      <w:lvlJc w:val="left"/>
+      <w:pPr>
+        <w:ind w:left="6480" w:hanging="360"/>
+      </w:pPr>
+      <w:rPr>
+        <w:rFonts w:ascii="Wingdings" w:hAnsi="Wingdings" w:hint="default"/>
+      </w:rPr>
+    </w:lvl>
+  </w:abstractNum>
+  <w:abstractNum w:abstractNumId="4" w15:restartNumberingAfterBreak="0">
     <w:nsid w:val="1B071805"/>
     <w:multiLevelType w:val="hybridMultilevel"/>
     <w:tmpl w:val="63CAA26C"/>
@@ -3973,7 +4563,7 @@
       </w:rPr>
     </w:lvl>
   </w:abstractNum>
-  <w:abstractNum w:abstractNumId="4" w15:restartNumberingAfterBreak="0">
+  <w:abstractNum w:abstractNumId="5" w15:restartNumberingAfterBreak="0">
     <w:nsid w:val="21C411BC"/>
     <w:multiLevelType w:val="multilevel"/>
     <w:tmpl w:val="1680972A"/>
@@ -4122,7 +4712,7 @@
       </w:rPr>
     </w:lvl>
   </w:abstractNum>
-  <w:abstractNum w:abstractNumId="5" w15:restartNumberingAfterBreak="0">
+  <w:abstractNum w:abstractNumId="6" w15:restartNumberingAfterBreak="0">
     <w:nsid w:val="24592018"/>
     <w:multiLevelType w:val="hybridMultilevel"/>
     <w:tmpl w:val="DE2E0FA6"/>
@@ -4235,7 +4825,7 @@
       </w:rPr>
     </w:lvl>
   </w:abstractNum>
-  <w:abstractNum w:abstractNumId="6" w15:restartNumberingAfterBreak="0">
+  <w:abstractNum w:abstractNumId="7" w15:restartNumberingAfterBreak="0">
     <w:nsid w:val="348C2E55"/>
     <w:multiLevelType w:val="hybridMultilevel"/>
     <w:tmpl w:val="F77C112A"/>
@@ -4348,7 +4938,7 @@
       </w:rPr>
     </w:lvl>
   </w:abstractNum>
-  <w:abstractNum w:abstractNumId="7" w15:restartNumberingAfterBreak="0">
+  <w:abstractNum w:abstractNumId="8" w15:restartNumberingAfterBreak="0">
     <w:nsid w:val="3F671976"/>
     <w:multiLevelType w:val="hybridMultilevel"/>
     <w:tmpl w:val="9E1C3E96"/>
@@ -4437,7 +5027,7 @@
       </w:pPr>
     </w:lvl>
   </w:abstractNum>
-  <w:abstractNum w:abstractNumId="8" w15:restartNumberingAfterBreak="0">
+  <w:abstractNum w:abstractNumId="9" w15:restartNumberingAfterBreak="0">
     <w:nsid w:val="436B294E"/>
     <w:multiLevelType w:val="hybridMultilevel"/>
     <w:tmpl w:val="8B780D52"/>
@@ -4526,7 +5116,7 @@
       </w:pPr>
     </w:lvl>
   </w:abstractNum>
-  <w:abstractNum w:abstractNumId="9" w15:restartNumberingAfterBreak="0">
+  <w:abstractNum w:abstractNumId="10" w15:restartNumberingAfterBreak="0">
     <w:nsid w:val="552E038C"/>
     <w:multiLevelType w:val="hybridMultilevel"/>
     <w:tmpl w:val="91F84F48"/>
@@ -4639,7 +5229,7 @@
       </w:rPr>
     </w:lvl>
   </w:abstractNum>
-  <w:abstractNum w:abstractNumId="10" w15:restartNumberingAfterBreak="0">
+  <w:abstractNum w:abstractNumId="11" w15:restartNumberingAfterBreak="0">
     <w:nsid w:val="65E55B99"/>
     <w:multiLevelType w:val="multilevel"/>
     <w:tmpl w:val="8536CDFC"/>
@@ -4788,7 +5378,7 @@
       </w:rPr>
     </w:lvl>
   </w:abstractNum>
-  <w:abstractNum w:abstractNumId="11" w15:restartNumberingAfterBreak="0">
+  <w:abstractNum w:abstractNumId="12" w15:restartNumberingAfterBreak="0">
     <w:nsid w:val="70401BFE"/>
     <w:multiLevelType w:val="hybridMultilevel"/>
     <w:tmpl w:val="7DD01000"/>
@@ -4877,7 +5467,7 @@
       </w:pPr>
     </w:lvl>
   </w:abstractNum>
-  <w:abstractNum w:abstractNumId="12" w15:restartNumberingAfterBreak="0">
+  <w:abstractNum w:abstractNumId="13" w15:restartNumberingAfterBreak="0">
     <w:nsid w:val="74F9334C"/>
     <w:multiLevelType w:val="hybridMultilevel"/>
     <w:tmpl w:val="C65415B6"/>
@@ -4966,7 +5556,7 @@
       </w:pPr>
     </w:lvl>
   </w:abstractNum>
-  <w:abstractNum w:abstractNumId="13" w15:restartNumberingAfterBreak="0">
+  <w:abstractNum w:abstractNumId="14" w15:restartNumberingAfterBreak="0">
     <w:nsid w:val="7FBA5103"/>
     <w:multiLevelType w:val="hybridMultilevel"/>
     <w:tmpl w:val="4906CDA4"/>
@@ -5081,13 +5671,13 @@
     </w:lvl>
   </w:abstractNum>
   <w:num w:numId="1" w16cid:durableId="1019816710">
-    <w:abstractNumId w:val="13"/>
+    <w:abstractNumId w:val="14"/>
   </w:num>
   <w:num w:numId="2" w16cid:durableId="805470108">
-    <w:abstractNumId w:val="7"/>
+    <w:abstractNumId w:val="8"/>
   </w:num>
   <w:num w:numId="3" w16cid:durableId="1896088460">
-    <w:abstractNumId w:val="6"/>
+    <w:abstractNumId w:val="7"/>
   </w:num>
   <w:num w:numId="4" w16cid:durableId="510534928">
     <w:abstractNumId w:val="0"/>
@@ -5096,31 +5686,34 @@
     <w:abstractNumId w:val="1"/>
   </w:num>
   <w:num w:numId="6" w16cid:durableId="2147315130">
-    <w:abstractNumId w:val="8"/>
+    <w:abstractNumId w:val="9"/>
   </w:num>
   <w:num w:numId="7" w16cid:durableId="166209749">
-    <w:abstractNumId w:val="12"/>
+    <w:abstractNumId w:val="13"/>
   </w:num>
   <w:num w:numId="8" w16cid:durableId="1489399245">
-    <w:abstractNumId w:val="5"/>
+    <w:abstractNumId w:val="6"/>
   </w:num>
   <w:num w:numId="9" w16cid:durableId="600453633">
-    <w:abstractNumId w:val="10"/>
+    <w:abstractNumId w:val="11"/>
   </w:num>
   <w:num w:numId="10" w16cid:durableId="282885664">
-    <w:abstractNumId w:val="4"/>
+    <w:abstractNumId w:val="5"/>
   </w:num>
   <w:num w:numId="11" w16cid:durableId="177700468">
     <w:abstractNumId w:val="2"/>
   </w:num>
   <w:num w:numId="12" w16cid:durableId="1653178253">
-    <w:abstractNumId w:val="3"/>
+    <w:abstractNumId w:val="4"/>
   </w:num>
   <w:num w:numId="13" w16cid:durableId="1651862226">
-    <w:abstractNumId w:val="9"/>
+    <w:abstractNumId w:val="10"/>
   </w:num>
   <w:num w:numId="14" w16cid:durableId="646326966">
-    <w:abstractNumId w:val="11"/>
+    <w:abstractNumId w:val="12"/>
+  </w:num>
+  <w:num w:numId="15" w16cid:durableId="1863128035">
+    <w:abstractNumId w:val="3"/>
   </w:num>
 </w:numbering>
 </file>

--- a/CSE582-Observation-986195304.docx
+++ b/CSE582-Observation-986195304.docx
@@ -1115,6 +1115,33 @@
           <w:sz w:val="24"/>
           <w:szCs w:val="24"/>
         </w:rPr>
+        <w:t>Batch Size: 32</w:t>
+      </w:r>
+    </w:p>
+    <w:p>
+      <w:pPr>
+        <w:pStyle w:val="ListParagraph"/>
+        <w:numPr>
+          <w:ilvl w:val="0"/>
+          <w:numId w:val="8"/>
+        </w:numPr>
+        <w:autoSpaceDE w:val="0"/>
+        <w:autoSpaceDN w:val="0"/>
+        <w:adjustRightInd w:val="0"/>
+        <w:spacing w:after="0" w:line="240" w:lineRule="auto"/>
+        <w:jc w:val="both"/>
+        <w:rPr>
+          <w:rFonts w:ascii="Times New Roman" w:hAnsi="Times New Roman" w:cs="Times New Roman"/>
+          <w:sz w:val="24"/>
+          <w:szCs w:val="24"/>
+        </w:rPr>
+      </w:pPr>
+      <w:r>
+        <w:rPr>
+          <w:rFonts w:ascii="Times New Roman" w:hAnsi="Times New Roman" w:cs="Times New Roman"/>
+          <w:sz w:val="24"/>
+          <w:szCs w:val="24"/>
+        </w:rPr>
         <w:t xml:space="preserve">Loss Function: </w:t>
       </w:r>
       <w:r>
@@ -1167,6 +1194,7 @@
           <w:sz w:val="24"/>
           <w:szCs w:val="24"/>
         </w:rPr>
+        <w:lastRenderedPageBreak/>
         <w:t xml:space="preserve">The total parameters for the </w:t>
       </w:r>
       <w:r>
@@ -1290,7 +1318,6 @@
           <w:sz w:val="24"/>
           <w:szCs w:val="24"/>
         </w:rPr>
-        <w:lastRenderedPageBreak/>
         <w:drawing>
           <wp:inline distT="0" distB="0" distL="0" distR="0" wp14:anchorId="164C6EB5" wp14:editId="2E1F01A8">
             <wp:extent cx="5650252" cy="1283875"/>
@@ -2156,6 +2183,7 @@
           <w:sz w:val="24"/>
           <w:szCs w:val="24"/>
         </w:rPr>
+        <w:lastRenderedPageBreak/>
         <w:t xml:space="preserve">Advantages </w:t>
       </w:r>
       <w:r>
@@ -2188,7 +2216,6 @@
           <w:sz w:val="24"/>
           <w:szCs w:val="24"/>
         </w:rPr>
-        <w:lastRenderedPageBreak/>
         <w:t>They can learn long-term dependencies in the text, which is important for sentiment analysis.</w:t>
       </w:r>
     </w:p>
@@ -2537,6 +2564,33 @@
           <w:szCs w:val="24"/>
         </w:rPr>
         <w:t>EntropyLoss</w:t>
+      </w:r>
+    </w:p>
+    <w:p>
+      <w:pPr>
+        <w:pStyle w:val="ListParagraph"/>
+        <w:numPr>
+          <w:ilvl w:val="0"/>
+          <w:numId w:val="8"/>
+        </w:numPr>
+        <w:autoSpaceDE w:val="0"/>
+        <w:autoSpaceDN w:val="0"/>
+        <w:adjustRightInd w:val="0"/>
+        <w:spacing w:after="0" w:line="240" w:lineRule="auto"/>
+        <w:jc w:val="both"/>
+        <w:rPr>
+          <w:rFonts w:ascii="Times New Roman" w:hAnsi="Times New Roman" w:cs="Times New Roman"/>
+          <w:sz w:val="24"/>
+          <w:szCs w:val="24"/>
+        </w:rPr>
+      </w:pPr>
+      <w:r>
+        <w:rPr>
+          <w:rFonts w:ascii="Times New Roman" w:hAnsi="Times New Roman" w:cs="Times New Roman"/>
+          <w:sz w:val="24"/>
+          <w:szCs w:val="24"/>
+        </w:rPr>
+        <w:t>Batch Size: 32</w:t>
       </w:r>
     </w:p>
     <w:p>
@@ -3190,6 +3244,7 @@
           <w:sz w:val="24"/>
           <w:szCs w:val="24"/>
         </w:rPr>
+        <w:lastRenderedPageBreak/>
         <w:drawing>
           <wp:inline distT="0" distB="0" distL="0" distR="0" wp14:anchorId="15EA2831" wp14:editId="531498F8">
             <wp:extent cx="1600282" cy="368319"/>
@@ -3293,7 +3348,6 @@
           <w:sz w:val="24"/>
           <w:szCs w:val="24"/>
         </w:rPr>
-        <w:lastRenderedPageBreak/>
         <w:drawing>
           <wp:inline distT="0" distB="0" distL="0" distR="0" wp14:anchorId="1914C7DF" wp14:editId="021FE6F3">
             <wp:extent cx="5274978" cy="1711767"/>

--- a/CSE582-Observation-986195304.docx
+++ b/CSE582-Observation-986195304.docx
@@ -2590,7 +2590,15 @@
           <w:sz w:val="24"/>
           <w:szCs w:val="24"/>
         </w:rPr>
-        <w:t>Batch Size: 32</w:t>
+        <w:t xml:space="preserve">Batch Size: </w:t>
+      </w:r>
+      <w:r>
+        <w:rPr>
+          <w:rFonts w:ascii="Times New Roman" w:hAnsi="Times New Roman" w:cs="Times New Roman"/>
+          <w:sz w:val="24"/>
+          <w:szCs w:val="24"/>
+        </w:rPr>
+        <w:t>50</w:t>
       </w:r>
     </w:p>
     <w:p>
@@ -3319,6 +3327,20 @@
         </w:rPr>
         <w:t>: Tanh as Activation Function</w:t>
       </w:r>
+    </w:p>
+    <w:p>
+      <w:pPr>
+        <w:autoSpaceDE w:val="0"/>
+        <w:autoSpaceDN w:val="0"/>
+        <w:adjustRightInd w:val="0"/>
+        <w:spacing w:after="0" w:line="240" w:lineRule="auto"/>
+        <w:jc w:val="center"/>
+        <w:rPr>
+          <w:rFonts w:ascii="Times New Roman" w:hAnsi="Times New Roman" w:cs="Times New Roman"/>
+          <w:sz w:val="24"/>
+          <w:szCs w:val="24"/>
+        </w:rPr>
+      </w:pPr>
       <w:r>
         <w:rPr>
           <w:rFonts w:ascii="Times New Roman" w:hAnsi="Times New Roman" w:cs="Times New Roman"/>
@@ -3341,18 +3363,31 @@
           <w:szCs w:val="24"/>
         </w:rPr>
       </w:pPr>
-      <w:r>
-        <w:rPr>
-          <w:rFonts w:ascii="Times New Roman" w:hAnsi="Times New Roman" w:cs="Times New Roman"/>
-          <w:noProof/>
+    </w:p>
+    <w:p>
+      <w:pPr>
+        <w:autoSpaceDE w:val="0"/>
+        <w:autoSpaceDN w:val="0"/>
+        <w:adjustRightInd w:val="0"/>
+        <w:spacing w:after="0" w:line="240" w:lineRule="auto"/>
+        <w:jc w:val="center"/>
+        <w:rPr>
+          <w:rFonts w:ascii="Times New Roman" w:hAnsi="Times New Roman" w:cs="Times New Roman"/>
+          <w:sz w:val="24"/>
+          <w:szCs w:val="24"/>
+        </w:rPr>
+      </w:pPr>
+      <w:r>
+        <w:rPr>
+          <w:rFonts w:ascii="Times New Roman" w:hAnsi="Times New Roman" w:cs="Times New Roman"/>
           <w:sz w:val="24"/>
           <w:szCs w:val="24"/>
         </w:rPr>
         <w:drawing>
-          <wp:inline distT="0" distB="0" distL="0" distR="0" wp14:anchorId="1914C7DF" wp14:editId="021FE6F3">
-            <wp:extent cx="5274978" cy="1711767"/>
-            <wp:effectExtent l="0" t="0" r="1905" b="3175"/>
-            <wp:docPr id="22" name="Picture 22" descr="Chart, line chart&#10;&#10;Description automatically generated"/>
+          <wp:inline distT="0" distB="0" distL="0" distR="0" wp14:anchorId="318CA692" wp14:editId="3AA026BE">
+            <wp:extent cx="5731510" cy="1879600"/>
+            <wp:effectExtent l="0" t="0" r="2540" b="6350"/>
+            <wp:docPr id="2" name="Picture 2" descr="Chart, line chart, scatter chart&#10;&#10;Description automatically generated"/>
             <wp:cNvGraphicFramePr>
               <a:graphicFrameLocks xmlns:a="http://schemas.openxmlformats.org/drawingml/2006/main" noChangeAspect="1"/>
             </wp:cNvGraphicFramePr>
@@ -3360,7 +3395,7 @@
               <a:graphicData uri="http://schemas.openxmlformats.org/drawingml/2006/picture">
                 <pic:pic xmlns:pic="http://schemas.openxmlformats.org/drawingml/2006/picture">
                   <pic:nvPicPr>
-                    <pic:cNvPr id="22" name="Picture 22" descr="Chart, line chart&#10;&#10;Description automatically generated"/>
+                    <pic:cNvPr id="2" name="Picture 2" descr="Chart, line chart, scatter chart&#10;&#10;Description automatically generated"/>
                     <pic:cNvPicPr/>
                   </pic:nvPicPr>
                   <pic:blipFill>
@@ -3372,7 +3407,7 @@
                   <pic:spPr>
                     <a:xfrm>
                       <a:off x="0" y="0"/>
-                      <a:ext cx="5290581" cy="1716830"/>
+                      <a:ext cx="5731510" cy="1879600"/>
                     </a:xfrm>
                     <a:prstGeom prst="rect">
                       <a:avLst/>
@@ -3401,15 +3436,14 @@
       <w:r>
         <w:rPr>
           <w:rFonts w:ascii="Times New Roman" w:hAnsi="Times New Roman" w:cs="Times New Roman"/>
-          <w:noProof/>
           <w:sz w:val="24"/>
           <w:szCs w:val="24"/>
         </w:rPr>
         <w:drawing>
-          <wp:inline distT="0" distB="0" distL="0" distR="0" wp14:anchorId="0BCEAAC3" wp14:editId="1279A34E">
-            <wp:extent cx="1568531" cy="361969"/>
+          <wp:inline distT="0" distB="0" distL="0" distR="0" wp14:anchorId="67142BCC" wp14:editId="0BE1282D">
+            <wp:extent cx="1435174" cy="387370"/>
             <wp:effectExtent l="0" t="0" r="0" b="0"/>
-            <wp:docPr id="24" name="Picture 24" descr="A picture containing logo&#10;&#10;Description automatically generated"/>
+            <wp:docPr id="4" name="Picture 4" descr="Text&#10;&#10;Description automatically generated"/>
             <wp:cNvGraphicFramePr>
               <a:graphicFrameLocks xmlns:a="http://schemas.openxmlformats.org/drawingml/2006/main" noChangeAspect="1"/>
             </wp:cNvGraphicFramePr>
@@ -3417,7 +3451,7 @@
               <a:graphicData uri="http://schemas.openxmlformats.org/drawingml/2006/picture">
                 <pic:pic xmlns:pic="http://schemas.openxmlformats.org/drawingml/2006/picture">
                   <pic:nvPicPr>
-                    <pic:cNvPr id="24" name="Picture 24" descr="A picture containing logo&#10;&#10;Description automatically generated"/>
+                    <pic:cNvPr id="4" name="Picture 4" descr="Text&#10;&#10;Description automatically generated"/>
                     <pic:cNvPicPr/>
                   </pic:nvPicPr>
                   <pic:blipFill>
@@ -3429,7 +3463,7 @@
                   <pic:spPr>
                     <a:xfrm>
                       <a:off x="0" y="0"/>
-                      <a:ext cx="1568531" cy="361969"/>
+                      <a:ext cx="1435174" cy="387370"/>
                     </a:xfrm>
                     <a:prstGeom prst="rect">
                       <a:avLst/>
@@ -3690,19 +3724,7 @@
           <w:szCs w:val="24"/>
           <w:shd w:val="clear" w:color="auto" w:fill="FFFFFF"/>
         </w:rPr>
-        <w:t>3</w:t>
-      </w:r>
-      <w:r>
-        <w:rPr>
-          <w:rFonts w:ascii="Times New Roman" w:hAnsi="Times New Roman" w:cs="Times New Roman"/>
-          <w:i/>
-          <w:iCs/>
-          <w:color w:val="1F1F1F"/>
-          <w:sz w:val="24"/>
-          <w:szCs w:val="24"/>
-          <w:shd w:val="clear" w:color="auto" w:fill="FFFFFF"/>
-        </w:rPr>
-        <w:t>4</w:t>
+        <w:t>86</w:t>
       </w:r>
       <w:r>
         <w:rPr>
@@ -3874,47 +3896,7 @@
           <w:szCs w:val="24"/>
           <w:shd w:val="clear" w:color="auto" w:fill="FFFFFF"/>
         </w:rPr>
-        <w:t>Using pre</w:t>
-      </w:r>
-      <w:r>
-        <w:rPr>
-          <w:rFonts w:ascii="Times New Roman" w:hAnsi="Times New Roman" w:cs="Times New Roman"/>
-          <w:color w:val="1F1F1F"/>
-          <w:sz w:val="24"/>
-          <w:szCs w:val="24"/>
-          <w:shd w:val="clear" w:color="auto" w:fill="FFFFFF"/>
-        </w:rPr>
-        <w:t>-</w:t>
-      </w:r>
-      <w:r>
-        <w:rPr>
-          <w:rFonts w:ascii="Times New Roman" w:hAnsi="Times New Roman" w:cs="Times New Roman"/>
-          <w:color w:val="1F1F1F"/>
-          <w:sz w:val="24"/>
-          <w:szCs w:val="24"/>
-          <w:shd w:val="clear" w:color="auto" w:fill="FFFFFF"/>
-        </w:rPr>
-        <w:t>tra</w:t>
-      </w:r>
-      <w:r>
-        <w:rPr>
-          <w:rFonts w:ascii="Times New Roman" w:hAnsi="Times New Roman" w:cs="Times New Roman"/>
-          <w:color w:val="1F1F1F"/>
-          <w:sz w:val="24"/>
-          <w:szCs w:val="24"/>
-          <w:shd w:val="clear" w:color="auto" w:fill="FFFFFF"/>
-        </w:rPr>
-        <w:t>i</w:t>
-      </w:r>
-      <w:r>
-        <w:rPr>
-          <w:rFonts w:ascii="Times New Roman" w:hAnsi="Times New Roman" w:cs="Times New Roman"/>
-          <w:color w:val="1F1F1F"/>
-          <w:sz w:val="24"/>
-          <w:szCs w:val="24"/>
-          <w:shd w:val="clear" w:color="auto" w:fill="FFFFFF"/>
-        </w:rPr>
-        <w:t>ned word embeddings like Glove word embeddings</w:t>
+        <w:t>Using pre-trained word embeddings like Glove word embeddings</w:t>
       </w:r>
     </w:p>
     <w:p>

--- a/CSE582-Observation-986195304.docx
+++ b/CSE582-Observation-986195304.docx
@@ -62,7 +62,17 @@
           <w:sz w:val="24"/>
           <w:szCs w:val="24"/>
         </w:rPr>
-        <w:t xml:space="preserve">Aim: </w:t>
+        <w:t>AIM</w:t>
+      </w:r>
+      <w:r>
+        <w:rPr>
+          <w:rFonts w:ascii="Times New Roman" w:hAnsi="Times New Roman" w:cs="Times New Roman"/>
+          <w:i/>
+          <w:iCs/>
+          <w:sz w:val="24"/>
+          <w:szCs w:val="24"/>
+        </w:rPr>
+        <w:t xml:space="preserve">: </w:t>
       </w:r>
     </w:p>
     <w:p>
@@ -130,7 +140,37 @@
           <w:sz w:val="24"/>
           <w:szCs w:val="24"/>
         </w:rPr>
-        <w:t>Github Implementation:</w:t>
+        <w:t>GITHUB</w:t>
+      </w:r>
+      <w:r>
+        <w:rPr>
+          <w:rFonts w:ascii="Times New Roman" w:hAnsi="Times New Roman" w:cs="Times New Roman"/>
+          <w:i/>
+          <w:iCs/>
+          <w:sz w:val="24"/>
+          <w:szCs w:val="24"/>
+        </w:rPr>
+        <w:t xml:space="preserve"> </w:t>
+      </w:r>
+      <w:r>
+        <w:rPr>
+          <w:rFonts w:ascii="Times New Roman" w:hAnsi="Times New Roman" w:cs="Times New Roman"/>
+          <w:i/>
+          <w:iCs/>
+          <w:sz w:val="24"/>
+          <w:szCs w:val="24"/>
+        </w:rPr>
+        <w:t>IMPLEMENTATION</w:t>
+      </w:r>
+      <w:r>
+        <w:rPr>
+          <w:rFonts w:ascii="Times New Roman" w:hAnsi="Times New Roman" w:cs="Times New Roman"/>
+          <w:i/>
+          <w:iCs/>
+          <w:sz w:val="24"/>
+          <w:szCs w:val="24"/>
+        </w:rPr>
+        <w:t>:</w:t>
       </w:r>
     </w:p>
     <w:p>
@@ -198,7 +238,17 @@
           <w:sz w:val="24"/>
           <w:szCs w:val="24"/>
         </w:rPr>
-        <w:t>Observations:</w:t>
+        <w:t>INFERENCE</w:t>
+      </w:r>
+      <w:r>
+        <w:rPr>
+          <w:rFonts w:ascii="Times New Roman" w:hAnsi="Times New Roman" w:cs="Times New Roman"/>
+          <w:i/>
+          <w:iCs/>
+          <w:sz w:val="24"/>
+          <w:szCs w:val="24"/>
+        </w:rPr>
+        <w:t>:</w:t>
       </w:r>
     </w:p>
     <w:p>
@@ -733,29 +783,7 @@
           <w:sz w:val="24"/>
           <w:szCs w:val="24"/>
         </w:rPr>
-        <w:t xml:space="preserve">.  </w:t>
-      </w:r>
-    </w:p>
-    <w:p>
-      <w:pPr>
-        <w:autoSpaceDE w:val="0"/>
-        <w:autoSpaceDN w:val="0"/>
-        <w:adjustRightInd w:val="0"/>
-        <w:spacing w:after="0" w:line="240" w:lineRule="auto"/>
-        <w:jc w:val="both"/>
-        <w:rPr>
-          <w:rFonts w:ascii="Times New Roman" w:hAnsi="Times New Roman" w:cs="Times New Roman"/>
-          <w:sz w:val="24"/>
-          <w:szCs w:val="24"/>
-        </w:rPr>
-      </w:pPr>
-      <w:r>
-        <w:rPr>
-          <w:rFonts w:ascii="Times New Roman" w:hAnsi="Times New Roman" w:cs="Times New Roman"/>
-          <w:sz w:val="24"/>
-          <w:szCs w:val="24"/>
-        </w:rPr>
-        <w:t>The benefits of involving CNNs in sentiment analysis are as follows:</w:t>
+        <w:t>.  The benefits of involving CNNs in sentiment analysis are as follows:</w:t>
       </w:r>
     </w:p>
     <w:p>
@@ -804,7 +832,23 @@
           <w:sz w:val="24"/>
           <w:szCs w:val="24"/>
         </w:rPr>
-        <w:t>The drawbacks of involving CNNs r sentiment analysis:</w:t>
+        <w:t xml:space="preserve">The drawbacks of involving CNNs </w:t>
+      </w:r>
+      <w:r>
+        <w:rPr>
+          <w:rFonts w:ascii="Times New Roman" w:hAnsi="Times New Roman" w:cs="Times New Roman"/>
+          <w:sz w:val="24"/>
+          <w:szCs w:val="24"/>
+        </w:rPr>
+        <w:t>in</w:t>
+      </w:r>
+      <w:r>
+        <w:rPr>
+          <w:rFonts w:ascii="Times New Roman" w:hAnsi="Times New Roman" w:cs="Times New Roman"/>
+          <w:sz w:val="24"/>
+          <w:szCs w:val="24"/>
+        </w:rPr>
+        <w:t xml:space="preserve"> sentiment analysis:</w:t>
       </w:r>
     </w:p>
     <w:p>
@@ -863,20 +907,6 @@
     </w:p>
     <w:p>
       <w:pPr>
-        <w:autoSpaceDE w:val="0"/>
-        <w:autoSpaceDN w:val="0"/>
-        <w:adjustRightInd w:val="0"/>
-        <w:spacing w:after="0" w:line="240" w:lineRule="auto"/>
-        <w:jc w:val="both"/>
-        <w:rPr>
-          <w:rFonts w:ascii="Times New Roman" w:hAnsi="Times New Roman" w:cs="Times New Roman"/>
-          <w:sz w:val="24"/>
-          <w:szCs w:val="24"/>
-        </w:rPr>
-      </w:pPr>
-    </w:p>
-    <w:p>
-      <w:pPr>
         <w:pStyle w:val="ListParagraph"/>
         <w:numPr>
           <w:ilvl w:val="0"/>
@@ -1194,7 +1224,6 @@
           <w:sz w:val="24"/>
           <w:szCs w:val="24"/>
         </w:rPr>
-        <w:lastRenderedPageBreak/>
         <w:t xml:space="preserve">The total parameters for the </w:t>
       </w:r>
       <w:r>
@@ -1232,6 +1261,8 @@
       <w:r>
         <w:rPr>
           <w:rFonts w:ascii="Times New Roman" w:hAnsi="Times New Roman" w:cs="Times New Roman"/>
+          <w:b/>
+          <w:bCs/>
           <w:i/>
           <w:iCs/>
           <w:sz w:val="24"/>
@@ -1282,6 +1313,8 @@
       <w:r>
         <w:rPr>
           <w:rFonts w:ascii="Times New Roman" w:hAnsi="Times New Roman" w:cs="Times New Roman"/>
+          <w:b/>
+          <w:bCs/>
           <w:i/>
           <w:iCs/>
           <w:sz w:val="24"/>
@@ -1297,6 +1330,23 @@
         </w:rPr>
         <w:t xml:space="preserve">. The model was trained for 5 epochs only. </w:t>
       </w:r>
+      <w:r>
+        <w:rPr>
+          <w:rFonts w:ascii="Times New Roman" w:hAnsi="Times New Roman" w:cs="Times New Roman"/>
+          <w:sz w:val="24"/>
+          <w:szCs w:val="24"/>
+        </w:rPr>
+        <w:t xml:space="preserve">The CNN </w:t>
+      </w:r>
+      <w:r>
+        <w:rPr>
+          <w:rFonts w:ascii="Times New Roman" w:hAnsi="Times New Roman" w:cs="Times New Roman"/>
+          <w:sz w:val="24"/>
+          <w:szCs w:val="24"/>
+        </w:rPr>
+        <w:lastRenderedPageBreak/>
+        <w:t>model consists of four different 2d layers with the final layer as a fully connected layer that outputs 2 features. These 2 features are nothing but the probabilities of the different sentiments.</w:t>
+      </w:r>
     </w:p>
     <w:p>
       <w:pPr>
@@ -1314,13 +1364,12 @@
       <w:r>
         <w:rPr>
           <w:rFonts w:ascii="Times New Roman" w:hAnsi="Times New Roman" w:cs="Times New Roman"/>
-          <w:noProof/>
           <w:sz w:val="24"/>
           <w:szCs w:val="24"/>
         </w:rPr>
         <w:drawing>
-          <wp:inline distT="0" distB="0" distL="0" distR="0" wp14:anchorId="164C6EB5" wp14:editId="2E1F01A8">
-            <wp:extent cx="5650252" cy="1283875"/>
+          <wp:inline distT="0" distB="0" distL="0" distR="0" wp14:anchorId="46F8FB05" wp14:editId="116BCBDC">
+            <wp:extent cx="5010407" cy="1644735"/>
             <wp:effectExtent l="0" t="0" r="0" b="0"/>
             <wp:docPr id="1" name="Picture 1" descr="Text&#10;&#10;Description automatically generated"/>
             <wp:cNvGraphicFramePr>
@@ -1342,7 +1391,7 @@
                   <pic:spPr>
                     <a:xfrm>
                       <a:off x="0" y="0"/>
-                      <a:ext cx="5775529" cy="1312341"/>
+                      <a:ext cx="5010407" cy="1644735"/>
                     </a:xfrm>
                     <a:prstGeom prst="rect">
                       <a:avLst/>
@@ -1465,9 +1514,9 @@
           <w:szCs w:val="24"/>
         </w:rPr>
         <w:drawing>
-          <wp:inline distT="0" distB="0" distL="0" distR="0" wp14:anchorId="0F334B3E" wp14:editId="636FD80B">
-            <wp:extent cx="2207886" cy="1057110"/>
-            <wp:effectExtent l="0" t="0" r="2540" b="0"/>
+          <wp:inline distT="0" distB="0" distL="0" distR="0" wp14:anchorId="0F334B3E" wp14:editId="5EBE115D">
+            <wp:extent cx="2682603" cy="1056640"/>
+            <wp:effectExtent l="0" t="0" r="3810" b="0"/>
             <wp:docPr id="7" name="Picture 7" descr="A screenshot of a computer&#10;&#10;Description automatically generated with low confidence"/>
             <wp:cNvGraphicFramePr>
               <a:graphicFrameLocks xmlns:a="http://schemas.openxmlformats.org/drawingml/2006/main" noChangeAspect="1"/>
@@ -1488,7 +1537,7 @@
                   <pic:spPr>
                     <a:xfrm>
                       <a:off x="0" y="0"/>
-                      <a:ext cx="2277825" cy="1090596"/>
+                      <a:ext cx="2772302" cy="1091971"/>
                     </a:xfrm>
                     <a:prstGeom prst="rect">
                       <a:avLst/>
@@ -1506,7 +1555,7 @@
           <w:sz w:val="24"/>
           <w:szCs w:val="24"/>
         </w:rPr>
-        <w:t xml:space="preserve">         </w:t>
+        <w:t xml:space="preserve">    </w:t>
       </w:r>
       <w:r>
         <w:rPr>
@@ -1516,8 +1565,8 @@
           <w:szCs w:val="24"/>
         </w:rPr>
         <w:drawing>
-          <wp:inline distT="0" distB="0" distL="0" distR="0" wp14:anchorId="3E7B6CB2" wp14:editId="273A7ED6">
-            <wp:extent cx="2193290" cy="1036997"/>
+          <wp:inline distT="0" distB="0" distL="0" distR="0" wp14:anchorId="3E7B6CB2" wp14:editId="238DBAAF">
+            <wp:extent cx="2505351" cy="1036918"/>
             <wp:effectExtent l="0" t="0" r="0" b="0"/>
             <wp:docPr id="8" name="Picture 8" descr="A screenshot of a computer&#10;&#10;Description automatically generated with low confidence"/>
             <wp:cNvGraphicFramePr>
@@ -1539,7 +1588,7 @@
                   <pic:spPr>
                     <a:xfrm>
                       <a:off x="0" y="0"/>
-                      <a:ext cx="2235631" cy="1057016"/>
+                      <a:ext cx="2578989" cy="1067396"/>
                     </a:xfrm>
                     <a:prstGeom prst="rect">
                       <a:avLst/>
@@ -2021,7 +2070,27 @@
           <w:szCs w:val="24"/>
           <w:shd w:val="clear" w:color="auto" w:fill="FFFFFF"/>
         </w:rPr>
-        <w:t>Running a hyperparameter search to optimize your configurations.</w:t>
+        <w:t xml:space="preserve">Running a hyperparameter </w:t>
+      </w:r>
+      <w:r>
+        <w:rPr>
+          <w:rFonts w:ascii="Times New Roman" w:hAnsi="Times New Roman" w:cs="Times New Roman"/>
+          <w:color w:val="1F1F1F"/>
+          <w:sz w:val="24"/>
+          <w:szCs w:val="24"/>
+          <w:shd w:val="clear" w:color="auto" w:fill="FFFFFF"/>
+        </w:rPr>
+        <w:t>tuning</w:t>
+      </w:r>
+      <w:r>
+        <w:rPr>
+          <w:rFonts w:ascii="Times New Roman" w:hAnsi="Times New Roman" w:cs="Times New Roman"/>
+          <w:color w:val="1F1F1F"/>
+          <w:sz w:val="24"/>
+          <w:szCs w:val="24"/>
+          <w:shd w:val="clear" w:color="auto" w:fill="FFFFFF"/>
+        </w:rPr>
+        <w:t xml:space="preserve"> to optimize your configurations.</w:t>
       </w:r>
     </w:p>
     <w:p>
@@ -2095,6 +2164,26 @@
           <w:szCs w:val="24"/>
           <w:shd w:val="clear" w:color="auto" w:fill="FFFFFF"/>
         </w:rPr>
+        <w:t>, filters</w:t>
+      </w:r>
+      <w:r>
+        <w:rPr>
+          <w:rFonts w:ascii="Times New Roman" w:hAnsi="Times New Roman" w:cs="Times New Roman"/>
+          <w:color w:val="1F1F1F"/>
+          <w:sz w:val="24"/>
+          <w:szCs w:val="24"/>
+          <w:shd w:val="clear" w:color="auto" w:fill="FFFFFF"/>
+        </w:rPr>
+        <w:t>,</w:t>
+      </w:r>
+      <w:r>
+        <w:rPr>
+          <w:rFonts w:ascii="Times New Roman" w:hAnsi="Times New Roman" w:cs="Times New Roman"/>
+          <w:color w:val="1F1F1F"/>
+          <w:sz w:val="24"/>
+          <w:szCs w:val="24"/>
+          <w:shd w:val="clear" w:color="auto" w:fill="FFFFFF"/>
+        </w:rPr>
         <w:t xml:space="preserve"> and dropouts</w:t>
       </w:r>
     </w:p>
@@ -2152,31 +2241,21 @@
         <w:autoSpaceDN w:val="0"/>
         <w:adjustRightInd w:val="0"/>
         <w:spacing w:after="0" w:line="240" w:lineRule="auto"/>
-        <w:rPr>
-          <w:rFonts w:ascii="Times New Roman" w:hAnsi="Times New Roman" w:cs="Times New Roman"/>
-          <w:sz w:val="24"/>
-          <w:szCs w:val="24"/>
-        </w:rPr>
-      </w:pPr>
-      <w:r>
-        <w:rPr>
-          <w:rFonts w:ascii="Times New Roman" w:hAnsi="Times New Roman" w:cs="Times New Roman"/>
-          <w:sz w:val="24"/>
-          <w:szCs w:val="24"/>
-        </w:rPr>
-        <w:t>Long short-term memory (LSTM) networks are a type of recurrent neural network (RNN) that are well-suited for tasks that require the model to remember information from previous inputs. This makes them a good choice for sentiment analysis, which is the task of identifying the sentiment (positive, negative, or neutral) of a piece of text.</w:t>
-      </w:r>
-    </w:p>
-    <w:p>
-      <w:pPr>
-        <w:shd w:val="clear" w:color="auto" w:fill="FFFFFF"/>
-        <w:spacing w:after="0" w:line="240" w:lineRule="auto"/>
-        <w:rPr>
-          <w:rFonts w:ascii="Times New Roman" w:hAnsi="Times New Roman" w:cs="Times New Roman"/>
-          <w:sz w:val="24"/>
-          <w:szCs w:val="24"/>
-        </w:rPr>
-      </w:pPr>
+        <w:jc w:val="both"/>
+        <w:rPr>
+          <w:rFonts w:ascii="Times New Roman" w:hAnsi="Times New Roman" w:cs="Times New Roman"/>
+          <w:sz w:val="24"/>
+          <w:szCs w:val="24"/>
+        </w:rPr>
+      </w:pPr>
+      <w:r>
+        <w:rPr>
+          <w:rFonts w:ascii="Times New Roman" w:hAnsi="Times New Roman" w:cs="Times New Roman"/>
+          <w:sz w:val="24"/>
+          <w:szCs w:val="24"/>
+        </w:rPr>
+        <w:t xml:space="preserve">Long short-term memory (LSTM) networks are a type of recurrent neural network (RNN) that are well-suited for tasks that require the model to remember information from previous inputs. </w:t>
+      </w:r>
       <w:r>
         <w:rPr>
           <w:rFonts w:ascii="Times New Roman" w:hAnsi="Times New Roman" w:cs="Times New Roman"/>
@@ -2184,6 +2263,38 @@
           <w:szCs w:val="24"/>
         </w:rPr>
         <w:lastRenderedPageBreak/>
+        <w:t>This makes them a good choice for sentiment analysis, which is the task of identifying the sentiment (positive</w:t>
+      </w:r>
+      <w:r>
+        <w:rPr>
+          <w:rFonts w:ascii="Times New Roman" w:hAnsi="Times New Roman" w:cs="Times New Roman"/>
+          <w:sz w:val="24"/>
+          <w:szCs w:val="24"/>
+        </w:rPr>
+        <w:t xml:space="preserve"> or</w:t>
+      </w:r>
+      <w:r>
+        <w:rPr>
+          <w:rFonts w:ascii="Times New Roman" w:hAnsi="Times New Roman" w:cs="Times New Roman"/>
+          <w:sz w:val="24"/>
+          <w:szCs w:val="24"/>
+        </w:rPr>
+        <w:t xml:space="preserve"> negative) of a piece of text.</w:t>
+      </w:r>
+      <w:r>
+        <w:rPr>
+          <w:rFonts w:ascii="Times New Roman" w:hAnsi="Times New Roman" w:cs="Times New Roman"/>
+          <w:sz w:val="24"/>
+          <w:szCs w:val="24"/>
+        </w:rPr>
+        <w:t xml:space="preserve"> </w:t>
+      </w:r>
+      <w:r>
+        <w:rPr>
+          <w:rFonts w:ascii="Times New Roman" w:hAnsi="Times New Roman" w:cs="Times New Roman"/>
+          <w:sz w:val="24"/>
+          <w:szCs w:val="24"/>
+        </w:rPr>
         <w:t xml:space="preserve">Advantages </w:t>
       </w:r>
       <w:r>
@@ -2269,19 +2380,6 @@
     </w:p>
     <w:p>
       <w:pPr>
-        <w:autoSpaceDE w:val="0"/>
-        <w:autoSpaceDN w:val="0"/>
-        <w:adjustRightInd w:val="0"/>
-        <w:spacing w:after="0" w:line="240" w:lineRule="auto"/>
-        <w:rPr>
-          <w:rFonts w:ascii="Times New Roman" w:hAnsi="Times New Roman" w:cs="Times New Roman"/>
-          <w:sz w:val="24"/>
-          <w:szCs w:val="24"/>
-        </w:rPr>
-      </w:pPr>
-    </w:p>
-    <w:p>
-      <w:pPr>
         <w:pStyle w:val="ListParagraph"/>
         <w:numPr>
           <w:ilvl w:val="0"/>
@@ -2603,10 +2701,12 @@
     </w:p>
     <w:p>
       <w:pPr>
-        <w:autoSpaceDE w:val="0"/>
-        <w:autoSpaceDN w:val="0"/>
-        <w:adjustRightInd w:val="0"/>
-        <w:spacing w:after="0" w:line="240" w:lineRule="auto"/>
+        <w:pStyle w:val="ListParagraph"/>
+        <w:autoSpaceDE w:val="0"/>
+        <w:autoSpaceDN w:val="0"/>
+        <w:adjustRightInd w:val="0"/>
+        <w:spacing w:after="0" w:line="240" w:lineRule="auto"/>
+        <w:ind w:left="1080"/>
         <w:jc w:val="both"/>
         <w:rPr>
           <w:rFonts w:ascii="Times New Roman" w:hAnsi="Times New Roman" w:cs="Times New Roman"/>
@@ -2671,6 +2771,8 @@
       <w:r>
         <w:rPr>
           <w:rFonts w:ascii="Times New Roman" w:hAnsi="Times New Roman" w:cs="Times New Roman"/>
+          <w:b/>
+          <w:bCs/>
           <w:i/>
           <w:iCs/>
           <w:sz w:val="24"/>
@@ -2721,6 +2823,8 @@
       <w:r>
         <w:rPr>
           <w:rFonts w:ascii="Times New Roman" w:hAnsi="Times New Roman" w:cs="Times New Roman"/>
+          <w:b/>
+          <w:bCs/>
           <w:i/>
           <w:iCs/>
           <w:sz w:val="24"/>
@@ -2735,6 +2839,102 @@
           <w:szCs w:val="24"/>
         </w:rPr>
         <w:t>. The model was trained for 5 epochs only.</w:t>
+      </w:r>
+      <w:r>
+        <w:rPr>
+          <w:rFonts w:ascii="Times New Roman" w:hAnsi="Times New Roman" w:cs="Times New Roman"/>
+          <w:sz w:val="24"/>
+          <w:szCs w:val="24"/>
+        </w:rPr>
+        <w:t xml:space="preserve"> </w:t>
+      </w:r>
+      <w:r>
+        <w:rPr>
+          <w:rFonts w:ascii="Times New Roman" w:hAnsi="Times New Roman" w:cs="Times New Roman"/>
+          <w:sz w:val="24"/>
+          <w:szCs w:val="24"/>
+        </w:rPr>
+        <w:t>Be</w:t>
+      </w:r>
+      <w:r>
+        <w:rPr>
+          <w:rFonts w:ascii="Times New Roman" w:hAnsi="Times New Roman" w:cs="Times New Roman"/>
+          <w:sz w:val="24"/>
+          <w:szCs w:val="24"/>
+        </w:rPr>
+        <w:t>fo</w:t>
+      </w:r>
+      <w:r>
+        <w:rPr>
+          <w:rFonts w:ascii="Times New Roman" w:hAnsi="Times New Roman" w:cs="Times New Roman"/>
+          <w:sz w:val="24"/>
+          <w:szCs w:val="24"/>
+        </w:rPr>
+        <w:t>re going ahead with the final given LSTM ar</w:t>
+      </w:r>
+      <w:r>
+        <w:rPr>
+          <w:rFonts w:ascii="Times New Roman" w:hAnsi="Times New Roman" w:cs="Times New Roman"/>
+          <w:sz w:val="24"/>
+          <w:szCs w:val="24"/>
+        </w:rPr>
+        <w:t>ch</w:t>
+      </w:r>
+      <w:r>
+        <w:rPr>
+          <w:rFonts w:ascii="Times New Roman" w:hAnsi="Times New Roman" w:cs="Times New Roman"/>
+          <w:sz w:val="24"/>
+          <w:szCs w:val="24"/>
+        </w:rPr>
+        <w:t xml:space="preserve">itecture there were </w:t>
+      </w:r>
+      <w:r>
+        <w:rPr>
+          <w:rFonts w:ascii="Times New Roman" w:hAnsi="Times New Roman" w:cs="Times New Roman"/>
+          <w:sz w:val="24"/>
+          <w:szCs w:val="24"/>
+        </w:rPr>
+        <w:t xml:space="preserve">a </w:t>
+      </w:r>
+      <w:r>
+        <w:rPr>
+          <w:rFonts w:ascii="Times New Roman" w:hAnsi="Times New Roman" w:cs="Times New Roman"/>
+          <w:sz w:val="24"/>
+          <w:szCs w:val="24"/>
+        </w:rPr>
+        <w:t xml:space="preserve">couple of iterations I performed by changing the LSTM units and the activation functions. What I observed over there is that the hidden dimensions and LSTM units play a major role </w:t>
+      </w:r>
+      <w:r>
+        <w:rPr>
+          <w:rFonts w:ascii="Times New Roman" w:hAnsi="Times New Roman" w:cs="Times New Roman"/>
+          <w:sz w:val="24"/>
+          <w:szCs w:val="24"/>
+        </w:rPr>
+        <w:t>in</w:t>
+      </w:r>
+      <w:r>
+        <w:rPr>
+          <w:rFonts w:ascii="Times New Roman" w:hAnsi="Times New Roman" w:cs="Times New Roman"/>
+          <w:sz w:val="24"/>
+          <w:szCs w:val="24"/>
+        </w:rPr>
+        <w:t xml:space="preserve"> the net</w:t>
+      </w:r>
+      <w:r>
+        <w:rPr>
+          <w:rFonts w:ascii="Times New Roman" w:hAnsi="Times New Roman" w:cs="Times New Roman"/>
+          <w:sz w:val="24"/>
+          <w:szCs w:val="24"/>
+        </w:rPr>
+        <w:t>wo</w:t>
+      </w:r>
+      <w:r>
+        <w:rPr>
+          <w:rFonts w:ascii="Times New Roman" w:hAnsi="Times New Roman" w:cs="Times New Roman"/>
+          <w:sz w:val="24"/>
+          <w:szCs w:val="24"/>
+        </w:rPr>
+        <w:t>rk to learn.</w:t>
       </w:r>
     </w:p>
     <w:p>
@@ -2965,11 +3165,10 @@
         <w:autoSpaceDN w:val="0"/>
         <w:adjustRightInd w:val="0"/>
         <w:spacing w:after="0" w:line="240" w:lineRule="auto"/>
-        <w:jc w:val="both"/>
-        <w:rPr>
-          <w:rFonts w:ascii="Times New Roman" w:hAnsi="Times New Roman" w:cs="Times New Roman"/>
-          <w:i/>
-          <w:iCs/>
+        <w:jc w:val="center"/>
+        <w:rPr>
+          <w:rFonts w:ascii="Times New Roman" w:hAnsi="Times New Roman" w:cs="Times New Roman"/>
+          <w:noProof/>
           <w:sz w:val="24"/>
           <w:szCs w:val="24"/>
         </w:rPr>
@@ -3187,6 +3386,7 @@
           <w:sz w:val="24"/>
           <w:szCs w:val="24"/>
         </w:rPr>
+        <w:lastRenderedPageBreak/>
         <w:drawing>
           <wp:inline distT="0" distB="0" distL="0" distR="0" wp14:anchorId="51A768F8" wp14:editId="661106C9">
             <wp:extent cx="5105840" cy="1674417"/>
@@ -3252,7 +3452,6 @@
           <w:sz w:val="24"/>
           <w:szCs w:val="24"/>
         </w:rPr>
-        <w:lastRenderedPageBreak/>
         <w:drawing>
           <wp:inline distT="0" distB="0" distL="0" distR="0" wp14:anchorId="15EA2831" wp14:editId="531498F8">
             <wp:extent cx="1600282" cy="368319"/>
@@ -3380,13 +3579,14 @@
       <w:r>
         <w:rPr>
           <w:rFonts w:ascii="Times New Roman" w:hAnsi="Times New Roman" w:cs="Times New Roman"/>
+          <w:noProof/>
           <w:sz w:val="24"/>
           <w:szCs w:val="24"/>
         </w:rPr>
         <w:drawing>
-          <wp:inline distT="0" distB="0" distL="0" distR="0" wp14:anchorId="318CA692" wp14:editId="3AA026BE">
-            <wp:extent cx="5731510" cy="1879600"/>
-            <wp:effectExtent l="0" t="0" r="2540" b="6350"/>
+          <wp:inline distT="0" distB="0" distL="0" distR="0" wp14:anchorId="318CA692" wp14:editId="7E1EBB85">
+            <wp:extent cx="5074127" cy="1664017"/>
+            <wp:effectExtent l="0" t="0" r="0" b="0"/>
             <wp:docPr id="2" name="Picture 2" descr="Chart, line chart, scatter chart&#10;&#10;Description automatically generated"/>
             <wp:cNvGraphicFramePr>
               <a:graphicFrameLocks xmlns:a="http://schemas.openxmlformats.org/drawingml/2006/main" noChangeAspect="1"/>
@@ -3407,7 +3607,7 @@
                   <pic:spPr>
                     <a:xfrm>
                       <a:off x="0" y="0"/>
-                      <a:ext cx="5731510" cy="1879600"/>
+                      <a:ext cx="5095955" cy="1671175"/>
                     </a:xfrm>
                     <a:prstGeom prst="rect">
                       <a:avLst/>
@@ -3436,6 +3636,7 @@
       <w:r>
         <w:rPr>
           <w:rFonts w:ascii="Times New Roman" w:hAnsi="Times New Roman" w:cs="Times New Roman"/>
+          <w:noProof/>
           <w:sz w:val="24"/>
           <w:szCs w:val="24"/>
         </w:rPr>
@@ -3788,6 +3989,60 @@
         </w:rPr>
         <w:t xml:space="preserve"> as activation functions respectively.</w:t>
       </w:r>
+      <w:r>
+        <w:rPr>
+          <w:rFonts w:ascii="Times New Roman" w:hAnsi="Times New Roman" w:cs="Times New Roman"/>
+          <w:color w:val="1F1F1F"/>
+          <w:sz w:val="24"/>
+          <w:szCs w:val="24"/>
+          <w:shd w:val="clear" w:color="auto" w:fill="FFFFFF"/>
+        </w:rPr>
+        <w:t xml:space="preserve"> However, if we look at the test loss </w:t>
+      </w:r>
+      <w:r>
+        <w:rPr>
+          <w:rFonts w:ascii="Times New Roman" w:hAnsi="Times New Roman" w:cs="Times New Roman"/>
+          <w:i/>
+          <w:iCs/>
+          <w:color w:val="1F1F1F"/>
+          <w:sz w:val="24"/>
+          <w:szCs w:val="24"/>
+          <w:shd w:val="clear" w:color="auto" w:fill="FFFFFF"/>
+        </w:rPr>
+        <w:t>0.3891</w:t>
+      </w:r>
+      <w:r>
+        <w:rPr>
+          <w:rFonts w:ascii="Times New Roman" w:hAnsi="Times New Roman" w:cs="Times New Roman"/>
+          <w:color w:val="1F1F1F"/>
+          <w:sz w:val="24"/>
+          <w:szCs w:val="24"/>
+          <w:shd w:val="clear" w:color="auto" w:fill="FFFFFF"/>
+        </w:rPr>
+        <w:t xml:space="preserve"> for the ReLU activation function is comparatively more than the TanH activation function which is </w:t>
+      </w:r>
+      <w:r>
+        <w:rPr>
+          <w:rFonts w:ascii="Times New Roman" w:hAnsi="Times New Roman" w:cs="Times New Roman"/>
+          <w:i/>
+          <w:iCs/>
+          <w:color w:val="1F1F1F"/>
+          <w:sz w:val="24"/>
+          <w:szCs w:val="24"/>
+          <w:shd w:val="clear" w:color="auto" w:fill="FFFFFF"/>
+        </w:rPr>
+        <w:t>0.3317</w:t>
+      </w:r>
+      <w:r>
+        <w:rPr>
+          <w:rFonts w:ascii="Times New Roman" w:hAnsi="Times New Roman" w:cs="Times New Roman"/>
+          <w:color w:val="1F1F1F"/>
+          <w:sz w:val="24"/>
+          <w:szCs w:val="24"/>
+          <w:shd w:val="clear" w:color="auto" w:fill="FFFFFF"/>
+        </w:rPr>
+        <w:t>.</w:t>
+      </w:r>
     </w:p>
     <w:p>
       <w:pPr>
@@ -3864,7 +4119,37 @@
           <w:szCs w:val="24"/>
           <w:shd w:val="clear" w:color="auto" w:fill="FFFFFF"/>
         </w:rPr>
-        <w:t>Running a hyperparameter search to optimize your configurations.</w:t>
+        <w:t>Hyperp</w:t>
+      </w:r>
+      <w:r>
+        <w:rPr>
+          <w:rFonts w:ascii="Times New Roman" w:hAnsi="Times New Roman" w:cs="Times New Roman"/>
+          <w:color w:val="1F1F1F"/>
+          <w:sz w:val="24"/>
+          <w:szCs w:val="24"/>
+          <w:shd w:val="clear" w:color="auto" w:fill="FFFFFF"/>
+        </w:rPr>
+        <w:t>a</w:t>
+      </w:r>
+      <w:r>
+        <w:rPr>
+          <w:rFonts w:ascii="Times New Roman" w:hAnsi="Times New Roman" w:cs="Times New Roman"/>
+          <w:color w:val="1F1F1F"/>
+          <w:sz w:val="24"/>
+          <w:szCs w:val="24"/>
+          <w:shd w:val="clear" w:color="auto" w:fill="FFFFFF"/>
+        </w:rPr>
+        <w:t xml:space="preserve">rameter tuning </w:t>
+      </w:r>
+      <w:r>
+        <w:rPr>
+          <w:rFonts w:ascii="Times New Roman" w:hAnsi="Times New Roman" w:cs="Times New Roman"/>
+          <w:color w:val="1F1F1F"/>
+          <w:sz w:val="24"/>
+          <w:szCs w:val="24"/>
+          <w:shd w:val="clear" w:color="auto" w:fill="FFFFFF"/>
+        </w:rPr>
+        <w:t>to optimize your configurations.</w:t>
       </w:r>
     </w:p>
     <w:p>
@@ -3928,7 +4213,27 @@
           <w:szCs w:val="24"/>
           <w:shd w:val="clear" w:color="auto" w:fill="FFFFFF"/>
         </w:rPr>
-        <w:t>Increasing the model complexity like adding more layers/ using bidirectional LSTMs</w:t>
+        <w:t>Increasing the model complexity like adding more layers/</w:t>
+      </w:r>
+      <w:r>
+        <w:rPr>
+          <w:rFonts w:ascii="Times New Roman" w:hAnsi="Times New Roman" w:cs="Times New Roman"/>
+          <w:color w:val="1F1F1F"/>
+          <w:sz w:val="24"/>
+          <w:szCs w:val="24"/>
+          <w:shd w:val="clear" w:color="auto" w:fill="FFFFFF"/>
+        </w:rPr>
+        <w:t xml:space="preserve">units and </w:t>
+      </w:r>
+      <w:r>
+        <w:rPr>
+          <w:rFonts w:ascii="Times New Roman" w:hAnsi="Times New Roman" w:cs="Times New Roman"/>
+          <w:color w:val="1F1F1F"/>
+          <w:sz w:val="24"/>
+          <w:szCs w:val="24"/>
+          <w:shd w:val="clear" w:color="auto" w:fill="FFFFFF"/>
+        </w:rPr>
+        <w:t>using bidirectional LSTMs</w:t>
       </w:r>
     </w:p>
     <w:p>
@@ -3949,10 +4254,16 @@
     </w:p>
     <w:p>
       <w:pPr>
-        <w:autoSpaceDE w:val="0"/>
-        <w:autoSpaceDN w:val="0"/>
-        <w:adjustRightInd w:val="0"/>
-        <w:spacing w:after="0" w:line="240" w:lineRule="auto"/>
+        <w:pStyle w:val="ListParagraph"/>
+        <w:numPr>
+          <w:ilvl w:val="0"/>
+          <w:numId w:val="1"/>
+        </w:numPr>
+        <w:autoSpaceDE w:val="0"/>
+        <w:autoSpaceDN w:val="0"/>
+        <w:adjustRightInd w:val="0"/>
+        <w:spacing w:after="0" w:line="240" w:lineRule="auto"/>
+        <w:ind w:left="360"/>
         <w:jc w:val="both"/>
         <w:rPr>
           <w:rFonts w:ascii="Times New Roman" w:hAnsi="Times New Roman" w:cs="Times New Roman"/>
@@ -3962,6 +4273,30 @@
           <w:shd w:val="clear" w:color="auto" w:fill="FFFFFF"/>
         </w:rPr>
       </w:pPr>
+      <w:r>
+        <w:rPr>
+          <w:rFonts w:ascii="Times New Roman" w:hAnsi="Times New Roman" w:cs="Times New Roman"/>
+          <w:i/>
+          <w:iCs/>
+          <w:color w:val="1F1F1F"/>
+          <w:sz w:val="24"/>
+          <w:szCs w:val="24"/>
+          <w:shd w:val="clear" w:color="auto" w:fill="FFFFFF"/>
+        </w:rPr>
+        <w:t>CONCLUSION</w:t>
+      </w:r>
+      <w:r>
+        <w:rPr>
+          <w:rFonts w:ascii="Times New Roman" w:hAnsi="Times New Roman" w:cs="Times New Roman"/>
+          <w:i/>
+          <w:iCs/>
+          <w:color w:val="1F1F1F"/>
+          <w:sz w:val="24"/>
+          <w:szCs w:val="24"/>
+          <w:shd w:val="clear" w:color="auto" w:fill="FFFFFF"/>
+        </w:rPr>
+        <w:t>:</w:t>
+      </w:r>
     </w:p>
     <w:p>
       <w:pPr>
@@ -3972,10 +4307,8 @@
         <w:jc w:val="both"/>
         <w:rPr>
           <w:rFonts w:ascii="Times New Roman" w:hAnsi="Times New Roman" w:cs="Times New Roman"/>
-          <w:color w:val="1F1F1F"/>
-          <w:sz w:val="24"/>
-          <w:szCs w:val="24"/>
-          <w:shd w:val="clear" w:color="auto" w:fill="FFFFFF"/>
+          <w:sz w:val="24"/>
+          <w:szCs w:val="24"/>
         </w:rPr>
       </w:pPr>
     </w:p>
@@ -3994,6 +4327,117 @@
           <w:shd w:val="clear" w:color="auto" w:fill="FFFFFF"/>
         </w:rPr>
       </w:pPr>
+      <w:r>
+        <w:rPr>
+          <w:rFonts w:ascii="Times New Roman" w:hAnsi="Times New Roman" w:cs="Times New Roman"/>
+          <w:color w:val="1F1F1F"/>
+          <w:sz w:val="24"/>
+          <w:szCs w:val="24"/>
+          <w:shd w:val="clear" w:color="auto" w:fill="FFFFFF"/>
+        </w:rPr>
+        <w:t xml:space="preserve">In sentiment classification, the goal is to classify a piece of text as positive, negative, or neutral. CNNs can be used for sentiment classification by extracting local features from the text, such as the presence of positive or negative words. </w:t>
+      </w:r>
+      <w:r>
+        <w:rPr>
+          <w:rFonts w:ascii="Times New Roman" w:hAnsi="Times New Roman" w:cs="Times New Roman"/>
+          <w:color w:val="1F1F1F"/>
+          <w:sz w:val="24"/>
+          <w:szCs w:val="24"/>
+          <w:shd w:val="clear" w:color="auto" w:fill="FFFFFF"/>
+        </w:rPr>
+        <w:t>LSTMs</w:t>
+      </w:r>
+      <w:r>
+        <w:rPr>
+          <w:rFonts w:ascii="Times New Roman" w:hAnsi="Times New Roman" w:cs="Times New Roman"/>
+          <w:color w:val="1F1F1F"/>
+          <w:sz w:val="24"/>
+          <w:szCs w:val="24"/>
+          <w:shd w:val="clear" w:color="auto" w:fill="FFFFFF"/>
+        </w:rPr>
+        <w:t xml:space="preserve"> </w:t>
+      </w:r>
+      <w:r>
+        <w:rPr>
+          <w:rFonts w:ascii="Times New Roman" w:hAnsi="Times New Roman" w:cs="Times New Roman"/>
+          <w:color w:val="1F1F1F"/>
+          <w:sz w:val="24"/>
+          <w:szCs w:val="24"/>
+          <w:shd w:val="clear" w:color="auto" w:fill="FFFFFF"/>
+        </w:rPr>
+        <w:t xml:space="preserve">can be used for sentiment classification </w:t>
+      </w:r>
+      <w:r>
+        <w:rPr>
+          <w:rFonts w:ascii="Times New Roman" w:hAnsi="Times New Roman" w:cs="Times New Roman"/>
+          <w:color w:val="1F1F1F"/>
+          <w:sz w:val="24"/>
+          <w:szCs w:val="24"/>
+          <w:shd w:val="clear" w:color="auto" w:fill="FFFFFF"/>
+        </w:rPr>
+        <w:lastRenderedPageBreak/>
+        <w:t xml:space="preserve">by processing the text in sequence, taking into account the order of the words.Both CNNs and RNNs </w:t>
+      </w:r>
+      <w:r>
+        <w:rPr>
+          <w:rFonts w:ascii="Times New Roman" w:hAnsi="Times New Roman" w:cs="Times New Roman"/>
+          <w:color w:val="1F1F1F"/>
+          <w:sz w:val="24"/>
+          <w:szCs w:val="24"/>
+          <w:shd w:val="clear" w:color="auto" w:fill="FFFFFF"/>
+        </w:rPr>
+        <w:t>ar</w:t>
+      </w:r>
+      <w:r>
+        <w:rPr>
+          <w:rFonts w:ascii="Times New Roman" w:hAnsi="Times New Roman" w:cs="Times New Roman"/>
+          <w:color w:val="1F1F1F"/>
+          <w:sz w:val="24"/>
+          <w:szCs w:val="24"/>
+          <w:shd w:val="clear" w:color="auto" w:fill="FFFFFF"/>
+        </w:rPr>
+        <w:t xml:space="preserve">e effective for sentiment classification. However, CNNs tend to be faster and more efficient than </w:t>
+      </w:r>
+      <w:r>
+        <w:rPr>
+          <w:rFonts w:ascii="Times New Roman" w:hAnsi="Times New Roman" w:cs="Times New Roman"/>
+          <w:color w:val="1F1F1F"/>
+          <w:sz w:val="24"/>
+          <w:szCs w:val="24"/>
+          <w:shd w:val="clear" w:color="auto" w:fill="FFFFFF"/>
+        </w:rPr>
+        <w:t>LSTMs</w:t>
+      </w:r>
+      <w:r>
+        <w:rPr>
+          <w:rFonts w:ascii="Times New Roman" w:hAnsi="Times New Roman" w:cs="Times New Roman"/>
+          <w:color w:val="1F1F1F"/>
+          <w:sz w:val="24"/>
+          <w:szCs w:val="24"/>
+          <w:shd w:val="clear" w:color="auto" w:fill="FFFFFF"/>
+        </w:rPr>
+        <w:t xml:space="preserve">. </w:t>
+      </w:r>
+      <w:r>
+        <w:rPr>
+          <w:rFonts w:ascii="Times New Roman" w:hAnsi="Times New Roman" w:cs="Times New Roman"/>
+          <w:color w:val="1F1F1F"/>
+          <w:sz w:val="24"/>
+          <w:szCs w:val="24"/>
+          <w:shd w:val="clear" w:color="auto" w:fill="FFFFFF"/>
+        </w:rPr>
+        <w:t>LSTMs</w:t>
+      </w:r>
+      <w:r>
+        <w:rPr>
+          <w:rFonts w:ascii="Times New Roman" w:hAnsi="Times New Roman" w:cs="Times New Roman"/>
+          <w:color w:val="1F1F1F"/>
+          <w:sz w:val="24"/>
+          <w:szCs w:val="24"/>
+          <w:shd w:val="clear" w:color="auto" w:fill="FFFFFF"/>
+        </w:rPr>
+        <w:t>, on the other hand, are better at capturing long-range dependencies in the text.</w:t>
+      </w:r>
     </w:p>
     <w:p>
       <w:pPr>
@@ -4004,10 +4448,52 @@
         <w:jc w:val="both"/>
         <w:rPr>
           <w:rFonts w:ascii="Times New Roman" w:hAnsi="Times New Roman" w:cs="Times New Roman"/>
-          <w:sz w:val="24"/>
-          <w:szCs w:val="24"/>
-        </w:rPr>
-      </w:pPr>
+          <w:color w:val="1F1F1F"/>
+          <w:sz w:val="24"/>
+          <w:szCs w:val="24"/>
+          <w:shd w:val="clear" w:color="auto" w:fill="FFFFFF"/>
+        </w:rPr>
+      </w:pPr>
+      <w:r>
+        <w:rPr>
+          <w:rFonts w:ascii="Times New Roman" w:hAnsi="Times New Roman" w:cs="Times New Roman"/>
+          <w:color w:val="1F1F1F"/>
+          <w:sz w:val="24"/>
+          <w:szCs w:val="24"/>
+          <w:shd w:val="clear" w:color="auto" w:fill="FFFFFF"/>
+        </w:rPr>
+        <w:t xml:space="preserve">In general, CNNs are a good choice for sentiment classification tasks when the text is short and the features are local. </w:t>
+      </w:r>
+      <w:r>
+        <w:rPr>
+          <w:rFonts w:ascii="Times New Roman" w:hAnsi="Times New Roman" w:cs="Times New Roman"/>
+          <w:color w:val="1F1F1F"/>
+          <w:sz w:val="24"/>
+          <w:szCs w:val="24"/>
+          <w:shd w:val="clear" w:color="auto" w:fill="FFFFFF"/>
+        </w:rPr>
+        <w:t>LSTMs</w:t>
+      </w:r>
+      <w:r>
+        <w:rPr>
+          <w:rFonts w:ascii="Times New Roman" w:hAnsi="Times New Roman" w:cs="Times New Roman"/>
+          <w:color w:val="1F1F1F"/>
+          <w:sz w:val="24"/>
+          <w:szCs w:val="24"/>
+          <w:shd w:val="clear" w:color="auto" w:fill="FFFFFF"/>
+        </w:rPr>
+        <w:t xml:space="preserve"> </w:t>
+      </w:r>
+      <w:r>
+        <w:rPr>
+          <w:rFonts w:ascii="Times New Roman" w:hAnsi="Times New Roman" w:cs="Times New Roman"/>
+          <w:color w:val="1F1F1F"/>
+          <w:sz w:val="24"/>
+          <w:szCs w:val="24"/>
+          <w:shd w:val="clear" w:color="auto" w:fill="FFFFFF"/>
+        </w:rPr>
+        <w:t>are a good choice when the text is long and the features are long-range.</w:t>
+      </w:r>
     </w:p>
     <w:p>
       <w:pPr>

--- a/CSE582-Observation-986195304.docx
+++ b/CSE582-Observation-986195304.docx
@@ -1180,7 +1180,7 @@
           <w:sz w:val="24"/>
           <w:szCs w:val="24"/>
         </w:rPr>
-        <w:t>Binary</w:t>
+        <w:t>Cross</w:t>
       </w:r>
       <w:r>
         <w:rPr>
@@ -1368,8 +1368,8 @@
           <w:szCs w:val="24"/>
         </w:rPr>
         <w:drawing>
-          <wp:inline distT="0" distB="0" distL="0" distR="0" wp14:anchorId="46F8FB05" wp14:editId="116BCBDC">
-            <wp:extent cx="5010407" cy="1644735"/>
+          <wp:inline distT="0" distB="0" distL="0" distR="0" wp14:anchorId="5678059C" wp14:editId="557C1D31">
+            <wp:extent cx="5073911" cy="1682836"/>
             <wp:effectExtent l="0" t="0" r="0" b="0"/>
             <wp:docPr id="1" name="Picture 1" descr="Text&#10;&#10;Description automatically generated"/>
             <wp:cNvGraphicFramePr>
@@ -1391,7 +1391,7 @@
                   <pic:spPr>
                     <a:xfrm>
                       <a:off x="0" y="0"/>
-                      <a:ext cx="5010407" cy="1644735"/>
+                      <a:ext cx="5073911" cy="1682836"/>
                     </a:xfrm>
                     <a:prstGeom prst="rect">
                       <a:avLst/>
@@ -1509,15 +1509,14 @@
       <w:r>
         <w:rPr>
           <w:rFonts w:ascii="Times New Roman" w:hAnsi="Times New Roman" w:cs="Times New Roman"/>
-          <w:noProof/>
           <w:sz w:val="24"/>
           <w:szCs w:val="24"/>
         </w:rPr>
         <w:drawing>
-          <wp:inline distT="0" distB="0" distL="0" distR="0" wp14:anchorId="0F334B3E" wp14:editId="5EBE115D">
-            <wp:extent cx="2682603" cy="1056640"/>
-            <wp:effectExtent l="0" t="0" r="3810" b="0"/>
-            <wp:docPr id="7" name="Picture 7" descr="A screenshot of a computer&#10;&#10;Description automatically generated with low confidence"/>
+          <wp:inline distT="0" distB="0" distL="0" distR="0" wp14:anchorId="7AB06426" wp14:editId="55A55077">
+            <wp:extent cx="2673350" cy="1187441"/>
+            <wp:effectExtent l="0" t="0" r="0" b="0"/>
+            <wp:docPr id="13" name="Picture 13" descr="A screenshot of a computer&#10;&#10;Description automatically generated with low confidence"/>
             <wp:cNvGraphicFramePr>
               <a:graphicFrameLocks xmlns:a="http://schemas.openxmlformats.org/drawingml/2006/main" noChangeAspect="1"/>
             </wp:cNvGraphicFramePr>
@@ -1525,7 +1524,7 @@
               <a:graphicData uri="http://schemas.openxmlformats.org/drawingml/2006/picture">
                 <pic:pic xmlns:pic="http://schemas.openxmlformats.org/drawingml/2006/picture">
                   <pic:nvPicPr>
-                    <pic:cNvPr id="7" name="Picture 7" descr="A screenshot of a computer&#10;&#10;Description automatically generated with low confidence"/>
+                    <pic:cNvPr id="13" name="Picture 13" descr="A screenshot of a computer&#10;&#10;Description automatically generated with low confidence"/>
                     <pic:cNvPicPr/>
                   </pic:nvPicPr>
                   <pic:blipFill>
@@ -1537,7 +1536,7 @@
                   <pic:spPr>
                     <a:xfrm>
                       <a:off x="0" y="0"/>
-                      <a:ext cx="2772302" cy="1091971"/>
+                      <a:ext cx="2714369" cy="1205661"/>
                     </a:xfrm>
                     <a:prstGeom prst="rect">
                       <a:avLst/>
@@ -1560,15 +1559,14 @@
       <w:r>
         <w:rPr>
           <w:rFonts w:ascii="Times New Roman" w:hAnsi="Times New Roman" w:cs="Times New Roman"/>
-          <w:noProof/>
           <w:sz w:val="24"/>
           <w:szCs w:val="24"/>
         </w:rPr>
         <w:drawing>
-          <wp:inline distT="0" distB="0" distL="0" distR="0" wp14:anchorId="3E7B6CB2" wp14:editId="238DBAAF">
-            <wp:extent cx="2505351" cy="1036918"/>
-            <wp:effectExtent l="0" t="0" r="0" b="0"/>
-            <wp:docPr id="8" name="Picture 8" descr="A screenshot of a computer&#10;&#10;Description automatically generated with low confidence"/>
+          <wp:inline distT="0" distB="0" distL="0" distR="0" wp14:anchorId="77D771EF" wp14:editId="2DB547F0">
+            <wp:extent cx="2546563" cy="1192192"/>
+            <wp:effectExtent l="0" t="0" r="6350" b="8255"/>
+            <wp:docPr id="10" name="Picture 10" descr="A screenshot of a computer&#10;&#10;Description automatically generated with low confidence"/>
             <wp:cNvGraphicFramePr>
               <a:graphicFrameLocks xmlns:a="http://schemas.openxmlformats.org/drawingml/2006/main" noChangeAspect="1"/>
             </wp:cNvGraphicFramePr>
@@ -1576,7 +1574,7 @@
               <a:graphicData uri="http://schemas.openxmlformats.org/drawingml/2006/picture">
                 <pic:pic xmlns:pic="http://schemas.openxmlformats.org/drawingml/2006/picture">
                   <pic:nvPicPr>
-                    <pic:cNvPr id="8" name="Picture 8" descr="A screenshot of a computer&#10;&#10;Description automatically generated with low confidence"/>
+                    <pic:cNvPr id="10" name="Picture 10" descr="A screenshot of a computer&#10;&#10;Description automatically generated with low confidence"/>
                     <pic:cNvPicPr/>
                   </pic:nvPicPr>
                   <pic:blipFill>
@@ -1588,7 +1586,7 @@
                   <pic:spPr>
                     <a:xfrm>
                       <a:off x="0" y="0"/>
-                      <a:ext cx="2578989" cy="1067396"/>
+                      <a:ext cx="2584218" cy="1209820"/>
                     </a:xfrm>
                     <a:prstGeom prst="rect">
                       <a:avLst/>
@@ -1617,15 +1615,14 @@
       <w:r>
         <w:rPr>
           <w:rFonts w:ascii="Times New Roman" w:hAnsi="Times New Roman" w:cs="Times New Roman"/>
-          <w:noProof/>
           <w:sz w:val="24"/>
           <w:szCs w:val="24"/>
         </w:rPr>
         <w:drawing>
-          <wp:inline distT="0" distB="0" distL="0" distR="0" wp14:anchorId="11476EE7" wp14:editId="3F3AF6EE">
-            <wp:extent cx="2341905" cy="1849942"/>
-            <wp:effectExtent l="0" t="0" r="1270" b="0"/>
-            <wp:docPr id="6" name="Picture 6" descr="Chart, line chart&#10;&#10;Description automatically generated"/>
+          <wp:inline distT="0" distB="0" distL="0" distR="0" wp14:anchorId="2483D488" wp14:editId="7DCEED4C">
+            <wp:extent cx="2505627" cy="1979271"/>
+            <wp:effectExtent l="0" t="0" r="0" b="2540"/>
+            <wp:docPr id="5" name="Picture 5" descr="Chart, line chart&#10;&#10;Description automatically generated"/>
             <wp:cNvGraphicFramePr>
               <a:graphicFrameLocks xmlns:a="http://schemas.openxmlformats.org/drawingml/2006/main" noChangeAspect="1"/>
             </wp:cNvGraphicFramePr>
@@ -1633,7 +1630,7 @@
               <a:graphicData uri="http://schemas.openxmlformats.org/drawingml/2006/picture">
                 <pic:pic xmlns:pic="http://schemas.openxmlformats.org/drawingml/2006/picture">
                   <pic:nvPicPr>
-                    <pic:cNvPr id="6" name="Picture 6" descr="Chart, line chart&#10;&#10;Description automatically generated"/>
+                    <pic:cNvPr id="5" name="Picture 5" descr="Chart, line chart&#10;&#10;Description automatically generated"/>
                     <pic:cNvPicPr/>
                   </pic:nvPicPr>
                   <pic:blipFill>
@@ -1645,7 +1642,7 @@
                   <pic:spPr>
                     <a:xfrm>
                       <a:off x="0" y="0"/>
-                      <a:ext cx="2373432" cy="1874847"/>
+                      <a:ext cx="2516875" cy="1988156"/>
                     </a:xfrm>
                     <a:prstGeom prst="rect">
                       <a:avLst/>
@@ -1660,15 +1657,14 @@
       <w:r>
         <w:rPr>
           <w:rFonts w:ascii="Times New Roman" w:hAnsi="Times New Roman" w:cs="Times New Roman"/>
-          <w:noProof/>
           <w:sz w:val="24"/>
           <w:szCs w:val="24"/>
         </w:rPr>
         <w:drawing>
-          <wp:inline distT="0" distB="0" distL="0" distR="0" wp14:anchorId="404B3DBF" wp14:editId="2B6CBDA1">
-            <wp:extent cx="2274994" cy="1797087"/>
-            <wp:effectExtent l="0" t="0" r="0" b="0"/>
-            <wp:docPr id="3" name="Picture 3" descr="Chart, line chart&#10;&#10;Description automatically generated"/>
+          <wp:inline distT="0" distB="0" distL="0" distR="0" wp14:anchorId="41CAFEE8" wp14:editId="1897210D">
+            <wp:extent cx="2500132" cy="1974931"/>
+            <wp:effectExtent l="0" t="0" r="0" b="6350"/>
+            <wp:docPr id="9" name="Picture 9" descr="Chart, line chart&#10;&#10;Description automatically generated"/>
             <wp:cNvGraphicFramePr>
               <a:graphicFrameLocks xmlns:a="http://schemas.openxmlformats.org/drawingml/2006/main" noChangeAspect="1"/>
             </wp:cNvGraphicFramePr>
@@ -1676,7 +1672,7 @@
               <a:graphicData uri="http://schemas.openxmlformats.org/drawingml/2006/picture">
                 <pic:pic xmlns:pic="http://schemas.openxmlformats.org/drawingml/2006/picture">
                   <pic:nvPicPr>
-                    <pic:cNvPr id="3" name="Picture 3" descr="Chart, line chart&#10;&#10;Description automatically generated"/>
+                    <pic:cNvPr id="9" name="Picture 9" descr="Chart, line chart&#10;&#10;Description automatically generated"/>
                     <pic:cNvPicPr/>
                   </pic:nvPicPr>
                   <pic:blipFill>
@@ -1688,7 +1684,7 @@
                   <pic:spPr>
                     <a:xfrm>
                       <a:off x="0" y="0"/>
-                      <a:ext cx="2302083" cy="1818485"/>
+                      <a:ext cx="2520361" cy="1990911"/>
                     </a:xfrm>
                     <a:prstGeom prst="rect">
                       <a:avLst/>
@@ -1936,7 +1932,7 @@
           <w:szCs w:val="24"/>
           <w:shd w:val="clear" w:color="auto" w:fill="FFFFFF"/>
         </w:rPr>
-        <w:t>86</w:t>
+        <w:t>72</w:t>
       </w:r>
       <w:r>
         <w:rPr>
@@ -1970,7 +1966,7 @@
           <w:szCs w:val="24"/>
           <w:shd w:val="clear" w:color="auto" w:fill="FFFFFF"/>
         </w:rPr>
-        <w:t>87</w:t>
+        <w:t>73</w:t>
       </w:r>
       <w:r>
         <w:rPr>
@@ -2254,16 +2250,8 @@
           <w:sz w:val="24"/>
           <w:szCs w:val="24"/>
         </w:rPr>
-        <w:t xml:space="preserve">Long short-term memory (LSTM) networks are a type of recurrent neural network (RNN) that are well-suited for tasks that require the model to remember information from previous inputs. </w:t>
-      </w:r>
-      <w:r>
-        <w:rPr>
-          <w:rFonts w:ascii="Times New Roman" w:hAnsi="Times New Roman" w:cs="Times New Roman"/>
-          <w:sz w:val="24"/>
-          <w:szCs w:val="24"/>
-        </w:rPr>
         <w:lastRenderedPageBreak/>
-        <w:t>This makes them a good choice for sentiment analysis, which is the task of identifying the sentiment (positive</w:t>
+        <w:t>Long short-term memory (LSTM) networks are a type of recurrent neural network (RNN) that are well-suited for tasks that require the model to remember information from previous inputs. This makes them a good choice for sentiment analysis, which is the task of identifying the sentiment (positive</w:t>
       </w:r>
       <w:r>
         <w:rPr>
@@ -2653,7 +2641,7 @@
           <w:sz w:val="24"/>
           <w:szCs w:val="24"/>
         </w:rPr>
-        <w:t>Binary</w:t>
+        <w:t>Cross</w:t>
       </w:r>
       <w:r>
         <w:rPr>
@@ -3388,9 +3376,9 @@
         </w:rPr>
         <w:lastRenderedPageBreak/>
         <w:drawing>
-          <wp:inline distT="0" distB="0" distL="0" distR="0" wp14:anchorId="51A768F8" wp14:editId="661106C9">
-            <wp:extent cx="5105840" cy="1674417"/>
-            <wp:effectExtent l="0" t="0" r="0" b="2540"/>
+          <wp:inline distT="0" distB="0" distL="0" distR="0" wp14:anchorId="51A768F8" wp14:editId="195017ED">
+            <wp:extent cx="5241303" cy="1718841"/>
+            <wp:effectExtent l="0" t="0" r="0" b="0"/>
             <wp:docPr id="21" name="Picture 21" descr="Chart, line chart&#10;&#10;Description automatically generated"/>
             <wp:cNvGraphicFramePr>
               <a:graphicFrameLocks xmlns:a="http://schemas.openxmlformats.org/drawingml/2006/main" noChangeAspect="1"/>
@@ -3411,7 +3399,7 @@
                   <pic:spPr>
                     <a:xfrm>
                       <a:off x="0" y="0"/>
-                      <a:ext cx="5122888" cy="1680008"/>
+                      <a:ext cx="5275802" cy="1730154"/>
                     </a:xfrm>
                     <a:prstGeom prst="rect">
                       <a:avLst/>
@@ -4335,7 +4323,18 @@
           <w:szCs w:val="24"/>
           <w:shd w:val="clear" w:color="auto" w:fill="FFFFFF"/>
         </w:rPr>
-        <w:t xml:space="preserve">In sentiment classification, the goal is to classify a piece of text as positive, negative, or neutral. CNNs can be used for sentiment classification by extracting local features from the text, such as the presence of positive or negative words. </w:t>
+        <w:t xml:space="preserve">In sentiment classification, the goal is to classify a piece of text as positive, negative, or neutral. CNNs can be used for sentiment classification by extracting local features from the text, such </w:t>
+      </w:r>
+      <w:r>
+        <w:rPr>
+          <w:rFonts w:ascii="Times New Roman" w:hAnsi="Times New Roman" w:cs="Times New Roman"/>
+          <w:color w:val="1F1F1F"/>
+          <w:sz w:val="24"/>
+          <w:szCs w:val="24"/>
+          <w:shd w:val="clear" w:color="auto" w:fill="FFFFFF"/>
+        </w:rPr>
+        <w:lastRenderedPageBreak/>
+        <w:t xml:space="preserve">as the presence of positive or negative words. </w:t>
       </w:r>
       <w:r>
         <w:rPr>
@@ -4355,28 +4354,7 @@
           <w:szCs w:val="24"/>
           <w:shd w:val="clear" w:color="auto" w:fill="FFFFFF"/>
         </w:rPr>
-        <w:t xml:space="preserve"> </w:t>
-      </w:r>
-      <w:r>
-        <w:rPr>
-          <w:rFonts w:ascii="Times New Roman" w:hAnsi="Times New Roman" w:cs="Times New Roman"/>
-          <w:color w:val="1F1F1F"/>
-          <w:sz w:val="24"/>
-          <w:szCs w:val="24"/>
-          <w:shd w:val="clear" w:color="auto" w:fill="FFFFFF"/>
-        </w:rPr>
-        <w:t xml:space="preserve">can be used for sentiment classification </w:t>
-      </w:r>
-      <w:r>
-        <w:rPr>
-          <w:rFonts w:ascii="Times New Roman" w:hAnsi="Times New Roman" w:cs="Times New Roman"/>
-          <w:color w:val="1F1F1F"/>
-          <w:sz w:val="24"/>
-          <w:szCs w:val="24"/>
-          <w:shd w:val="clear" w:color="auto" w:fill="FFFFFF"/>
-        </w:rPr>
-        <w:lastRenderedPageBreak/>
-        <w:t xml:space="preserve">by processing the text in sequence, taking into account the order of the words.Both CNNs and RNNs </w:t>
+        <w:t xml:space="preserve"> can be used for sentiment classification by processing the text in sequence, taking into account the order of the words.Both CNNs and RNNs </w:t>
       </w:r>
       <w:r>
         <w:rPr>
@@ -4482,17 +4460,7 @@
           <w:szCs w:val="24"/>
           <w:shd w:val="clear" w:color="auto" w:fill="FFFFFF"/>
         </w:rPr>
-        <w:t xml:space="preserve"> </w:t>
-      </w:r>
-      <w:r>
-        <w:rPr>
-          <w:rFonts w:ascii="Times New Roman" w:hAnsi="Times New Roman" w:cs="Times New Roman"/>
-          <w:color w:val="1F1F1F"/>
-          <w:sz w:val="24"/>
-          <w:szCs w:val="24"/>
-          <w:shd w:val="clear" w:color="auto" w:fill="FFFFFF"/>
-        </w:rPr>
-        <w:t>are a good choice when the text is long and the features are long-range.</w:t>
+        <w:t xml:space="preserve"> are a good choice when the text is long and the features are long-range.</w:t>
       </w:r>
     </w:p>
     <w:p>

--- a/CSE582-Observation-986195304.docx
+++ b/CSE582-Observation-986195304.docx
@@ -1,6 +1,6 @@
 
 <file path=word/document.xml><?xml version="1.0" encoding="utf-8"?>
-<w:document xmlns:wpc="http://schemas.microsoft.com/office/word/2010/wordprocessingCanvas" xmlns:cx="http://schemas.microsoft.com/office/drawing/2014/chartex" xmlns:cx1="http://schemas.microsoft.com/office/drawing/2015/9/8/chartex" xmlns:cx2="http://schemas.microsoft.com/office/drawing/2015/10/21/chartex" xmlns:cx3="http://schemas.microsoft.com/office/drawing/2016/5/9/chartex" xmlns:cx4="http://schemas.microsoft.com/office/drawing/2016/5/10/chartex" xmlns:cx5="http://schemas.microsoft.com/office/drawing/2016/5/11/chartex" xmlns:cx6="http://schemas.microsoft.com/office/drawing/2016/5/12/chartex" xmlns:cx7="http://schemas.microsoft.com/office/drawing/2016/5/13/chartex" xmlns:cx8="http://schemas.microsoft.com/office/drawing/2016/5/14/chartex" xmlns:mc="http://schemas.openxmlformats.org/markup-compatibility/2006" xmlns:aink="http://schemas.microsoft.com/office/drawing/2016/ink" xmlns:am3d="http://schemas.microsoft.com/office/drawing/2017/model3d" xmlns:o="urn:schemas-microsoft-com:office:office" xmlns:oel="http://schemas.microsoft.com/office/2019/extlst" xmlns:r="http://schemas.openxmlformats.org/officeDocument/2006/relationships" xmlns:m="http://schemas.openxmlformats.org/officeDocument/2006/math" xmlns:v="urn:schemas-microsoft-com:vml" xmlns:wp14="http://schemas.microsoft.com/office/word/2010/wordprocessingDrawing" xmlns:wp="http://schemas.openxmlformats.org/drawingml/2006/wordprocessingDrawing" xmlns:w10="urn:schemas-microsoft-com:office:word" xmlns:w="http://schemas.openxmlformats.org/wordprocessingml/2006/main" xmlns:w14="http://schemas.microsoft.com/office/word/2010/wordml" xmlns:w15="http://schemas.microsoft.com/office/word/2012/wordml" xmlns:w16cex="http://schemas.microsoft.com/office/word/2018/wordml/cex" xmlns:w16cid="http://schemas.microsoft.com/office/word/2016/wordml/cid" xmlns:w16="http://schemas.microsoft.com/office/word/2018/wordml" xmlns:w16sdtdh="http://schemas.microsoft.com/office/word/2020/wordml/sdtdatahash" xmlns:w16se="http://schemas.microsoft.com/office/word/2015/wordml/symex" xmlns:wpg="http://schemas.microsoft.com/office/word/2010/wordprocessingGroup" xmlns:wpi="http://schemas.microsoft.com/office/word/2010/wordprocessingInk" xmlns:wne="http://schemas.microsoft.com/office/word/2006/wordml" xmlns:wps="http://schemas.microsoft.com/office/word/2010/wordprocessingShape" mc:Ignorable="w14 w15 w16se w16cid w16 w16cex w16sdtdh wp14">
+<w:document xmlns:wpc="http://schemas.microsoft.com/office/word/2010/wordprocessingCanvas" xmlns:cx="http://schemas.microsoft.com/office/drawing/2014/chartex" xmlns:cx1="http://schemas.microsoft.com/office/drawing/2015/9/8/chartex" xmlns:cx2="http://schemas.microsoft.com/office/drawing/2015/10/21/chartex" xmlns:cx3="http://schemas.microsoft.com/office/drawing/2016/5/9/chartex" xmlns:cx4="http://schemas.microsoft.com/office/drawing/2016/5/10/chartex" xmlns:cx5="http://schemas.microsoft.com/office/drawing/2016/5/11/chartex" xmlns:cx6="http://schemas.microsoft.com/office/drawing/2016/5/12/chartex" xmlns:cx7="http://schemas.microsoft.com/office/drawing/2016/5/13/chartex" xmlns:cx8="http://schemas.microsoft.com/office/drawing/2016/5/14/chartex" xmlns:mc="http://schemas.openxmlformats.org/markup-compatibility/2006" xmlns:aink="http://schemas.microsoft.com/office/drawing/2016/ink" xmlns:am3d="http://schemas.microsoft.com/office/drawing/2017/model3d" xmlns:o="urn:schemas-microsoft-com:office:office" xmlns:oel="http://schemas.microsoft.com/office/2019/extlst" xmlns:r="http://schemas.openxmlformats.org/officeDocument/2006/relationships" xmlns:m="http://schemas.openxmlformats.org/officeDocument/2006/math" xmlns:v="urn:schemas-microsoft-com:vml" xmlns:wp14="http://schemas.microsoft.com/office/word/2010/wordprocessingDrawing" xmlns:wp="http://schemas.openxmlformats.org/drawingml/2006/wordprocessingDrawing" xmlns:w10="urn:schemas-microsoft-com:office:word" xmlns:w="http://schemas.openxmlformats.org/wordprocessingml/2006/main" xmlns:w14="http://schemas.microsoft.com/office/word/2010/wordml" xmlns:w15="http://schemas.microsoft.com/office/word/2012/wordml" xmlns:w16cex="http://schemas.microsoft.com/office/word/2018/wordml/cex" xmlns:w16cid="http://schemas.microsoft.com/office/word/2016/wordml/cid" xmlns:w16="http://schemas.microsoft.com/office/word/2018/wordml" xmlns:w16du="http://schemas.microsoft.com/office/word/2023/wordml/word16du" xmlns:w16sdtdh="http://schemas.microsoft.com/office/word/2020/wordml/sdtdatahash" xmlns:w16se="http://schemas.microsoft.com/office/word/2015/wordml/symex" xmlns:wpg="http://schemas.microsoft.com/office/word/2010/wordprocessingGroup" xmlns:wpi="http://schemas.microsoft.com/office/word/2010/wordprocessingInk" xmlns:wne="http://schemas.microsoft.com/office/word/2006/wordml" xmlns:wps="http://schemas.microsoft.com/office/word/2010/wordprocessingShape" mc:Ignorable="w14 w15 w16se w16cid w16 w16cex w16sdtdh wp14">
   <w:body>
     <w:p>
       <w:pPr>
@@ -1364,6 +1364,7 @@
       <w:r>
         <w:rPr>
           <w:rFonts w:ascii="Times New Roman" w:hAnsi="Times New Roman" w:cs="Times New Roman"/>
+          <w:noProof/>
           <w:sz w:val="24"/>
           <w:szCs w:val="24"/>
         </w:rPr>
@@ -1509,6 +1510,7 @@
       <w:r>
         <w:rPr>
           <w:rFonts w:ascii="Times New Roman" w:hAnsi="Times New Roman" w:cs="Times New Roman"/>
+          <w:noProof/>
           <w:sz w:val="24"/>
           <w:szCs w:val="24"/>
         </w:rPr>
@@ -1559,6 +1561,7 @@
       <w:r>
         <w:rPr>
           <w:rFonts w:ascii="Times New Roman" w:hAnsi="Times New Roman" w:cs="Times New Roman"/>
+          <w:noProof/>
           <w:sz w:val="24"/>
           <w:szCs w:val="24"/>
         </w:rPr>
@@ -1615,6 +1618,7 @@
       <w:r>
         <w:rPr>
           <w:rFonts w:ascii="Times New Roman" w:hAnsi="Times New Roman" w:cs="Times New Roman"/>
+          <w:noProof/>
           <w:sz w:val="24"/>
           <w:szCs w:val="24"/>
         </w:rPr>
@@ -1657,6 +1661,7 @@
       <w:r>
         <w:rPr>
           <w:rFonts w:ascii="Times New Roman" w:hAnsi="Times New Roman" w:cs="Times New Roman"/>
+          <w:noProof/>
           <w:sz w:val="24"/>
           <w:szCs w:val="24"/>
         </w:rPr>
@@ -2444,7 +2449,31 @@
           <w:sz w:val="24"/>
           <w:szCs w:val="24"/>
         </w:rPr>
-        <w:t>Embedding Size: 500</w:t>
+        <w:t xml:space="preserve">Embedding Size: </w:t>
+      </w:r>
+      <w:r>
+        <w:rPr>
+          <w:rFonts w:ascii="Times New Roman" w:hAnsi="Times New Roman" w:cs="Times New Roman"/>
+          <w:sz w:val="24"/>
+          <w:szCs w:val="24"/>
+        </w:rPr>
+        <w:t>(1001,</w:t>
+      </w:r>
+      <w:r>
+        <w:rPr>
+          <w:rFonts w:ascii="Times New Roman" w:hAnsi="Times New Roman" w:cs="Times New Roman"/>
+          <w:sz w:val="24"/>
+          <w:szCs w:val="24"/>
+        </w:rPr>
+        <w:t>64</w:t>
+      </w:r>
+      <w:r>
+        <w:rPr>
+          <w:rFonts w:ascii="Times New Roman" w:hAnsi="Times New Roman" w:cs="Times New Roman"/>
+          <w:sz w:val="24"/>
+          <w:szCs w:val="24"/>
+        </w:rPr>
+        <w:t>)</w:t>
       </w:r>
     </w:p>
     <w:p>
@@ -2527,6 +2556,14 @@
         </w:rPr>
         <w:t>Activation Function: Tanh/Relu</w:t>
       </w:r>
+      <w:r>
+        <w:rPr>
+          <w:rFonts w:ascii="Times New Roman" w:hAnsi="Times New Roman" w:cs="Times New Roman"/>
+          <w:sz w:val="24"/>
+          <w:szCs w:val="24"/>
+        </w:rPr>
+        <w:t xml:space="preserve"> with Sigmoid</w:t>
+      </w:r>
     </w:p>
     <w:p>
       <w:pPr>
@@ -2641,6 +2678,14 @@
           <w:sz w:val="24"/>
           <w:szCs w:val="24"/>
         </w:rPr>
+        <w:t>Binary</w:t>
+      </w:r>
+      <w:r>
+        <w:rPr>
+          <w:rFonts w:ascii="Times New Roman" w:hAnsi="Times New Roman" w:cs="Times New Roman"/>
+          <w:sz w:val="24"/>
+          <w:szCs w:val="24"/>
+        </w:rPr>
         <w:t>Cross</w:t>
       </w:r>
       <w:r>
@@ -2766,7 +2811,7 @@
           <w:sz w:val="24"/>
           <w:szCs w:val="24"/>
         </w:rPr>
-        <w:t>17568433</w:t>
+        <w:t>3349569</w:t>
       </w:r>
       <w:r>
         <w:rPr>
@@ -2818,7 +2863,7 @@
           <w:sz w:val="24"/>
           <w:szCs w:val="24"/>
         </w:rPr>
-        <w:t>4178433</w:t>
+        <w:t>3349569</w:t>
       </w:r>
       <w:r>
         <w:rPr>
@@ -3141,7 +3186,17 @@
                 <w:sz w:val="24"/>
                 <w:szCs w:val="24"/>
               </w:rPr>
-              <w:t>108</w:t>
+              <w:t>6</w:t>
+            </w:r>
+            <w:r>
+              <w:rPr>
+                <w:rFonts w:ascii="Times New Roman" w:hAnsi="Times New Roman" w:cs="Times New Roman"/>
+                <w:i/>
+                <w:iCs/>
+                <w:sz w:val="24"/>
+                <w:szCs w:val="24"/>
+              </w:rPr>
+              <w:t>4</w:t>
             </w:r>
           </w:p>
         </w:tc>
@@ -3178,15 +3233,14 @@
       <w:r>
         <w:rPr>
           <w:rFonts w:ascii="Times New Roman" w:hAnsi="Times New Roman" w:cs="Times New Roman"/>
-          <w:noProof/>
           <w:sz w:val="24"/>
           <w:szCs w:val="24"/>
         </w:rPr>
         <w:drawing>
-          <wp:inline distT="0" distB="0" distL="0" distR="0" wp14:anchorId="3F999440" wp14:editId="41CE278D">
-            <wp:extent cx="4719995" cy="1293315"/>
-            <wp:effectExtent l="0" t="0" r="4445" b="2540"/>
-            <wp:docPr id="16" name="Picture 16" descr="Text&#10;&#10;Description automatically generated"/>
+          <wp:inline distT="0" distB="0" distL="0" distR="0" wp14:anchorId="2149B592" wp14:editId="61718B94">
+            <wp:extent cx="5043990" cy="1428750"/>
+            <wp:effectExtent l="0" t="0" r="4445" b="0"/>
+            <wp:docPr id="3" name="Picture 3" descr="Text&#10;&#10;Description automatically generated"/>
             <wp:cNvGraphicFramePr>
               <a:graphicFrameLocks xmlns:a="http://schemas.openxmlformats.org/drawingml/2006/main" noChangeAspect="1"/>
             </wp:cNvGraphicFramePr>
@@ -3194,7 +3248,7 @@
               <a:graphicData uri="http://schemas.openxmlformats.org/drawingml/2006/picture">
                 <pic:pic xmlns:pic="http://schemas.openxmlformats.org/drawingml/2006/picture">
                   <pic:nvPicPr>
-                    <pic:cNvPr id="16" name="Picture 16" descr="Text&#10;&#10;Description automatically generated"/>
+                    <pic:cNvPr id="3" name="Picture 3" descr="Text&#10;&#10;Description automatically generated"/>
                     <pic:cNvPicPr/>
                   </pic:nvPicPr>
                   <pic:blipFill>
@@ -3206,7 +3260,7 @@
                   <pic:spPr>
                     <a:xfrm>
                       <a:off x="0" y="0"/>
-                      <a:ext cx="4729020" cy="1295788"/>
+                      <a:ext cx="5046715" cy="1429522"/>
                     </a:xfrm>
                     <a:prstGeom prst="rect">
                       <a:avLst/>
@@ -3370,16 +3424,15 @@
       <w:r>
         <w:rPr>
           <w:rFonts w:ascii="Times New Roman" w:hAnsi="Times New Roman" w:cs="Times New Roman"/>
-          <w:noProof/>
           <w:sz w:val="24"/>
           <w:szCs w:val="24"/>
         </w:rPr>
         <w:lastRenderedPageBreak/>
         <w:drawing>
-          <wp:inline distT="0" distB="0" distL="0" distR="0" wp14:anchorId="51A768F8" wp14:editId="195017ED">
-            <wp:extent cx="5241303" cy="1718841"/>
-            <wp:effectExtent l="0" t="0" r="0" b="0"/>
-            <wp:docPr id="21" name="Picture 21" descr="Chart, line chart&#10;&#10;Description automatically generated"/>
+          <wp:inline distT="0" distB="0" distL="0" distR="0" wp14:anchorId="5DEA8FB0" wp14:editId="7248B32C">
+            <wp:extent cx="5731510" cy="1879600"/>
+            <wp:effectExtent l="0" t="0" r="2540" b="6350"/>
+            <wp:docPr id="6" name="Picture 6" descr="Chart, line chart&#10;&#10;Description automatically generated"/>
             <wp:cNvGraphicFramePr>
               <a:graphicFrameLocks xmlns:a="http://schemas.openxmlformats.org/drawingml/2006/main" noChangeAspect="1"/>
             </wp:cNvGraphicFramePr>
@@ -3387,7 +3440,7 @@
               <a:graphicData uri="http://schemas.openxmlformats.org/drawingml/2006/picture">
                 <pic:pic xmlns:pic="http://schemas.openxmlformats.org/drawingml/2006/picture">
                   <pic:nvPicPr>
-                    <pic:cNvPr id="21" name="Picture 21" descr="Chart, line chart&#10;&#10;Description automatically generated"/>
+                    <pic:cNvPr id="6" name="Picture 6" descr="Chart, line chart&#10;&#10;Description automatically generated"/>
                     <pic:cNvPicPr/>
                   </pic:nvPicPr>
                   <pic:blipFill>
@@ -3399,7 +3452,7 @@
                   <pic:spPr>
                     <a:xfrm>
                       <a:off x="0" y="0"/>
-                      <a:ext cx="5275802" cy="1730154"/>
+                      <a:ext cx="5731510" cy="1879600"/>
                     </a:xfrm>
                     <a:prstGeom prst="rect">
                       <a:avLst/>
@@ -3436,15 +3489,14 @@
       <w:r>
         <w:rPr>
           <w:rFonts w:ascii="Times New Roman" w:hAnsi="Times New Roman" w:cs="Times New Roman"/>
-          <w:noProof/>
           <w:sz w:val="24"/>
           <w:szCs w:val="24"/>
         </w:rPr>
         <w:drawing>
-          <wp:inline distT="0" distB="0" distL="0" distR="0" wp14:anchorId="15EA2831" wp14:editId="531498F8">
-            <wp:extent cx="1600282" cy="368319"/>
+          <wp:inline distT="0" distB="0" distL="0" distR="0" wp14:anchorId="04E35D40" wp14:editId="217D12FB">
+            <wp:extent cx="1447874" cy="463574"/>
             <wp:effectExtent l="0" t="0" r="0" b="0"/>
-            <wp:docPr id="23" name="Picture 23" descr="A picture containing text, orange&#10;&#10;Description automatically generated"/>
+            <wp:docPr id="7" name="Picture 7"/>
             <wp:cNvGraphicFramePr>
               <a:graphicFrameLocks xmlns:a="http://schemas.openxmlformats.org/drawingml/2006/main" noChangeAspect="1"/>
             </wp:cNvGraphicFramePr>
@@ -3452,7 +3504,7 @@
               <a:graphicData uri="http://schemas.openxmlformats.org/drawingml/2006/picture">
                 <pic:pic xmlns:pic="http://schemas.openxmlformats.org/drawingml/2006/picture">
                   <pic:nvPicPr>
-                    <pic:cNvPr id="23" name="Picture 23" descr="A picture containing text, orange&#10;&#10;Description automatically generated"/>
+                    <pic:cNvPr id="1" name=""/>
                     <pic:cNvPicPr/>
                   </pic:nvPicPr>
                   <pic:blipFill>
@@ -3464,7 +3516,7 @@
                   <pic:spPr>
                     <a:xfrm>
                       <a:off x="0" y="0"/>
-                      <a:ext cx="1600282" cy="368319"/>
+                      <a:ext cx="1447874" cy="463574"/>
                     </a:xfrm>
                     <a:prstGeom prst="rect">
                       <a:avLst/>
@@ -3567,15 +3619,14 @@
       <w:r>
         <w:rPr>
           <w:rFonts w:ascii="Times New Roman" w:hAnsi="Times New Roman" w:cs="Times New Roman"/>
-          <w:noProof/>
           <w:sz w:val="24"/>
           <w:szCs w:val="24"/>
         </w:rPr>
         <w:drawing>
-          <wp:inline distT="0" distB="0" distL="0" distR="0" wp14:anchorId="318CA692" wp14:editId="7E1EBB85">
-            <wp:extent cx="5074127" cy="1664017"/>
-            <wp:effectExtent l="0" t="0" r="0" b="0"/>
-            <wp:docPr id="2" name="Picture 2" descr="Chart, line chart, scatter chart&#10;&#10;Description automatically generated"/>
+          <wp:inline distT="0" distB="0" distL="0" distR="0" wp14:anchorId="00762E24" wp14:editId="6E4DE6A1">
+            <wp:extent cx="5731510" cy="1879600"/>
+            <wp:effectExtent l="0" t="0" r="2540" b="6350"/>
+            <wp:docPr id="8" name="Picture 8" descr="Chart, line chart&#10;&#10;Description automatically generated"/>
             <wp:cNvGraphicFramePr>
               <a:graphicFrameLocks xmlns:a="http://schemas.openxmlformats.org/drawingml/2006/main" noChangeAspect="1"/>
             </wp:cNvGraphicFramePr>
@@ -3583,7 +3634,7 @@
               <a:graphicData uri="http://schemas.openxmlformats.org/drawingml/2006/picture">
                 <pic:pic xmlns:pic="http://schemas.openxmlformats.org/drawingml/2006/picture">
                   <pic:nvPicPr>
-                    <pic:cNvPr id="2" name="Picture 2" descr="Chart, line chart, scatter chart&#10;&#10;Description automatically generated"/>
+                    <pic:cNvPr id="8" name="Picture 8" descr="Chart, line chart&#10;&#10;Description automatically generated"/>
                     <pic:cNvPicPr/>
                   </pic:nvPicPr>
                   <pic:blipFill>
@@ -3595,7 +3646,7 @@
                   <pic:spPr>
                     <a:xfrm>
                       <a:off x="0" y="0"/>
-                      <a:ext cx="5095955" cy="1671175"/>
+                      <a:ext cx="5731510" cy="1879600"/>
                     </a:xfrm>
                     <a:prstGeom prst="rect">
                       <a:avLst/>
@@ -3624,15 +3675,14 @@
       <w:r>
         <w:rPr>
           <w:rFonts w:ascii="Times New Roman" w:hAnsi="Times New Roman" w:cs="Times New Roman"/>
-          <w:noProof/>
           <w:sz w:val="24"/>
           <w:szCs w:val="24"/>
         </w:rPr>
         <w:drawing>
-          <wp:inline distT="0" distB="0" distL="0" distR="0" wp14:anchorId="67142BCC" wp14:editId="0BE1282D">
-            <wp:extent cx="1435174" cy="387370"/>
-            <wp:effectExtent l="0" t="0" r="0" b="0"/>
-            <wp:docPr id="4" name="Picture 4" descr="Text&#10;&#10;Description automatically generated"/>
+          <wp:inline distT="0" distB="0" distL="0" distR="0" wp14:anchorId="51879145" wp14:editId="1E5ACD4A">
+            <wp:extent cx="1535538" cy="364603"/>
+            <wp:effectExtent l="0" t="0" r="7620" b="0"/>
+            <wp:docPr id="11" name="Picture 11" descr="Text&#10;&#10;Description automatically generated"/>
             <wp:cNvGraphicFramePr>
               <a:graphicFrameLocks xmlns:a="http://schemas.openxmlformats.org/drawingml/2006/main" noChangeAspect="1"/>
             </wp:cNvGraphicFramePr>
@@ -3640,7 +3690,7 @@
               <a:graphicData uri="http://schemas.openxmlformats.org/drawingml/2006/picture">
                 <pic:pic xmlns:pic="http://schemas.openxmlformats.org/drawingml/2006/picture">
                   <pic:nvPicPr>
-                    <pic:cNvPr id="4" name="Picture 4" descr="Text&#10;&#10;Description automatically generated"/>
+                    <pic:cNvPr id="11" name="Picture 11" descr="Text&#10;&#10;Description automatically generated"/>
                     <pic:cNvPicPr/>
                   </pic:nvPicPr>
                   <pic:blipFill>
@@ -3652,7 +3702,7 @@
                   <pic:spPr>
                     <a:xfrm>
                       <a:off x="0" y="0"/>
-                      <a:ext cx="1435174" cy="387370"/>
+                      <a:ext cx="1539397" cy="365519"/>
                     </a:xfrm>
                     <a:prstGeom prst="rect">
                       <a:avLst/>
@@ -3879,7 +3929,7 @@
           <w:szCs w:val="24"/>
           <w:shd w:val="clear" w:color="auto" w:fill="FFFFFF"/>
         </w:rPr>
-        <w:t>86</w:t>
+        <w:t>68</w:t>
       </w:r>
       <w:r>
         <w:rPr>
@@ -3913,7 +3963,7 @@
           <w:szCs w:val="24"/>
           <w:shd w:val="clear" w:color="auto" w:fill="FFFFFF"/>
         </w:rPr>
-        <w:t>86</w:t>
+        <w:t>64</w:t>
       </w:r>
       <w:r>
         <w:rPr>
@@ -3997,17 +4047,7 @@
           <w:szCs w:val="24"/>
           <w:shd w:val="clear" w:color="auto" w:fill="FFFFFF"/>
         </w:rPr>
-        <w:t>0.3891</w:t>
-      </w:r>
-      <w:r>
-        <w:rPr>
-          <w:rFonts w:ascii="Times New Roman" w:hAnsi="Times New Roman" w:cs="Times New Roman"/>
-          <w:color w:val="1F1F1F"/>
-          <w:sz w:val="24"/>
-          <w:szCs w:val="24"/>
-          <w:shd w:val="clear" w:color="auto" w:fill="FFFFFF"/>
-        </w:rPr>
-        <w:t xml:space="preserve"> for the ReLU activation function is comparatively more than the TanH activation function which is </w:t>
+        <w:t>0.</w:t>
       </w:r>
       <w:r>
         <w:rPr>
@@ -4019,7 +4059,41 @@
           <w:szCs w:val="24"/>
           <w:shd w:val="clear" w:color="auto" w:fill="FFFFFF"/>
         </w:rPr>
-        <w:t>0.3317</w:t>
+        <w:t>5124</w:t>
+      </w:r>
+      <w:r>
+        <w:rPr>
+          <w:rFonts w:ascii="Times New Roman" w:hAnsi="Times New Roman" w:cs="Times New Roman"/>
+          <w:color w:val="1F1F1F"/>
+          <w:sz w:val="24"/>
+          <w:szCs w:val="24"/>
+          <w:shd w:val="clear" w:color="auto" w:fill="FFFFFF"/>
+        </w:rPr>
+        <w:t xml:space="preserve"> for the ReLU activation function is comparatively more than the TanH activation function which is </w:t>
+      </w:r>
+      <w:r>
+        <w:rPr>
+          <w:rFonts w:ascii="Times New Roman" w:hAnsi="Times New Roman" w:cs="Times New Roman"/>
+          <w:i/>
+          <w:iCs/>
+          <w:color w:val="1F1F1F"/>
+          <w:sz w:val="24"/>
+          <w:szCs w:val="24"/>
+          <w:shd w:val="clear" w:color="auto" w:fill="FFFFFF"/>
+        </w:rPr>
+        <w:t>0.</w:t>
+      </w:r>
+      <w:r>
+        <w:rPr>
+          <w:rFonts w:ascii="Times New Roman" w:hAnsi="Times New Roman" w:cs="Times New Roman"/>
+          <w:i/>
+          <w:iCs/>
+          <w:color w:val="1F1F1F"/>
+          <w:sz w:val="24"/>
+          <w:szCs w:val="24"/>
+          <w:shd w:val="clear" w:color="auto" w:fill="FFFFFF"/>
+        </w:rPr>
+        <w:t>4234</w:t>
       </w:r>
       <w:r>
         <w:rPr>
@@ -4323,18 +4397,8 @@
           <w:szCs w:val="24"/>
           <w:shd w:val="clear" w:color="auto" w:fill="FFFFFF"/>
         </w:rPr>
-        <w:t xml:space="preserve">In sentiment classification, the goal is to classify a piece of text as positive, negative, or neutral. CNNs can be used for sentiment classification by extracting local features from the text, such </w:t>
-      </w:r>
-      <w:r>
-        <w:rPr>
-          <w:rFonts w:ascii="Times New Roman" w:hAnsi="Times New Roman" w:cs="Times New Roman"/>
-          <w:color w:val="1F1F1F"/>
-          <w:sz w:val="24"/>
-          <w:szCs w:val="24"/>
-          <w:shd w:val="clear" w:color="auto" w:fill="FFFFFF"/>
-        </w:rPr>
         <w:lastRenderedPageBreak/>
-        <w:t xml:space="preserve">as the presence of positive or negative words. </w:t>
+        <w:t xml:space="preserve">In sentiment classification, the goal is to classify a piece of text as positive, negative, or neutral. CNNs can be used for sentiment classification by extracting local features from the text, such as the presence of positive or negative words. </w:t>
       </w:r>
       <w:r>
         <w:rPr>
@@ -4487,7 +4551,7 @@
 </file>
 
 <file path=word/numbering.xml><?xml version="1.0" encoding="utf-8"?>
-<w:numbering xmlns:wpc="http://schemas.microsoft.com/office/word/2010/wordprocessingCanvas" xmlns:cx="http://schemas.microsoft.com/office/drawing/2014/chartex" xmlns:cx1="http://schemas.microsoft.com/office/drawing/2015/9/8/chartex" xmlns:cx2="http://schemas.microsoft.com/office/drawing/2015/10/21/chartex" xmlns:cx3="http://schemas.microsoft.com/office/drawing/2016/5/9/chartex" xmlns:cx4="http://schemas.microsoft.com/office/drawing/2016/5/10/chartex" xmlns:cx5="http://schemas.microsoft.com/office/drawing/2016/5/11/chartex" xmlns:cx6="http://schemas.microsoft.com/office/drawing/2016/5/12/chartex" xmlns:cx7="http://schemas.microsoft.com/office/drawing/2016/5/13/chartex" xmlns:cx8="http://schemas.microsoft.com/office/drawing/2016/5/14/chartex" xmlns:mc="http://schemas.openxmlformats.org/markup-compatibility/2006" xmlns:aink="http://schemas.microsoft.com/office/drawing/2016/ink" xmlns:am3d="http://schemas.microsoft.com/office/drawing/2017/model3d" xmlns:o="urn:schemas-microsoft-com:office:office" xmlns:oel="http://schemas.microsoft.com/office/2019/extlst" xmlns:r="http://schemas.openxmlformats.org/officeDocument/2006/relationships" xmlns:m="http://schemas.openxmlformats.org/officeDocument/2006/math" xmlns:v="urn:schemas-microsoft-com:vml" xmlns:wp14="http://schemas.microsoft.com/office/word/2010/wordprocessingDrawing" xmlns:wp="http://schemas.openxmlformats.org/drawingml/2006/wordprocessingDrawing" xmlns:w10="urn:schemas-microsoft-com:office:word" xmlns:w="http://schemas.openxmlformats.org/wordprocessingml/2006/main" xmlns:w14="http://schemas.microsoft.com/office/word/2010/wordml" xmlns:w15="http://schemas.microsoft.com/office/word/2012/wordml" xmlns:w16cex="http://schemas.microsoft.com/office/word/2018/wordml/cex" xmlns:w16cid="http://schemas.microsoft.com/office/word/2016/wordml/cid" xmlns:w16="http://schemas.microsoft.com/office/word/2018/wordml" xmlns:w16sdtdh="http://schemas.microsoft.com/office/word/2020/wordml/sdtdatahash" xmlns:w16se="http://schemas.microsoft.com/office/word/2015/wordml/symex" xmlns:wpg="http://schemas.microsoft.com/office/word/2010/wordprocessingGroup" xmlns:wpi="http://schemas.microsoft.com/office/word/2010/wordprocessingInk" xmlns:wne="http://schemas.microsoft.com/office/word/2006/wordml" xmlns:wps="http://schemas.microsoft.com/office/word/2010/wordprocessingShape" mc:Ignorable="w14 w15 w16se w16cid w16 w16cex w16sdtdh wp14">
+<w:numbering xmlns:wpc="http://schemas.microsoft.com/office/word/2010/wordprocessingCanvas" xmlns:cx="http://schemas.microsoft.com/office/drawing/2014/chartex" xmlns:cx1="http://schemas.microsoft.com/office/drawing/2015/9/8/chartex" xmlns:cx2="http://schemas.microsoft.com/office/drawing/2015/10/21/chartex" xmlns:cx3="http://schemas.microsoft.com/office/drawing/2016/5/9/chartex" xmlns:cx4="http://schemas.microsoft.com/office/drawing/2016/5/10/chartex" xmlns:cx5="http://schemas.microsoft.com/office/drawing/2016/5/11/chartex" xmlns:cx6="http://schemas.microsoft.com/office/drawing/2016/5/12/chartex" xmlns:cx7="http://schemas.microsoft.com/office/drawing/2016/5/13/chartex" xmlns:cx8="http://schemas.microsoft.com/office/drawing/2016/5/14/chartex" xmlns:mc="http://schemas.openxmlformats.org/markup-compatibility/2006" xmlns:aink="http://schemas.microsoft.com/office/drawing/2016/ink" xmlns:am3d="http://schemas.microsoft.com/office/drawing/2017/model3d" xmlns:o="urn:schemas-microsoft-com:office:office" xmlns:oel="http://schemas.microsoft.com/office/2019/extlst" xmlns:r="http://schemas.openxmlformats.org/officeDocument/2006/relationships" xmlns:m="http://schemas.openxmlformats.org/officeDocument/2006/math" xmlns:v="urn:schemas-microsoft-com:vml" xmlns:wp14="http://schemas.microsoft.com/office/word/2010/wordprocessingDrawing" xmlns:wp="http://schemas.openxmlformats.org/drawingml/2006/wordprocessingDrawing" xmlns:w10="urn:schemas-microsoft-com:office:word" xmlns:w="http://schemas.openxmlformats.org/wordprocessingml/2006/main" xmlns:w14="http://schemas.microsoft.com/office/word/2010/wordml" xmlns:w15="http://schemas.microsoft.com/office/word/2012/wordml" xmlns:w16cex="http://schemas.microsoft.com/office/word/2018/wordml/cex" xmlns:w16cid="http://schemas.microsoft.com/office/word/2016/wordml/cid" xmlns:w16="http://schemas.microsoft.com/office/word/2018/wordml" xmlns:w16du="http://schemas.microsoft.com/office/word/2023/wordml/word16du" xmlns:w16sdtdh="http://schemas.microsoft.com/office/word/2020/wordml/sdtdatahash" xmlns:w16se="http://schemas.microsoft.com/office/word/2015/wordml/symex" xmlns:wpg="http://schemas.microsoft.com/office/word/2010/wordprocessingGroup" xmlns:wpi="http://schemas.microsoft.com/office/word/2010/wordprocessingInk" xmlns:wne="http://schemas.microsoft.com/office/word/2006/wordml" xmlns:wps="http://schemas.microsoft.com/office/word/2010/wordprocessingShape" mc:Ignorable="w14 w15 w16se w16cid w16 w16cex w16sdtdh wp14">
   <w:abstractNum w:abstractNumId="0" w15:restartNumberingAfterBreak="0">
     <w:nsid w:val="05F11B09"/>
     <w:multiLevelType w:val="hybridMultilevel"/>
